--- a/api/reports/template.docx
+++ b/api/reports/template.docx
@@ -1,15 +1,10 @@
 
 <file path=word/document.xml><?xml version="1.0" encoding="utf-8"?>
-<w:document xmlns:o="urn:schemas-microsoft-com:office:office" xmlns:r="http://schemas.openxmlformats.org/officeDocument/2006/relationships" xmlns:v="urn:schemas-microsoft-com:vml" xmlns:w="http://schemas.openxmlformats.org/wordprocessingml/2006/main" xmlns:w10="urn:schemas-microsoft-com:office:word" xmlns:wp="http://schemas.openxmlformats.org/drawingml/2006/wordprocessingDrawing" xmlns:wps="http://schemas.microsoft.com/office/word/2010/wordprocessingShape" xmlns:wpg="http://schemas.microsoft.com/office/word/2010/wordprocessingGroup" xmlns:mc="http://schemas.openxmlformats.org/markup-compatibility/2006" xmlns:wp14="http://schemas.microsoft.com/office/word/2010/wordprocessingDrawing" xmlns:w14="http://schemas.microsoft.com/office/word/2010/wordml" mc:Ignorable="w14 wp14">
+<w:document xmlns:wpc="http://schemas.microsoft.com/office/word/2010/wordprocessingCanvas" xmlns:cx="http://schemas.microsoft.com/office/drawing/2014/chartex" xmlns:cx1="http://schemas.microsoft.com/office/drawing/2015/9/8/chartex" xmlns:mc="http://schemas.openxmlformats.org/markup-compatibility/2006" xmlns:o="urn:schemas-microsoft-com:office:office" xmlns:r="http://schemas.openxmlformats.org/officeDocument/2006/relationships" xmlns:m="http://schemas.openxmlformats.org/officeDocument/2006/math" xmlns:v="urn:schemas-microsoft-com:vml" xmlns:wp14="http://schemas.microsoft.com/office/word/2010/wordprocessingDrawing" xmlns:wp="http://schemas.openxmlformats.org/drawingml/2006/wordprocessingDrawing" xmlns:w10="urn:schemas-microsoft-com:office:word" xmlns:w="http://schemas.openxmlformats.org/wordprocessingml/2006/main" xmlns:w14="http://schemas.microsoft.com/office/word/2010/wordml" xmlns:w15="http://schemas.microsoft.com/office/word/2012/wordml" xmlns:w16se="http://schemas.microsoft.com/office/word/2015/wordml/symex" xmlns:wpg="http://schemas.microsoft.com/office/word/2010/wordprocessingGroup" xmlns:wpi="http://schemas.microsoft.com/office/word/2010/wordprocessingInk" xmlns:wne="http://schemas.microsoft.com/office/word/2006/wordml" xmlns:wps="http://schemas.microsoft.com/office/word/2010/wordprocessingShape" mc:Ignorable="w14 w15 w16se wp14">
   <w:body>
     <w:p>
       <w:pPr>
-        <w:pStyle w:val="Normal"/>
-        <w:numPr>
-          <w:ilvl w:val="0"/>
-          <w:numId w:val="0"/>
-        </w:numPr>
-        <w:spacing w:lineRule="auto" w:line="240" w:before="0" w:after="0"/>
+        <w:spacing w:after="0" w:line="240" w:lineRule="auto"/>
         <w:jc w:val="right"/>
         <w:outlineLvl w:val="0"/>
         <w:rPr>
@@ -25,8 +20,7 @@
     </w:p>
     <w:p>
       <w:pPr>
-        <w:pStyle w:val="Normal"/>
-        <w:spacing w:lineRule="auto" w:line="240" w:before="0" w:after="0"/>
+        <w:spacing w:after="0" w:line="240" w:lineRule="auto"/>
         <w:jc w:val="right"/>
         <w:rPr>
           <w:rFonts w:ascii="Times New Roman" w:hAnsi="Times New Roman"/>
@@ -41,8 +35,7 @@
     </w:p>
     <w:p>
       <w:pPr>
-        <w:pStyle w:val="Normal"/>
-        <w:spacing w:lineRule="auto" w:line="240" w:before="0" w:after="0"/>
+        <w:spacing w:after="0" w:line="240" w:lineRule="auto"/>
         <w:jc w:val="right"/>
         <w:rPr>
           <w:rFonts w:ascii="Times New Roman" w:hAnsi="Times New Roman"/>
@@ -67,12 +60,11 @@
         <w:rPr>
           <w:rFonts w:ascii="Times New Roman" w:hAnsi="Times New Roman" w:cs="Times New Roman"/>
           <w:b/>
-          <w:b/>
-        </w:rPr>
-      </w:pPr>
-      <w:r>
-        <w:rPr>
-          <w:rFonts w:cs="Times New Roman" w:ascii="Times New Roman" w:hAnsi="Times New Roman"/>
+        </w:rPr>
+      </w:pPr>
+      <w:r>
+        <w:rPr>
+          <w:rFonts w:ascii="Times New Roman" w:hAnsi="Times New Roman" w:cs="Times New Roman"/>
           <w:b/>
         </w:rPr>
         <w:t>АКТ</w:t>
@@ -86,12 +78,11 @@
         <w:rPr>
           <w:rFonts w:ascii="Times New Roman" w:hAnsi="Times New Roman" w:cs="Times New Roman"/>
           <w:b/>
-          <w:b/>
-        </w:rPr>
-      </w:pPr>
-      <w:r>
-        <w:rPr>
-          <w:rFonts w:cs="Times New Roman" w:ascii="Times New Roman" w:hAnsi="Times New Roman"/>
+        </w:rPr>
+      </w:pPr>
+      <w:r>
+        <w:rPr>
+          <w:rFonts w:ascii="Times New Roman" w:hAnsi="Times New Roman" w:cs="Times New Roman"/>
           <w:b/>
         </w:rPr>
         <w:t>проверки работоспособности</w:t>
@@ -105,12 +96,11 @@
         <w:rPr>
           <w:rFonts w:ascii="Times New Roman" w:hAnsi="Times New Roman" w:cs="Times New Roman"/>
           <w:b/>
-          <w:b/>
-        </w:rPr>
-      </w:pPr>
-      <w:r>
-        <w:rPr>
-          <w:rFonts w:cs="Times New Roman" w:ascii="Times New Roman" w:hAnsi="Times New Roman"/>
+        </w:rPr>
+      </w:pPr>
+      <w:r>
+        <w:rPr>
+          <w:rFonts w:ascii="Times New Roman" w:hAnsi="Times New Roman" w:cs="Times New Roman"/>
           <w:b/>
         </w:rPr>
         <w:t>(проведения работ по техническому обслуживанию)</w:t>
@@ -124,12 +114,11 @@
         <w:rPr>
           <w:rFonts w:ascii="Times New Roman" w:hAnsi="Times New Roman" w:cs="Times New Roman"/>
           <w:b/>
-          <w:b/>
-        </w:rPr>
-      </w:pPr>
-      <w:r>
-        <w:rPr>
-          <w:rFonts w:cs="Times New Roman" w:ascii="Times New Roman" w:hAnsi="Times New Roman"/>
+        </w:rPr>
+      </w:pPr>
+      <w:r>
+        <w:rPr>
+          <w:rFonts w:ascii="Times New Roman" w:hAnsi="Times New Roman" w:cs="Times New Roman"/>
           <w:b/>
         </w:rPr>
         <w:t>средств обеспечения пожарной безопасности зданий и сооружений</w:t>
@@ -144,11 +133,6 @@
           <w:rFonts w:ascii="Times New Roman" w:hAnsi="Times New Roman" w:cs="Times New Roman"/>
         </w:rPr>
       </w:pPr>
-      <w:r>
-        <w:rPr>
-          <w:rFonts w:cs="Times New Roman" w:ascii="Times New Roman" w:hAnsi="Times New Roman"/>
-        </w:rPr>
-      </w:r>
     </w:p>
     <w:p>
       <w:pPr>
@@ -161,18 +145,15 @@
       </w:pPr>
       <w:r>
         <w:rPr>
-          <w:rFonts w:cs="Times New Roman" w:ascii="Times New Roman" w:hAnsi="Times New Roman"/>
+          <w:rFonts w:ascii="Times New Roman" w:hAnsi="Times New Roman" w:cs="Times New Roman"/>
         </w:rPr>
         <w:t xml:space="preserve">проведена проверка работоспособности (выполнены работы по техническому обслуживанию): </w:t>
       </w:r>
       <w:r>
         <w:rPr>
-          <w:rFonts w:eastAsia="Times New Roman" w:cs="Times New Roman" w:ascii="Times New Roman" w:hAnsi="Times New Roman"/>
-          <w:i/>
-          <w:sz w:val="20"/>
-          <w:szCs w:val="20"/>
+          <w:rFonts w:ascii="Times New Roman" w:hAnsi="Times New Roman" w:cs="Times New Roman"/>
+          <w:i/>
           <w:u w:val="single"/>
-          <w:lang w:eastAsia="ru-RU"/>
         </w:rPr>
         <w:t>{{works}}</w:t>
       </w:r>
@@ -191,7 +172,7 @@
       </w:pPr>
       <w:r>
         <w:rPr>
-          <w:rFonts w:cs="Times New Roman" w:ascii="Times New Roman" w:hAnsi="Times New Roman"/>
+          <w:rFonts w:ascii="Times New Roman" w:hAnsi="Times New Roman" w:cs="Times New Roman"/>
           <w:color w:val="808080" w:themeColor="background1" w:themeShade="80"/>
           <w:sz w:val="16"/>
           <w:szCs w:val="16"/>
@@ -208,11 +189,6 @@
           <w:rFonts w:ascii="Times New Roman" w:hAnsi="Times New Roman" w:cs="Times New Roman"/>
         </w:rPr>
       </w:pPr>
-      <w:r>
-        <w:rPr>
-          <w:rFonts w:cs="Times New Roman" w:ascii="Times New Roman" w:hAnsi="Times New Roman"/>
-        </w:rPr>
-      </w:r>
     </w:p>
     <w:p>
       <w:pPr>
@@ -222,13 +198,12 @@
         <w:rPr>
           <w:rFonts w:ascii="Times New Roman" w:hAnsi="Times New Roman" w:cs="Times New Roman"/>
           <w:i/>
-          <w:i/>
           <w:u w:val="single"/>
         </w:rPr>
       </w:pPr>
       <w:r>
         <w:rPr>
-          <w:rFonts w:cs="Times New Roman" w:ascii="Times New Roman" w:hAnsi="Times New Roman"/>
+          <w:rFonts w:ascii="Times New Roman" w:hAnsi="Times New Roman" w:cs="Times New Roman"/>
           <w:i/>
           <w:u w:val="single"/>
         </w:rPr>
@@ -249,7 +224,7 @@
       </w:pPr>
       <w:r>
         <w:rPr>
-          <w:rFonts w:cs="Times New Roman" w:ascii="Times New Roman" w:hAnsi="Times New Roman"/>
+          <w:rFonts w:ascii="Times New Roman" w:hAnsi="Times New Roman" w:cs="Times New Roman"/>
           <w:color w:val="808080" w:themeColor="background1" w:themeShade="80"/>
           <w:sz w:val="16"/>
           <w:szCs w:val="16"/>
@@ -269,14 +244,6 @@
           <w:szCs w:val="16"/>
         </w:rPr>
       </w:pPr>
-      <w:r>
-        <w:rPr>
-          <w:rFonts w:cs="Times New Roman" w:ascii="Times New Roman" w:hAnsi="Times New Roman"/>
-          <w:color w:val="808080" w:themeColor="background1" w:themeShade="80"/>
-          <w:sz w:val="16"/>
-          <w:szCs w:val="16"/>
-        </w:rPr>
-      </w:r>
     </w:p>
     <w:p>
       <w:pPr>
@@ -286,24 +253,20 @@
         <w:rPr>
           <w:rFonts w:ascii="Times New Roman" w:hAnsi="Times New Roman" w:cs="Times New Roman"/>
           <w:i/>
-          <w:i/>
           <w:u w:val="single"/>
         </w:rPr>
       </w:pPr>
       <w:r>
         <w:rPr>
-          <w:rFonts w:cs="Times New Roman" w:ascii="Times New Roman" w:hAnsi="Times New Roman"/>
+          <w:rFonts w:ascii="Times New Roman" w:hAnsi="Times New Roman" w:cs="Times New Roman"/>
         </w:rPr>
         <w:t xml:space="preserve">на объекте: </w:t>
       </w:r>
       <w:r>
         <w:rPr>
-          <w:rFonts w:eastAsia="Times New Roman" w:cs="Times New Roman" w:ascii="Times New Roman" w:hAnsi="Times New Roman"/>
-          <w:i/>
-          <w:sz w:val="20"/>
-          <w:szCs w:val="20"/>
+          <w:rFonts w:ascii="Times New Roman" w:hAnsi="Times New Roman" w:cs="Times New Roman"/>
+          <w:i/>
           <w:u w:val="single"/>
-          <w:lang w:eastAsia="ru-RU"/>
         </w:rPr>
         <w:t>{{object}}</w:t>
       </w:r>
@@ -316,24 +279,20 @@
         <w:rPr>
           <w:rFonts w:ascii="Times New Roman" w:hAnsi="Times New Roman" w:cs="Times New Roman"/>
           <w:i/>
-          <w:i/>
           <w:u w:val="single"/>
         </w:rPr>
       </w:pPr>
       <w:r>
         <w:rPr>
-          <w:rFonts w:cs="Times New Roman" w:ascii="Times New Roman" w:hAnsi="Times New Roman"/>
+          <w:rFonts w:ascii="Times New Roman" w:hAnsi="Times New Roman" w:cs="Times New Roman"/>
         </w:rPr>
         <w:t xml:space="preserve">расположенном по адресу: </w:t>
       </w:r>
       <w:r>
         <w:rPr>
-          <w:rFonts w:eastAsia="Times New Roman" w:cs="Times New Roman" w:ascii="Times New Roman" w:hAnsi="Times New Roman"/>
-          <w:i/>
-          <w:sz w:val="20"/>
-          <w:szCs w:val="20"/>
+          <w:rFonts w:ascii="Times New Roman" w:hAnsi="Times New Roman" w:cs="Times New Roman"/>
+          <w:i/>
           <w:u w:val="single"/>
-          <w:lang w:eastAsia="ru-RU"/>
         </w:rPr>
         <w:t>{{adress}}</w:t>
       </w:r>
@@ -349,7 +308,7 @@
       </w:pPr>
       <w:r>
         <w:rPr>
-          <w:rFonts w:cs="Times New Roman" w:ascii="Times New Roman" w:hAnsi="Times New Roman"/>
+          <w:rFonts w:ascii="Times New Roman" w:hAnsi="Times New Roman" w:cs="Times New Roman"/>
         </w:rPr>
         <w:t>Проверка работоспособности проведена (работы выполнены) в    период   с</w:t>
       </w:r>
@@ -365,21 +324,9 @@
       </w:pPr>
       <w:r>
         <w:rPr>
-          <w:rFonts w:cs="Times New Roman" w:ascii="Times New Roman" w:hAnsi="Times New Roman"/>
-        </w:rPr>
-        <w:t>{{start}}</w:t>
-      </w:r>
-      <w:r>
-        <w:rPr>
-          <w:rFonts w:cs="Times New Roman" w:ascii="Times New Roman" w:hAnsi="Times New Roman"/>
-        </w:rPr>
-        <w:t xml:space="preserve"> по </w:t>
-      </w:r>
-      <w:r>
-        <w:rPr>
-          <w:rFonts w:cs="Times New Roman" w:ascii="Times New Roman" w:hAnsi="Times New Roman"/>
-        </w:rPr>
-        <w:t>{{end}}</w:t>
+          <w:rFonts w:ascii="Times New Roman" w:hAnsi="Times New Roman" w:cs="Times New Roman"/>
+        </w:rPr>
+        <w:t>{{start}} по {{end}}</w:t>
       </w:r>
     </w:p>
     <w:p>
@@ -393,13 +340,13 @@
       </w:pPr>
       <w:r>
         <w:rPr>
-          <w:rFonts w:cs="Times New Roman" w:ascii="Times New Roman" w:hAnsi="Times New Roman"/>
+          <w:rFonts w:ascii="Times New Roman" w:hAnsi="Times New Roman" w:cs="Times New Roman"/>
         </w:rPr>
         <w:t>на основании лицензии МЧС России от "</w:t>
       </w:r>
       <w:r>
         <w:rPr>
-          <w:rFonts w:cs="Times New Roman" w:ascii="Times New Roman" w:hAnsi="Times New Roman"/>
+          <w:rFonts w:ascii="Times New Roman" w:hAnsi="Times New Roman" w:cs="Times New Roman"/>
           <w:i/>
           <w:u w:val="single"/>
         </w:rPr>
@@ -407,13 +354,13 @@
       </w:r>
       <w:r>
         <w:rPr>
-          <w:rFonts w:cs="Times New Roman" w:ascii="Times New Roman" w:hAnsi="Times New Roman"/>
+          <w:rFonts w:ascii="Times New Roman" w:hAnsi="Times New Roman" w:cs="Times New Roman"/>
         </w:rPr>
         <w:t xml:space="preserve">. N </w:t>
       </w:r>
       <w:r>
         <w:rPr>
-          <w:rFonts w:cs="Times New Roman" w:ascii="Times New Roman" w:hAnsi="Times New Roman"/>
+          <w:rFonts w:ascii="Times New Roman" w:hAnsi="Times New Roman" w:cs="Times New Roman"/>
           <w:i/>
           <w:u w:val="single"/>
         </w:rPr>
@@ -431,7 +378,7 @@
       </w:pPr>
       <w:r>
         <w:rPr>
-          <w:rFonts w:cs="Times New Roman" w:ascii="Times New Roman" w:hAnsi="Times New Roman"/>
+          <w:rFonts w:ascii="Times New Roman" w:hAnsi="Times New Roman" w:cs="Times New Roman"/>
         </w:rPr>
         <w:t xml:space="preserve">в соответствии с проектом №___________________________________________________________________, выполненным ________________________________________________________________________________. </w:t>
       </w:r>
@@ -447,372 +394,222 @@
       </w:pPr>
       <w:r>
         <w:rPr>
-          <w:rFonts w:cs="Times New Roman" w:ascii="Times New Roman" w:hAnsi="Times New Roman"/>
+          <w:rFonts w:ascii="Times New Roman" w:hAnsi="Times New Roman" w:cs="Times New Roman"/>
         </w:rPr>
         <w:t xml:space="preserve">В результате проверки работоспособности средств обеспечения пожарной безопасности зданий и сооружений установлено: </w:t>
       </w:r>
       <w:r>
         <w:rPr>
-          <w:rFonts w:cs="Times New Roman" w:ascii="Times New Roman" w:hAnsi="Times New Roman"/>
+          <w:rFonts w:ascii="Times New Roman" w:hAnsi="Times New Roman" w:cs="Times New Roman"/>
           <w:i/>
           <w:u w:val="single"/>
         </w:rPr>
-        <w:t>системы автоматической пожарной сигнализации, системы оповещения управления эвакуацией, система противодымной защиты, автоматической установки пожаротушения, внутреннего противопожарного водопровода, находятся в технически исправном состоянии и эксплуатируются в автоматическом режиме.</w:t>
-      </w:r>
-    </w:p>
-    <w:p>
-      <w:pPr>
-        <w:pStyle w:val="Normal"/>
-        <w:spacing w:lineRule="atLeast" w:line="20" w:before="0" w:after="0"/>
-        <w:rPr>
-          <w:rFonts w:ascii="Times New Roman" w:hAnsi="Times New Roman" w:cs="Times New Roman"/>
-          <w:i/>
+        <w:t>{{</w:t>
+      </w:r>
+      <w:r>
+        <w:rPr>
+          <w:rFonts w:ascii="Times New Roman" w:hAnsi="Times New Roman" w:cs="Times New Roman"/>
+          <w:i/>
+          <w:u w:val="single"/>
+          <w:lang w:val="en-US"/>
+        </w:rPr>
+        <w:t>results</w:t>
+      </w:r>
+      <w:r>
+        <w:rPr>
+          <w:rFonts w:ascii="Times New Roman" w:hAnsi="Times New Roman" w:cs="Times New Roman"/>
+          <w:i/>
+          <w:u w:val="single"/>
+        </w:rPr>
+        <w:t>}}</w:t>
+      </w:r>
+    </w:p>
+    <w:p>
+      <w:pPr>
+        <w:spacing w:after="0" w:line="20" w:lineRule="atLeast"/>
+        <w:rPr>
+          <w:rFonts w:ascii="Times New Roman" w:hAnsi="Times New Roman" w:cs="Times New Roman"/>
           <w:i/>
           <w:sz w:val="20"/>
           <w:szCs w:val="20"/>
         </w:rPr>
       </w:pPr>
-      <w:r>
-        <w:rPr>
-          <w:rFonts w:cs="Times New Roman" w:ascii="Times New Roman" w:hAnsi="Times New Roman"/>
+    </w:p>
+    <w:p>
+      <w:pPr>
+        <w:spacing w:after="0" w:line="20" w:lineRule="atLeast"/>
+        <w:rPr>
+          <w:rFonts w:ascii="Times New Roman" w:hAnsi="Times New Roman" w:cs="Times New Roman"/>
           <w:i/>
           <w:sz w:val="20"/>
           <w:szCs w:val="20"/>
         </w:rPr>
-      </w:r>
-    </w:p>
-    <w:p>
-      <w:pPr>
-        <w:pStyle w:val="Normal"/>
-        <w:spacing w:lineRule="atLeast" w:line="20" w:before="0" w:after="0"/>
-        <w:rPr>
-          <w:rFonts w:ascii="Times New Roman" w:hAnsi="Times New Roman" w:cs="Times New Roman"/>
-          <w:i/>
+      </w:pPr>
+    </w:p>
+    <w:p>
+      <w:pPr>
+        <w:spacing w:after="0" w:line="20" w:lineRule="atLeast"/>
+        <w:rPr>
+          <w:rFonts w:ascii="Times New Roman" w:hAnsi="Times New Roman" w:cs="Times New Roman"/>
           <w:i/>
           <w:sz w:val="20"/>
           <w:szCs w:val="20"/>
         </w:rPr>
       </w:pPr>
-      <w:r>
-        <w:rPr>
-          <w:rFonts w:cs="Times New Roman" w:ascii="Times New Roman" w:hAnsi="Times New Roman"/>
+    </w:p>
+    <w:p>
+      <w:pPr>
+        <w:spacing w:after="0" w:line="20" w:lineRule="atLeast"/>
+        <w:rPr>
+          <w:rFonts w:ascii="Times New Roman" w:hAnsi="Times New Roman" w:cs="Times New Roman"/>
           <w:i/>
           <w:sz w:val="20"/>
           <w:szCs w:val="20"/>
         </w:rPr>
-      </w:r>
-    </w:p>
-    <w:p>
-      <w:pPr>
-        <w:pStyle w:val="Normal"/>
-        <w:spacing w:lineRule="atLeast" w:line="20" w:before="0" w:after="0"/>
-        <w:rPr>
-          <w:rFonts w:ascii="Times New Roman" w:hAnsi="Times New Roman" w:cs="Times New Roman"/>
-          <w:i/>
+      </w:pPr>
+    </w:p>
+    <w:p>
+      <w:pPr>
+        <w:spacing w:after="0" w:line="20" w:lineRule="atLeast"/>
+        <w:rPr>
+          <w:rFonts w:ascii="Times New Roman" w:hAnsi="Times New Roman" w:cs="Times New Roman"/>
           <w:i/>
           <w:sz w:val="20"/>
           <w:szCs w:val="20"/>
         </w:rPr>
       </w:pPr>
-      <w:r>
-        <w:rPr>
-          <w:rFonts w:cs="Times New Roman" w:ascii="Times New Roman" w:hAnsi="Times New Roman"/>
+    </w:p>
+    <w:p>
+      <w:pPr>
+        <w:spacing w:after="0" w:line="20" w:lineRule="atLeast"/>
+        <w:rPr>
+          <w:rFonts w:ascii="Times New Roman" w:hAnsi="Times New Roman" w:cs="Times New Roman"/>
           <w:i/>
           <w:sz w:val="20"/>
           <w:szCs w:val="20"/>
         </w:rPr>
-      </w:r>
-    </w:p>
-    <w:p>
-      <w:pPr>
-        <w:pStyle w:val="Normal"/>
-        <w:spacing w:lineRule="atLeast" w:line="20" w:before="0" w:after="0"/>
-        <w:rPr>
-          <w:rFonts w:ascii="Times New Roman" w:hAnsi="Times New Roman" w:cs="Times New Roman"/>
-          <w:i/>
+      </w:pPr>
+    </w:p>
+    <w:p>
+      <w:pPr>
+        <w:spacing w:after="0" w:line="20" w:lineRule="atLeast"/>
+        <w:rPr>
+          <w:rFonts w:ascii="Times New Roman" w:hAnsi="Times New Roman" w:cs="Times New Roman"/>
           <w:i/>
           <w:sz w:val="20"/>
           <w:szCs w:val="20"/>
         </w:rPr>
       </w:pPr>
-      <w:r>
-        <w:rPr>
-          <w:rFonts w:cs="Times New Roman" w:ascii="Times New Roman" w:hAnsi="Times New Roman"/>
+    </w:p>
+    <w:p>
+      <w:pPr>
+        <w:spacing w:after="0" w:line="20" w:lineRule="atLeast"/>
+        <w:rPr>
+          <w:rFonts w:ascii="Times New Roman" w:hAnsi="Times New Roman" w:cs="Times New Roman"/>
           <w:i/>
           <w:sz w:val="20"/>
           <w:szCs w:val="20"/>
         </w:rPr>
-      </w:r>
-    </w:p>
-    <w:p>
-      <w:pPr>
-        <w:pStyle w:val="Normal"/>
-        <w:spacing w:lineRule="atLeast" w:line="20" w:before="0" w:after="0"/>
-        <w:rPr>
-          <w:rFonts w:ascii="Times New Roman" w:hAnsi="Times New Roman" w:cs="Times New Roman"/>
-          <w:i/>
+      </w:pPr>
+    </w:p>
+    <w:p>
+      <w:pPr>
+        <w:spacing w:after="0" w:line="20" w:lineRule="atLeast"/>
+        <w:rPr>
+          <w:rFonts w:ascii="Times New Roman" w:hAnsi="Times New Roman" w:cs="Times New Roman"/>
           <w:i/>
           <w:sz w:val="20"/>
           <w:szCs w:val="20"/>
         </w:rPr>
       </w:pPr>
-      <w:r>
-        <w:rPr>
-          <w:rFonts w:cs="Times New Roman" w:ascii="Times New Roman" w:hAnsi="Times New Roman"/>
+    </w:p>
+    <w:p>
+      <w:pPr>
+        <w:spacing w:after="0" w:line="20" w:lineRule="atLeast"/>
+        <w:rPr>
+          <w:rFonts w:ascii="Times New Roman" w:hAnsi="Times New Roman" w:cs="Times New Roman"/>
           <w:i/>
           <w:sz w:val="20"/>
           <w:szCs w:val="20"/>
         </w:rPr>
-      </w:r>
-    </w:p>
-    <w:p>
-      <w:pPr>
-        <w:pStyle w:val="Normal"/>
-        <w:spacing w:lineRule="atLeast" w:line="20" w:before="0" w:after="0"/>
-        <w:rPr>
-          <w:rFonts w:ascii="Times New Roman" w:hAnsi="Times New Roman" w:cs="Times New Roman"/>
-          <w:i/>
+      </w:pPr>
+    </w:p>
+    <w:p>
+      <w:pPr>
+        <w:spacing w:after="0" w:line="20" w:lineRule="atLeast"/>
+        <w:rPr>
+          <w:rFonts w:ascii="Times New Roman" w:hAnsi="Times New Roman" w:cs="Times New Roman"/>
           <w:i/>
           <w:sz w:val="20"/>
           <w:szCs w:val="20"/>
         </w:rPr>
       </w:pPr>
-      <w:r>
-        <w:rPr>
-          <w:rFonts w:cs="Times New Roman" w:ascii="Times New Roman" w:hAnsi="Times New Roman"/>
+    </w:p>
+    <w:p>
+      <w:pPr>
+        <w:spacing w:after="0" w:line="20" w:lineRule="atLeast"/>
+        <w:rPr>
+          <w:rFonts w:ascii="Times New Roman" w:hAnsi="Times New Roman" w:cs="Times New Roman"/>
           <w:i/>
           <w:sz w:val="20"/>
           <w:szCs w:val="20"/>
         </w:rPr>
-      </w:r>
-    </w:p>
-    <w:p>
-      <w:pPr>
-        <w:pStyle w:val="Normal"/>
-        <w:spacing w:lineRule="atLeast" w:line="20" w:before="0" w:after="0"/>
-        <w:rPr>
-          <w:rFonts w:ascii="Times New Roman" w:hAnsi="Times New Roman" w:cs="Times New Roman"/>
-          <w:i/>
+      </w:pPr>
+    </w:p>
+    <w:p>
+      <w:pPr>
+        <w:spacing w:after="0" w:line="20" w:lineRule="atLeast"/>
+        <w:rPr>
+          <w:rFonts w:ascii="Times New Roman" w:hAnsi="Times New Roman" w:cs="Times New Roman"/>
           <w:i/>
           <w:sz w:val="20"/>
           <w:szCs w:val="20"/>
         </w:rPr>
       </w:pPr>
-      <w:r>
-        <w:rPr>
-          <w:rFonts w:cs="Times New Roman" w:ascii="Times New Roman" w:hAnsi="Times New Roman"/>
+    </w:p>
+    <w:p>
+      <w:pPr>
+        <w:spacing w:after="0" w:line="20" w:lineRule="atLeast"/>
+        <w:rPr>
+          <w:rFonts w:ascii="Times New Roman" w:hAnsi="Times New Roman" w:cs="Times New Roman"/>
           <w:i/>
           <w:sz w:val="20"/>
           <w:szCs w:val="20"/>
         </w:rPr>
-      </w:r>
-    </w:p>
-    <w:p>
-      <w:pPr>
-        <w:pStyle w:val="Normal"/>
-        <w:spacing w:lineRule="atLeast" w:line="20" w:before="0" w:after="0"/>
-        <w:rPr>
-          <w:rFonts w:ascii="Times New Roman" w:hAnsi="Times New Roman" w:cs="Times New Roman"/>
-          <w:i/>
+      </w:pPr>
+    </w:p>
+    <w:p>
+      <w:pPr>
+        <w:spacing w:after="0" w:line="20" w:lineRule="atLeast"/>
+        <w:rPr>
+          <w:rFonts w:ascii="Times New Roman" w:hAnsi="Times New Roman" w:cs="Times New Roman"/>
           <w:i/>
           <w:sz w:val="20"/>
           <w:szCs w:val="20"/>
         </w:rPr>
       </w:pPr>
-      <w:r>
-        <w:rPr>
-          <w:rFonts w:cs="Times New Roman" w:ascii="Times New Roman" w:hAnsi="Times New Roman"/>
-          <w:i/>
-          <w:sz w:val="20"/>
-          <w:szCs w:val="20"/>
-        </w:rPr>
-      </w:r>
-    </w:p>
-    <w:p>
-      <w:pPr>
-        <w:pStyle w:val="Normal"/>
-        <w:spacing w:lineRule="atLeast" w:line="20" w:before="0" w:after="0"/>
-        <w:rPr>
-          <w:rFonts w:ascii="Times New Roman" w:hAnsi="Times New Roman" w:cs="Times New Roman"/>
-          <w:i/>
-          <w:i/>
-          <w:sz w:val="20"/>
-          <w:szCs w:val="20"/>
-        </w:rPr>
-      </w:pPr>
-      <w:r>
-        <w:rPr>
-          <w:rFonts w:cs="Times New Roman" w:ascii="Times New Roman" w:hAnsi="Times New Roman"/>
-          <w:i/>
-          <w:sz w:val="20"/>
-          <w:szCs w:val="20"/>
-        </w:rPr>
-      </w:r>
-    </w:p>
-    <w:p>
-      <w:pPr>
-        <w:pStyle w:val="Normal"/>
-        <w:spacing w:lineRule="atLeast" w:line="20" w:before="0" w:after="0"/>
-        <w:rPr>
-          <w:rFonts w:ascii="Times New Roman" w:hAnsi="Times New Roman" w:cs="Times New Roman"/>
-          <w:i/>
-          <w:i/>
-          <w:sz w:val="20"/>
-          <w:szCs w:val="20"/>
-        </w:rPr>
-      </w:pPr>
-      <w:r>
-        <w:rPr>
-          <w:rFonts w:cs="Times New Roman" w:ascii="Times New Roman" w:hAnsi="Times New Roman"/>
-          <w:i/>
-          <w:sz w:val="20"/>
-          <w:szCs w:val="20"/>
-        </w:rPr>
-      </w:r>
-    </w:p>
-    <w:p>
-      <w:pPr>
-        <w:pStyle w:val="Normal"/>
-        <w:spacing w:lineRule="atLeast" w:line="20" w:before="0" w:after="0"/>
-        <w:rPr>
-          <w:rFonts w:ascii="Times New Roman" w:hAnsi="Times New Roman" w:cs="Times New Roman"/>
-          <w:i/>
-          <w:i/>
-          <w:sz w:val="20"/>
-          <w:szCs w:val="20"/>
-        </w:rPr>
-      </w:pPr>
-      <w:r>
-        <w:rPr>
-          <w:rFonts w:cs="Times New Roman" w:ascii="Times New Roman" w:hAnsi="Times New Roman"/>
-          <w:i/>
-          <w:sz w:val="20"/>
-          <w:szCs w:val="20"/>
-        </w:rPr>
-      </w:r>
-    </w:p>
-    <w:p>
-      <w:pPr>
-        <w:pStyle w:val="Normal"/>
-        <w:spacing w:lineRule="atLeast" w:line="20" w:before="0" w:after="0"/>
-        <w:rPr>
-          <w:rFonts w:ascii="Times New Roman" w:hAnsi="Times New Roman" w:cs="Times New Roman"/>
-          <w:i/>
-          <w:i/>
-          <w:sz w:val="20"/>
-          <w:szCs w:val="20"/>
-        </w:rPr>
-      </w:pPr>
-      <w:r>
-        <w:rPr>
-          <w:rFonts w:cs="Times New Roman" w:ascii="Times New Roman" w:hAnsi="Times New Roman"/>
-          <w:i/>
-          <w:sz w:val="20"/>
-          <w:szCs w:val="20"/>
-        </w:rPr>
-      </w:r>
-    </w:p>
-    <w:p>
-      <w:pPr>
-        <w:pStyle w:val="Normal"/>
-        <w:spacing w:lineRule="atLeast" w:line="20" w:before="0" w:after="0"/>
-        <w:rPr>
-          <w:rFonts w:ascii="Times New Roman" w:hAnsi="Times New Roman" w:cs="Times New Roman"/>
-          <w:i/>
-          <w:i/>
-          <w:sz w:val="20"/>
-          <w:szCs w:val="20"/>
-        </w:rPr>
-      </w:pPr>
-      <w:r>
-        <w:rPr>
-          <w:rFonts w:cs="Times New Roman" w:ascii="Times New Roman" w:hAnsi="Times New Roman"/>
-          <w:i/>
-          <w:sz w:val="20"/>
-          <w:szCs w:val="20"/>
-        </w:rPr>
-      </w:r>
-    </w:p>
-    <w:p>
-      <w:pPr>
-        <w:pStyle w:val="Normal"/>
-        <w:spacing w:lineRule="atLeast" w:line="20" w:before="0" w:after="0"/>
-        <w:rPr>
-          <w:rFonts w:ascii="Times New Roman" w:hAnsi="Times New Roman" w:cs="Times New Roman"/>
-          <w:i/>
-          <w:i/>
-          <w:sz w:val="20"/>
-          <w:szCs w:val="20"/>
-        </w:rPr>
-      </w:pPr>
-      <w:r>
-        <w:rPr>
-          <w:rFonts w:cs="Times New Roman" w:ascii="Times New Roman" w:hAnsi="Times New Roman"/>
-          <w:i/>
-          <w:sz w:val="20"/>
-          <w:szCs w:val="20"/>
-        </w:rPr>
-      </w:r>
-    </w:p>
-    <w:p>
-      <w:pPr>
-        <w:pStyle w:val="Normal"/>
-        <w:spacing w:lineRule="atLeast" w:line="20" w:before="0" w:after="0"/>
-        <w:rPr>
-          <w:rFonts w:ascii="Times New Roman" w:hAnsi="Times New Roman" w:cs="Times New Roman"/>
-          <w:i/>
-          <w:i/>
-          <w:sz w:val="20"/>
-          <w:szCs w:val="20"/>
-        </w:rPr>
-      </w:pPr>
-      <w:r>
-        <w:rPr>
-          <w:rFonts w:cs="Times New Roman" w:ascii="Times New Roman" w:hAnsi="Times New Roman"/>
-          <w:i/>
-          <w:sz w:val="20"/>
-          <w:szCs w:val="20"/>
-        </w:rPr>
-      </w:r>
-    </w:p>
-    <w:p>
-      <w:pPr>
-        <w:pStyle w:val="Normal"/>
-        <w:spacing w:lineRule="atLeast" w:line="20" w:before="0" w:after="0"/>
+    </w:p>
+    <w:p>
+      <w:pPr>
+        <w:spacing w:after="0" w:line="20" w:lineRule="atLeast"/>
         <w:rPr>
           <w:rFonts w:ascii="Times New Roman" w:hAnsi="Times New Roman" w:cs="Times New Roman"/>
           <w:sz w:val="16"/>
           <w:szCs w:val="16"/>
         </w:rPr>
       </w:pPr>
-      <w:r>
-        <w:rPr>
-          <w:rFonts w:cs="Times New Roman" w:ascii="Times New Roman" w:hAnsi="Times New Roman"/>
-          <w:sz w:val="16"/>
-          <w:szCs w:val="16"/>
-        </w:rPr>
-      </w:r>
     </w:p>
     <w:tbl>
       <w:tblPr>
-        <w:tblStyle w:val="a6"/>
+        <w:tblStyle w:val="af0"/>
         <w:tblW w:w="9571" w:type="dxa"/>
-        <w:jc w:val="left"/>
-        <w:tblInd w:w="0" w:type="dxa"/>
-        <w:tblCellMar>
-          <w:top w:w="0" w:type="dxa"/>
-          <w:left w:w="108" w:type="dxa"/>
-          <w:bottom w:w="0" w:type="dxa"/>
-          <w:right w:w="108" w:type="dxa"/>
-        </w:tblCellMar>
-        <w:tblLook w:val="04a0" w:noHBand="0" w:noVBand="1" w:firstColumn="1" w:lastRow="0" w:lastColumn="0" w:firstRow="1"/>
+        <w:tblLook w:val="04A0" w:firstRow="1" w:lastRow="0" w:firstColumn="1" w:lastColumn="0" w:noHBand="0" w:noVBand="1"/>
       </w:tblPr>
       <w:tblGrid>
         <w:gridCol w:w="4785"/>
-        <w:gridCol w:w="4785"/>
+        <w:gridCol w:w="4786"/>
       </w:tblGrid>
       <w:tr>
-        <w:trPr/>
         <w:tc>
           <w:tcPr>
             <w:tcW w:w="4785" w:type="dxa"/>
@@ -829,22 +626,22 @@
               <w:widowControl/>
               <w:rPr>
                 <w:rFonts w:ascii="Times New Roman" w:hAnsi="Times New Roman" w:cs="Times New Roman"/>
+                <w:lang w:val="en-US"/>
               </w:rPr>
             </w:pPr>
             <w:r>
               <w:rPr>
-                <w:rFonts w:eastAsia="Times New Roman" w:cs="Times New Roman" w:ascii="Times New Roman" w:hAnsi="Times New Roman"/>
+                <w:rFonts w:ascii="Times New Roman" w:hAnsi="Times New Roman" w:cs="Times New Roman"/>
                 <w:i/>
-                <w:sz w:val="20"/>
-                <w:szCs w:val="20"/>
                 <w:u w:val="single"/>
-                <w:lang w:eastAsia="ru-RU"/>
+                <w:lang w:val="en-US"/>
               </w:rPr>
               <w:t>{{company_pos}}</w:t>
             </w:r>
             <w:r>
               <w:rPr>
-                <w:rFonts w:cs="Times New Roman" w:ascii="Times New Roman" w:hAnsi="Times New Roman"/>
+                <w:rFonts w:ascii="Times New Roman" w:hAnsi="Times New Roman" w:cs="Times New Roman"/>
+                <w:lang w:val="en-US"/>
               </w:rPr>
               <w:t xml:space="preserve"> </w:t>
             </w:r>
@@ -858,16 +655,35 @@
                 <w:rFonts w:ascii="Times New Roman" w:hAnsi="Times New Roman" w:cs="Times New Roman"/>
                 <w:color w:val="808080" w:themeColor="background1" w:themeShade="80"/>
                 <w:sz w:val="16"/>
+                <w:lang w:val="en-US"/>
               </w:rPr>
             </w:pPr>
             <w:r>
               <w:rPr>
-                <w:rFonts w:cs="Times New Roman" w:ascii="Times New Roman" w:hAnsi="Times New Roman"/>
+                <w:rFonts w:ascii="Times New Roman" w:hAnsi="Times New Roman" w:cs="Times New Roman"/>
                 <w:color w:val="808080" w:themeColor="background1" w:themeShade="80"/>
                 <w:sz w:val="16"/>
-              </w:rPr>
-              <w:t>(должность)</w:t>
+                <w:lang w:val="en-US"/>
+              </w:rPr>
+              <w:t>(</w:t>
             </w:r>
+            <w:r>
+              <w:rPr>
+                <w:rFonts w:ascii="Times New Roman" w:hAnsi="Times New Roman" w:cs="Times New Roman"/>
+                <w:color w:val="808080" w:themeColor="background1" w:themeShade="80"/>
+                <w:sz w:val="16"/>
+              </w:rPr>
+              <w:t>должность</w:t>
+            </w:r>
+            <w:r>
+              <w:rPr>
+                <w:rFonts w:ascii="Times New Roman" w:hAnsi="Times New Roman" w:cs="Times New Roman"/>
+                <w:color w:val="808080" w:themeColor="background1" w:themeShade="80"/>
+                <w:sz w:val="16"/>
+                <w:lang w:val="en-US"/>
+              </w:rPr>
+              <w:t>)</w:t>
+            </w:r>
           </w:p>
           <w:p>
             <w:pPr>
@@ -876,50 +692,35 @@
               <w:jc w:val="both"/>
               <w:rPr>
                 <w:rFonts w:ascii="Times New Roman" w:hAnsi="Times New Roman" w:cs="Times New Roman"/>
-                <w:i/>
                 <w:i/>
                 <w:u w:val="single"/>
+                <w:lang w:val="en-US"/>
+              </w:rPr>
+            </w:pPr>
+          </w:p>
+          <w:p>
+            <w:pPr>
+              <w:pStyle w:val="ConsPlusNonformat"/>
+              <w:widowControl/>
+              <w:jc w:val="both"/>
+              <w:rPr>
+                <w:rFonts w:ascii="Times New Roman" w:hAnsi="Times New Roman" w:cs="Times New Roman"/>
+                <w:lang w:val="en-US"/>
               </w:rPr>
             </w:pPr>
             <w:r>
               <w:rPr>
-                <w:rFonts w:cs="Times New Roman" w:ascii="Times New Roman" w:hAnsi="Times New Roman"/>
+                <w:rFonts w:ascii="Times New Roman" w:hAnsi="Times New Roman" w:cs="Times New Roman"/>
                 <w:i/>
                 <w:u w:val="single"/>
-              </w:rPr>
-            </w:r>
-          </w:p>
-          <w:p>
-            <w:pPr>
-              <w:pStyle w:val="ConsPlusNonformat"/>
-              <w:widowControl/>
-              <w:jc w:val="both"/>
-              <w:rPr>
-                <w:rFonts w:ascii="Times New Roman" w:hAnsi="Times New Roman" w:cs="Times New Roman"/>
-              </w:rPr>
-            </w:pPr>
-            <w:r>
-              <w:rPr>
-                <w:rFonts w:eastAsia="Times New Roman" w:cs="Times New Roman" w:ascii="Times New Roman" w:hAnsi="Times New Roman"/>
-                <w:i/>
-                <w:sz w:val="20"/>
-                <w:szCs w:val="20"/>
-                <w:u w:val="single"/>
-                <w:lang w:eastAsia="ru-RU"/>
-              </w:rPr>
-              <w:t>{{company_fio}}</w:t>
+                <w:lang w:val="en-US"/>
+              </w:rPr>
+              <w:t xml:space="preserve">{{company_fio}}                                                          </w:t>
             </w:r>
             <w:r>
               <w:rPr>
-                <w:rFonts w:cs="Times New Roman" w:ascii="Times New Roman" w:hAnsi="Times New Roman"/>
-                <w:i/>
-                <w:u w:val="single"/>
-              </w:rPr>
-              <w:t xml:space="preserve">                                                          </w:t>
-            </w:r>
-            <w:r>
-              <w:rPr>
-                <w:rFonts w:cs="Times New Roman" w:ascii="Times New Roman" w:hAnsi="Times New Roman"/>
+                <w:rFonts w:ascii="Times New Roman" w:hAnsi="Times New Roman" w:cs="Times New Roman"/>
+                <w:lang w:val="en-US"/>
               </w:rPr>
               <w:t xml:space="preserve"> </w:t>
             </w:r>
@@ -937,7 +738,7 @@
             </w:pPr>
             <w:r>
               <w:rPr>
-                <w:rFonts w:cs="Times New Roman" w:ascii="Times New Roman" w:hAnsi="Times New Roman"/>
+                <w:rFonts w:ascii="Times New Roman" w:hAnsi="Times New Roman" w:cs="Times New Roman"/>
                 <w:color w:val="808080" w:themeColor="background1" w:themeShade="80"/>
                 <w:sz w:val="16"/>
               </w:rPr>
@@ -953,10 +754,23 @@
                 <w:rFonts w:ascii="Times New Roman" w:hAnsi="Times New Roman" w:cs="Times New Roman"/>
               </w:rPr>
             </w:pPr>
+          </w:p>
+          <w:p>
+            <w:pPr>
+              <w:pStyle w:val="ConsPlusNonformat"/>
+              <w:widowControl/>
+              <w:jc w:val="both"/>
+              <w:rPr>
+                <w:rFonts w:ascii="Times New Roman" w:hAnsi="Times New Roman" w:cs="Times New Roman"/>
+                <w:i/>
+              </w:rPr>
+            </w:pPr>
             <w:r>
               <w:rPr>
-                <w:rFonts w:cs="Times New Roman" w:ascii="Times New Roman" w:hAnsi="Times New Roman"/>
-              </w:rPr>
+                <w:rFonts w:ascii="Times New Roman" w:hAnsi="Times New Roman" w:cs="Times New Roman"/>
+                <w:i/>
+              </w:rPr>
+              <w:t xml:space="preserve">{{end}}            </w:t>
             </w:r>
           </w:p>
           <w:p>
@@ -966,55 +780,21 @@
               <w:jc w:val="both"/>
               <w:rPr>
                 <w:rFonts w:ascii="Times New Roman" w:hAnsi="Times New Roman" w:cs="Times New Roman"/>
-                <w:i/>
-                <w:i/>
+              </w:rPr>
+            </w:pPr>
+          </w:p>
+          <w:p>
+            <w:pPr>
+              <w:pStyle w:val="ConsPlusNonformat"/>
+              <w:widowControl/>
+              <w:jc w:val="both"/>
+              <w:rPr>
+                <w:rFonts w:ascii="Times New Roman" w:hAnsi="Times New Roman" w:cs="Times New Roman"/>
               </w:rPr>
             </w:pPr>
             <w:r>
               <w:rPr>
-                <w:rFonts w:eastAsia="Times New Roman" w:cs="Times New Roman" w:ascii="Times New Roman" w:hAnsi="Times New Roman"/>
-                <w:i/>
-                <w:sz w:val="20"/>
-                <w:szCs w:val="20"/>
-                <w:lang w:eastAsia="ru-RU"/>
-              </w:rPr>
-              <w:t>{{end}}</w:t>
-            </w:r>
-            <w:r>
-              <w:rPr>
-                <w:rFonts w:cs="Times New Roman" w:ascii="Times New Roman" w:hAnsi="Times New Roman"/>
-                <w:i/>
-              </w:rPr>
-              <w:t xml:space="preserve">            </w:t>
-            </w:r>
-          </w:p>
-          <w:p>
-            <w:pPr>
-              <w:pStyle w:val="ConsPlusNonformat"/>
-              <w:widowControl/>
-              <w:jc w:val="both"/>
-              <w:rPr>
-                <w:rFonts w:ascii="Times New Roman" w:hAnsi="Times New Roman" w:cs="Times New Roman"/>
-              </w:rPr>
-            </w:pPr>
-            <w:r>
-              <w:rPr>
-                <w:rFonts w:cs="Times New Roman" w:ascii="Times New Roman" w:hAnsi="Times New Roman"/>
-              </w:rPr>
-            </w:r>
-          </w:p>
-          <w:p>
-            <w:pPr>
-              <w:pStyle w:val="ConsPlusNonformat"/>
-              <w:widowControl/>
-              <w:jc w:val="both"/>
-              <w:rPr>
-                <w:rFonts w:ascii="Times New Roman" w:hAnsi="Times New Roman" w:cs="Times New Roman"/>
-              </w:rPr>
-            </w:pPr>
-            <w:r>
-              <w:rPr>
-                <w:rFonts w:cs="Times New Roman" w:ascii="Times New Roman" w:hAnsi="Times New Roman"/>
+                <w:rFonts w:ascii="Times New Roman" w:hAnsi="Times New Roman" w:cs="Times New Roman"/>
               </w:rPr>
               <w:t>_____________________________________________</w:t>
             </w:r>
@@ -1032,7 +812,7 @@
             </w:pPr>
             <w:r>
               <w:rPr>
-                <w:rFonts w:cs="Times New Roman" w:ascii="Times New Roman" w:hAnsi="Times New Roman"/>
+                <w:rFonts w:ascii="Times New Roman" w:hAnsi="Times New Roman" w:cs="Times New Roman"/>
                 <w:color w:val="808080" w:themeColor="background1" w:themeShade="80"/>
                 <w:sz w:val="16"/>
               </w:rPr>
@@ -1050,28 +830,21 @@
                 <w:sz w:val="16"/>
               </w:rPr>
             </w:pPr>
+          </w:p>
+          <w:p>
+            <w:pPr>
+              <w:pStyle w:val="ConsPlusNonformat"/>
+              <w:widowControl/>
+              <w:rPr>
+                <w:rFonts w:ascii="Times New Roman" w:hAnsi="Times New Roman" w:cs="Times New Roman"/>
+              </w:rPr>
+            </w:pPr>
             <w:r>
               <w:rPr>
-                <w:rFonts w:cs="Times New Roman" w:ascii="Times New Roman" w:hAnsi="Times New Roman"/>
+                <w:rFonts w:ascii="Times New Roman" w:hAnsi="Times New Roman" w:cs="Times New Roman"/>
                 <w:color w:val="808080" w:themeColor="background1" w:themeShade="80"/>
                 <w:sz w:val="16"/>
               </w:rPr>
-            </w:r>
-          </w:p>
-          <w:p>
-            <w:pPr>
-              <w:pStyle w:val="ConsPlusNonformat"/>
-              <w:widowControl/>
-              <w:rPr>
-                <w:rFonts w:ascii="Times New Roman" w:hAnsi="Times New Roman" w:cs="Times New Roman"/>
-              </w:rPr>
-            </w:pPr>
-            <w:r>
-              <w:rPr>
-                <w:rFonts w:cs="Times New Roman" w:ascii="Times New Roman" w:hAnsi="Times New Roman"/>
-                <w:color w:val="808080" w:themeColor="background1" w:themeShade="80"/>
-                <w:sz w:val="16"/>
-              </w:rPr>
               <w:t>м.п.</w:t>
             </w:r>
           </w:p>
@@ -1084,11 +857,6 @@
                 <w:rFonts w:ascii="Times New Roman" w:hAnsi="Times New Roman" w:cs="Times New Roman"/>
               </w:rPr>
             </w:pPr>
-            <w:r>
-              <w:rPr>
-                <w:rFonts w:cs="Times New Roman" w:ascii="Times New Roman" w:hAnsi="Times New Roman"/>
-              </w:rPr>
-            </w:r>
           </w:p>
         </w:tc>
         <w:tc>
@@ -1112,81 +880,70 @@
             </w:pPr>
             <w:r>
               <w:rPr>
-                <w:rFonts w:eastAsia="Times New Roman" w:cs="Times New Roman" w:ascii="Times New Roman" w:hAnsi="Times New Roman"/>
+                <w:rFonts w:ascii="Times New Roman" w:hAnsi="Times New Roman" w:cs="Times New Roman"/>
                 <w:i/>
-                <w:sz w:val="20"/>
-                <w:szCs w:val="20"/>
                 <w:u w:val="single"/>
-                <w:lang w:eastAsia="ru-RU"/>
-              </w:rPr>
-              <w:t>{{pos}}</w:t>
+              </w:rPr>
+              <w:t xml:space="preserve">{{pos}}             </w:t>
             </w:r>
             <w:r>
               <w:rPr>
-                <w:rFonts w:cs="Times New Roman" w:ascii="Times New Roman" w:hAnsi="Times New Roman"/>
+                <w:rFonts w:ascii="Times New Roman" w:hAnsi="Times New Roman" w:cs="Times New Roman"/>
+                <w:u w:val="single"/>
+              </w:rPr>
+              <w:t xml:space="preserve"> </w:t>
+            </w:r>
+          </w:p>
+          <w:p>
+            <w:pPr>
+              <w:pStyle w:val="ConsPlusNonformat"/>
+              <w:widowControl/>
+              <w:jc w:val="center"/>
+              <w:rPr>
+                <w:rFonts w:ascii="Times New Roman" w:hAnsi="Times New Roman" w:cs="Times New Roman"/>
+                <w:color w:val="808080" w:themeColor="background1" w:themeShade="80"/>
+                <w:sz w:val="16"/>
+              </w:rPr>
+            </w:pPr>
+            <w:r>
+              <w:rPr>
+                <w:rFonts w:ascii="Times New Roman" w:hAnsi="Times New Roman" w:cs="Times New Roman"/>
+                <w:color w:val="808080" w:themeColor="background1" w:themeShade="80"/>
+                <w:sz w:val="16"/>
+              </w:rPr>
+              <w:t>(должность)</w:t>
+            </w:r>
+          </w:p>
+          <w:p>
+            <w:pPr>
+              <w:pStyle w:val="ConsPlusNonformat"/>
+              <w:widowControl/>
+              <w:jc w:val="center"/>
+              <w:rPr>
+                <w:rFonts w:ascii="Times New Roman" w:hAnsi="Times New Roman" w:cs="Times New Roman"/>
+                <w:color w:val="808080" w:themeColor="background1" w:themeShade="80"/>
+                <w:sz w:val="16"/>
+              </w:rPr>
+            </w:pPr>
+          </w:p>
+          <w:p>
+            <w:pPr>
+              <w:pStyle w:val="ConsPlusNonformat"/>
+              <w:widowControl/>
+              <w:jc w:val="both"/>
+              <w:rPr>
+                <w:rFonts w:ascii="Times New Roman" w:hAnsi="Times New Roman" w:cs="Times New Roman"/>
                 <w:i/>
                 <w:u w:val="single"/>
               </w:rPr>
-              <w:t xml:space="preserve">             </w:t>
-            </w:r>
+            </w:pPr>
             <w:r>
               <w:rPr>
-                <w:rFonts w:cs="Times New Roman" w:ascii="Times New Roman" w:hAnsi="Times New Roman"/>
-                <w:u w:val="single"/>
-              </w:rPr>
-              <w:t xml:space="preserve"> </w:t>
-            </w:r>
-          </w:p>
-          <w:p>
-            <w:pPr>
-              <w:pStyle w:val="ConsPlusNonformat"/>
-              <w:widowControl/>
-              <w:jc w:val="center"/>
-              <w:rPr>
-                <w:rFonts w:ascii="Times New Roman" w:hAnsi="Times New Roman" w:cs="Times New Roman"/>
-                <w:color w:val="808080" w:themeColor="background1" w:themeShade="80"/>
-                <w:sz w:val="16"/>
-              </w:rPr>
-            </w:pPr>
-            <w:r>
-              <w:rPr>
-                <w:rFonts w:cs="Times New Roman" w:ascii="Times New Roman" w:hAnsi="Times New Roman"/>
-                <w:color w:val="808080" w:themeColor="background1" w:themeShade="80"/>
-                <w:sz w:val="16"/>
-              </w:rPr>
-              <w:t>(должность)</w:t>
-            </w:r>
-          </w:p>
-          <w:p>
-            <w:pPr>
-              <w:pStyle w:val="ConsPlusNonformat"/>
-              <w:widowControl/>
-              <w:jc w:val="both"/>
-              <w:rPr>
-                <w:rFonts w:ascii="Times New Roman" w:hAnsi="Times New Roman" w:cs="Times New Roman"/>
-                <w:i/>
+                <w:rFonts w:ascii="Times New Roman" w:hAnsi="Times New Roman" w:cs="Times New Roman"/>
                 <w:i/>
                 <w:u w:val="single"/>
               </w:rPr>
-            </w:pPr>
-            <w:r>
-              <w:rPr>
-                <w:rFonts w:eastAsia="Times New Roman" w:cs="Times New Roman" w:ascii="Times New Roman" w:hAnsi="Times New Roman"/>
-                <w:i/>
-                <w:sz w:val="20"/>
-                <w:szCs w:val="20"/>
-                <w:u w:val="single"/>
-                <w:lang w:eastAsia="ru-RU"/>
-              </w:rPr>
-              <w:t>{{fio}}</w:t>
-            </w:r>
-            <w:r>
-              <w:rPr>
-                <w:rFonts w:cs="Times New Roman" w:ascii="Times New Roman" w:hAnsi="Times New Roman"/>
-                <w:i/>
-                <w:u w:val="single"/>
-              </w:rPr>
-              <w:t xml:space="preserve">                                                        </w:t>
+              <w:t xml:space="preserve">{{fio}}                                                        </w:t>
             </w:r>
           </w:p>
           <w:p>
@@ -1203,7 +960,7 @@
             </w:pPr>
             <w:r>
               <w:rPr>
-                <w:rFonts w:cs="Times New Roman" w:ascii="Times New Roman" w:hAnsi="Times New Roman"/>
+                <w:rFonts w:ascii="Times New Roman" w:hAnsi="Times New Roman" w:cs="Times New Roman"/>
                 <w:color w:val="808080" w:themeColor="background1" w:themeShade="80"/>
                 <w:sz w:val="16"/>
               </w:rPr>
@@ -1211,7 +968,7 @@
             </w:r>
             <w:r>
               <w:rPr>
-                <w:rFonts w:cs="Times New Roman" w:ascii="Times New Roman" w:hAnsi="Times New Roman"/>
+                <w:rFonts w:ascii="Times New Roman" w:hAnsi="Times New Roman" w:cs="Times New Roman"/>
                 <w:color w:val="808080" w:themeColor="background1" w:themeShade="80"/>
                 <w:sz w:val="16"/>
                 <w:szCs w:val="16"/>
@@ -1228,10 +985,23 @@
                 <w:rFonts w:ascii="Times New Roman" w:hAnsi="Times New Roman" w:cs="Times New Roman"/>
               </w:rPr>
             </w:pPr>
+          </w:p>
+          <w:p>
+            <w:pPr>
+              <w:pStyle w:val="ConsPlusNonformat"/>
+              <w:widowControl/>
+              <w:jc w:val="both"/>
+              <w:rPr>
+                <w:rFonts w:ascii="Times New Roman" w:hAnsi="Times New Roman" w:cs="Times New Roman"/>
+                <w:i/>
+              </w:rPr>
+            </w:pPr>
             <w:r>
               <w:rPr>
-                <w:rFonts w:cs="Times New Roman" w:ascii="Times New Roman" w:hAnsi="Times New Roman"/>
-              </w:rPr>
+                <w:rFonts w:ascii="Times New Roman" w:hAnsi="Times New Roman" w:cs="Times New Roman"/>
+                <w:i/>
+              </w:rPr>
+              <w:t xml:space="preserve">{{end}}              </w:t>
             </w:r>
           </w:p>
           <w:p>
@@ -1241,71 +1011,39 @@
               <w:jc w:val="both"/>
               <w:rPr>
                 <w:rFonts w:ascii="Times New Roman" w:hAnsi="Times New Roman" w:cs="Times New Roman"/>
-                <w:i/>
-                <w:i/>
-              </w:rPr>
-            </w:pPr>
+              </w:rPr>
+            </w:pPr>
+          </w:p>
+          <w:p>
+            <w:pPr>
+              <w:pStyle w:val="ConsPlusNonformat"/>
+              <w:widowControl/>
+              <w:jc w:val="both"/>
+              <w:rPr>
+                <w:rFonts w:ascii="Times New Roman" w:hAnsi="Times New Roman" w:cs="Times New Roman"/>
+              </w:rPr>
+            </w:pPr>
+            <w:bookmarkStart w:id="0" w:name="_GoBack"/>
+            <w:bookmarkEnd w:id="0"/>
             <w:r>
               <w:rPr>
-                <w:rFonts w:eastAsia="Times New Roman" w:cs="Times New Roman" w:ascii="Times New Roman" w:hAnsi="Times New Roman"/>
-                <w:i/>
-                <w:sz w:val="20"/>
-                <w:szCs w:val="20"/>
-                <w:lang w:eastAsia="ru-RU"/>
-              </w:rPr>
-              <w:t>{{end}}</w:t>
+                <w:rFonts w:ascii="Times New Roman" w:hAnsi="Times New Roman" w:cs="Times New Roman"/>
+              </w:rPr>
+              <w:t>___________________________________________</w:t>
             </w:r>
+          </w:p>
+          <w:p>
+            <w:pPr>
+              <w:pStyle w:val="ConsPlusNonformat"/>
+              <w:widowControl/>
+              <w:jc w:val="center"/>
+              <w:rPr>
+                <w:rFonts w:ascii="Times New Roman" w:hAnsi="Times New Roman" w:cs="Times New Roman"/>
+              </w:rPr>
+            </w:pPr>
             <w:r>
               <w:rPr>
-                <w:rFonts w:cs="Times New Roman" w:ascii="Times New Roman" w:hAnsi="Times New Roman"/>
-                <w:i/>
-              </w:rPr>
-              <w:t xml:space="preserve">              </w:t>
-            </w:r>
-          </w:p>
-          <w:p>
-            <w:pPr>
-              <w:pStyle w:val="ConsPlusNonformat"/>
-              <w:widowControl/>
-              <w:jc w:val="both"/>
-              <w:rPr>
-                <w:rFonts w:ascii="Times New Roman" w:hAnsi="Times New Roman" w:cs="Times New Roman"/>
-              </w:rPr>
-            </w:pPr>
-            <w:r>
-              <w:rPr>
-                <w:rFonts w:cs="Times New Roman" w:ascii="Times New Roman" w:hAnsi="Times New Roman"/>
-              </w:rPr>
-            </w:r>
-          </w:p>
-          <w:p>
-            <w:pPr>
-              <w:pStyle w:val="ConsPlusNonformat"/>
-              <w:widowControl/>
-              <w:jc w:val="both"/>
-              <w:rPr>
-                <w:rFonts w:ascii="Times New Roman" w:hAnsi="Times New Roman" w:cs="Times New Roman"/>
-              </w:rPr>
-            </w:pPr>
-            <w:r>
-              <w:rPr>
-                <w:rFonts w:cs="Times New Roman" w:ascii="Times New Roman" w:hAnsi="Times New Roman"/>
-              </w:rPr>
-              <w:t>_____________________________________________</w:t>
-            </w:r>
-          </w:p>
-          <w:p>
-            <w:pPr>
-              <w:pStyle w:val="ConsPlusNonformat"/>
-              <w:widowControl/>
-              <w:jc w:val="center"/>
-              <w:rPr>
-                <w:rFonts w:ascii="Times New Roman" w:hAnsi="Times New Roman" w:cs="Times New Roman"/>
-              </w:rPr>
-            </w:pPr>
-            <w:r>
-              <w:rPr>
-                <w:rFonts w:cs="Times New Roman" w:ascii="Times New Roman" w:hAnsi="Times New Roman"/>
+                <w:rFonts w:ascii="Times New Roman" w:hAnsi="Times New Roman" w:cs="Times New Roman"/>
                 <w:color w:val="808080" w:themeColor="background1" w:themeShade="80"/>
                 <w:sz w:val="16"/>
               </w:rPr>
@@ -1322,28 +1060,21 @@
                 <w:sz w:val="16"/>
               </w:rPr>
             </w:pPr>
+          </w:p>
+          <w:p>
+            <w:pPr>
+              <w:pStyle w:val="ConsPlusNonformat"/>
+              <w:widowControl/>
+              <w:rPr>
+                <w:rFonts w:ascii="Times New Roman" w:hAnsi="Times New Roman" w:cs="Times New Roman"/>
+              </w:rPr>
+            </w:pPr>
             <w:r>
               <w:rPr>
-                <w:rFonts w:cs="Times New Roman" w:ascii="Times New Roman" w:hAnsi="Times New Roman"/>
+                <w:rFonts w:ascii="Times New Roman" w:hAnsi="Times New Roman" w:cs="Times New Roman"/>
                 <w:color w:val="808080" w:themeColor="background1" w:themeShade="80"/>
                 <w:sz w:val="16"/>
               </w:rPr>
-            </w:r>
-          </w:p>
-          <w:p>
-            <w:pPr>
-              <w:pStyle w:val="ConsPlusNonformat"/>
-              <w:widowControl/>
-              <w:rPr>
-                <w:rFonts w:ascii="Times New Roman" w:hAnsi="Times New Roman" w:cs="Times New Roman"/>
-              </w:rPr>
-            </w:pPr>
-            <w:r>
-              <w:rPr>
-                <w:rFonts w:cs="Times New Roman" w:ascii="Times New Roman" w:hAnsi="Times New Roman"/>
-                <w:color w:val="808080" w:themeColor="background1" w:themeShade="80"/>
-                <w:sz w:val="16"/>
-              </w:rPr>
               <w:t>м.п.</w:t>
             </w:r>
           </w:p>
@@ -1356,50 +1087,67 @@
                 <w:rFonts w:ascii="Times New Roman" w:hAnsi="Times New Roman" w:cs="Times New Roman"/>
               </w:rPr>
             </w:pPr>
-            <w:r>
-              <w:rPr>
-                <w:rFonts w:cs="Times New Roman" w:ascii="Times New Roman" w:hAnsi="Times New Roman"/>
-              </w:rPr>
-            </w:r>
           </w:p>
         </w:tc>
       </w:tr>
     </w:tbl>
     <w:p>
       <w:pPr>
-        <w:pStyle w:val="Normal"/>
-        <w:spacing w:lineRule="auto" w:line="240" w:before="0" w:after="0"/>
-        <w:rPr>
-          <w:rFonts w:ascii="Times New Roman" w:hAnsi="Times New Roman" w:cs="Times New Roman"/>
-        </w:rPr>
-      </w:pPr>
-      <w:r>
-        <w:rPr>
-          <w:rFonts w:cs="Times New Roman" w:ascii="Times New Roman" w:hAnsi="Times New Roman"/>
+        <w:spacing w:after="0" w:line="240" w:lineRule="auto"/>
+        <w:rPr>
+          <w:rFonts w:ascii="Times New Roman" w:hAnsi="Times New Roman" w:cs="Times New Roman"/>
+        </w:rPr>
+      </w:pPr>
+      <w:r>
+        <w:rPr>
+          <w:rFonts w:ascii="Times New Roman" w:hAnsi="Times New Roman" w:cs="Times New Roman"/>
         </w:rPr>
         <w:t xml:space="preserve"> </w:t>
       </w:r>
     </w:p>
     <w:sectPr>
-      <w:headerReference w:type="default" r:id="rId2"/>
-      <w:footerReference w:type="default" r:id="rId3"/>
-      <w:type w:val="nextPage"/>
+      <w:headerReference w:type="default" r:id="rId6"/>
+      <w:footerReference w:type="default" r:id="rId7"/>
       <w:pgSz w:w="11906" w:h="16838"/>
-      <w:pgMar w:left="1701" w:right="850" w:header="708" w:top="1134" w:footer="313" w:bottom="1134" w:gutter="0"/>
-      <w:pgNumType w:fmt="decimal"/>
-      <w:formProt w:val="false"/>
-      <w:textDirection w:val="lrTb"/>
-      <w:docGrid w:type="default" w:linePitch="360" w:charSpace="4096"/>
+      <w:pgMar w:top="1134" w:right="850" w:bottom="1134" w:left="1701" w:header="708" w:footer="313" w:gutter="0"/>
+      <w:cols w:space="720"/>
+      <w:formProt w:val="0"/>
+      <w:docGrid w:linePitch="360" w:charSpace="4096"/>
     </w:sectPr>
   </w:body>
 </w:document>
 </file>
 
+<file path=word/endnotes.xml><?xml version="1.0" encoding="utf-8"?>
+<w:endnotes xmlns:wpc="http://schemas.microsoft.com/office/word/2010/wordprocessingCanvas" xmlns:cx="http://schemas.microsoft.com/office/drawing/2014/chartex" xmlns:cx1="http://schemas.microsoft.com/office/drawing/2015/9/8/chartex" xmlns:mc="http://schemas.openxmlformats.org/markup-compatibility/2006" xmlns:o="urn:schemas-microsoft-com:office:office" xmlns:r="http://schemas.openxmlformats.org/officeDocument/2006/relationships" xmlns:m="http://schemas.openxmlformats.org/officeDocument/2006/math" xmlns:v="urn:schemas-microsoft-com:vml" xmlns:wp14="http://schemas.microsoft.com/office/word/2010/wordprocessingDrawing" xmlns:wp="http://schemas.openxmlformats.org/drawingml/2006/wordprocessingDrawing" xmlns:w10="urn:schemas-microsoft-com:office:word" xmlns:w="http://schemas.openxmlformats.org/wordprocessingml/2006/main" xmlns:w14="http://schemas.microsoft.com/office/word/2010/wordml" xmlns:w15="http://schemas.microsoft.com/office/word/2012/wordml" xmlns:w16se="http://schemas.microsoft.com/office/word/2015/wordml/symex" xmlns:wpg="http://schemas.microsoft.com/office/word/2010/wordprocessingGroup" xmlns:wpi="http://schemas.microsoft.com/office/word/2010/wordprocessingInk" xmlns:wne="http://schemas.microsoft.com/office/word/2006/wordml" xmlns:wps="http://schemas.microsoft.com/office/word/2010/wordprocessingShape" mc:Ignorable="w14 w15 w16se wp14">
+  <w:endnote w:type="separator" w:id="-1">
+    <w:p>
+      <w:pPr>
+        <w:spacing w:after="0" w:line="240" w:lineRule="auto"/>
+      </w:pPr>
+      <w:r>
+        <w:separator/>
+      </w:r>
+    </w:p>
+  </w:endnote>
+  <w:endnote w:type="continuationSeparator" w:id="0">
+    <w:p>
+      <w:pPr>
+        <w:spacing w:after="0" w:line="240" w:lineRule="auto"/>
+      </w:pPr>
+      <w:r>
+        <w:continuationSeparator/>
+      </w:r>
+    </w:p>
+  </w:endnote>
+</w:endnotes>
+</file>
+
 <file path=word/footer1.xml><?xml version="1.0" encoding="utf-8"?>
-<w:ftr xmlns:o="urn:schemas-microsoft-com:office:office" xmlns:r="http://schemas.openxmlformats.org/officeDocument/2006/relationships" xmlns:v="urn:schemas-microsoft-com:vml" xmlns:w="http://schemas.openxmlformats.org/wordprocessingml/2006/main" xmlns:w10="urn:schemas-microsoft-com:office:word" xmlns:wp="http://schemas.openxmlformats.org/drawingml/2006/wordprocessingDrawing" xmlns:wps="http://schemas.microsoft.com/office/word/2010/wordprocessingShape" xmlns:wpg="http://schemas.microsoft.com/office/word/2010/wordprocessingGroup" xmlns:mc="http://schemas.openxmlformats.org/markup-compatibility/2006" xmlns:wp14="http://schemas.microsoft.com/office/word/2010/wordprocessingDrawing" xmlns:w14="http://schemas.microsoft.com/office/word/2010/wordml" mc:Ignorable="w14 wp14">
+<w:ftr xmlns:wpc="http://schemas.microsoft.com/office/word/2010/wordprocessingCanvas" xmlns:cx="http://schemas.microsoft.com/office/drawing/2014/chartex" xmlns:cx1="http://schemas.microsoft.com/office/drawing/2015/9/8/chartex" xmlns:mc="http://schemas.openxmlformats.org/markup-compatibility/2006" xmlns:o="urn:schemas-microsoft-com:office:office" xmlns:r="http://schemas.openxmlformats.org/officeDocument/2006/relationships" xmlns:m="http://schemas.openxmlformats.org/officeDocument/2006/math" xmlns:v="urn:schemas-microsoft-com:vml" xmlns:wp14="http://schemas.microsoft.com/office/word/2010/wordprocessingDrawing" xmlns:wp="http://schemas.openxmlformats.org/drawingml/2006/wordprocessingDrawing" xmlns:w10="urn:schemas-microsoft-com:office:word" xmlns:w="http://schemas.openxmlformats.org/wordprocessingml/2006/main" xmlns:w14="http://schemas.microsoft.com/office/word/2010/wordml" xmlns:w15="http://schemas.microsoft.com/office/word/2012/wordml" xmlns:w16se="http://schemas.microsoft.com/office/word/2015/wordml/symex" xmlns:wpg="http://schemas.microsoft.com/office/word/2010/wordprocessingGroup" xmlns:wpi="http://schemas.microsoft.com/office/word/2010/wordprocessingInk" xmlns:wne="http://schemas.microsoft.com/office/word/2006/wordml" xmlns:wps="http://schemas.microsoft.com/office/word/2010/wordprocessingShape" mc:Ignorable="w14 w15 w16se wp14">
   <w:p>
     <w:pPr>
-      <w:pStyle w:val="Style25"/>
+      <w:pStyle w:val="af"/>
       <w:ind w:firstLine="57"/>
       <w:jc w:val="center"/>
       <w:rPr>
@@ -1417,8 +1165,7 @@
   </w:p>
   <w:p>
     <w:pPr>
-      <w:pStyle w:val="Normal"/>
-      <w:spacing w:lineRule="auto" w:line="240" w:before="0" w:after="0"/>
+      <w:spacing w:after="0" w:line="240" w:lineRule="auto"/>
       <w:ind w:firstLine="57"/>
       <w:jc w:val="center"/>
       <w:rPr>
@@ -1433,16 +1180,12 @@
       </w:rPr>
       <w:t>Группа компаний «Северо-Западная Служба Безопасности»</w:t>
     </w:r>
-    <w:bookmarkStart w:id="0" w:name="_GoBack"/>
-    <w:bookmarkEnd w:id="0"/>
   </w:p>
   <w:p>
     <w:pPr>
-      <w:pStyle w:val="Normal"/>
-      <w:spacing w:lineRule="auto" w:line="240" w:before="0" w:after="0"/>
+      <w:spacing w:after="0" w:line="240" w:lineRule="auto"/>
       <w:ind w:firstLine="57"/>
       <w:jc w:val="center"/>
-      <w:rPr/>
     </w:pPr>
     <w:r>
       <w:rPr>
@@ -1508,24 +1251,48 @@
 </w:ftr>
 </file>
 
+<file path=word/footnotes.xml><?xml version="1.0" encoding="utf-8"?>
+<w:footnotes xmlns:wpc="http://schemas.microsoft.com/office/word/2010/wordprocessingCanvas" xmlns:cx="http://schemas.microsoft.com/office/drawing/2014/chartex" xmlns:cx1="http://schemas.microsoft.com/office/drawing/2015/9/8/chartex" xmlns:mc="http://schemas.openxmlformats.org/markup-compatibility/2006" xmlns:o="urn:schemas-microsoft-com:office:office" xmlns:r="http://schemas.openxmlformats.org/officeDocument/2006/relationships" xmlns:m="http://schemas.openxmlformats.org/officeDocument/2006/math" xmlns:v="urn:schemas-microsoft-com:vml" xmlns:wp14="http://schemas.microsoft.com/office/word/2010/wordprocessingDrawing" xmlns:wp="http://schemas.openxmlformats.org/drawingml/2006/wordprocessingDrawing" xmlns:w10="urn:schemas-microsoft-com:office:word" xmlns:w="http://schemas.openxmlformats.org/wordprocessingml/2006/main" xmlns:w14="http://schemas.microsoft.com/office/word/2010/wordml" xmlns:w15="http://schemas.microsoft.com/office/word/2012/wordml" xmlns:w16se="http://schemas.microsoft.com/office/word/2015/wordml/symex" xmlns:wpg="http://schemas.microsoft.com/office/word/2010/wordprocessingGroup" xmlns:wpi="http://schemas.microsoft.com/office/word/2010/wordprocessingInk" xmlns:wne="http://schemas.microsoft.com/office/word/2006/wordml" xmlns:wps="http://schemas.microsoft.com/office/word/2010/wordprocessingShape" mc:Ignorable="w14 w15 w16se wp14">
+  <w:footnote w:type="separator" w:id="-1">
+    <w:p>
+      <w:pPr>
+        <w:spacing w:after="0" w:line="240" w:lineRule="auto"/>
+      </w:pPr>
+      <w:r>
+        <w:separator/>
+      </w:r>
+    </w:p>
+  </w:footnote>
+  <w:footnote w:type="continuationSeparator" w:id="0">
+    <w:p>
+      <w:pPr>
+        <w:spacing w:after="0" w:line="240" w:lineRule="auto"/>
+      </w:pPr>
+      <w:r>
+        <w:continuationSeparator/>
+      </w:r>
+    </w:p>
+  </w:footnote>
+</w:footnotes>
+</file>
+
 <file path=word/header1.xml><?xml version="1.0" encoding="utf-8"?>
-<w:hdr xmlns:o="urn:schemas-microsoft-com:office:office" xmlns:r="http://schemas.openxmlformats.org/officeDocument/2006/relationships" xmlns:v="urn:schemas-microsoft-com:vml" xmlns:w="http://schemas.openxmlformats.org/wordprocessingml/2006/main" xmlns:w10="urn:schemas-microsoft-com:office:word" xmlns:wp="http://schemas.openxmlformats.org/drawingml/2006/wordprocessingDrawing" xmlns:wps="http://schemas.microsoft.com/office/word/2010/wordprocessingShape" xmlns:wpg="http://schemas.microsoft.com/office/word/2010/wordprocessingGroup" xmlns:mc="http://schemas.openxmlformats.org/markup-compatibility/2006" xmlns:wp14="http://schemas.microsoft.com/office/word/2010/wordprocessingDrawing" xmlns:w14="http://schemas.microsoft.com/office/word/2010/wordml" mc:Ignorable="w14 wp14">
+<w:hdr xmlns:wpc="http://schemas.microsoft.com/office/word/2010/wordprocessingCanvas" xmlns:cx="http://schemas.microsoft.com/office/drawing/2014/chartex" xmlns:cx1="http://schemas.microsoft.com/office/drawing/2015/9/8/chartex" xmlns:mc="http://schemas.openxmlformats.org/markup-compatibility/2006" xmlns:o="urn:schemas-microsoft-com:office:office" xmlns:r="http://schemas.openxmlformats.org/officeDocument/2006/relationships" xmlns:m="http://schemas.openxmlformats.org/officeDocument/2006/math" xmlns:v="urn:schemas-microsoft-com:vml" xmlns:wp14="http://schemas.microsoft.com/office/word/2010/wordprocessingDrawing" xmlns:wp="http://schemas.openxmlformats.org/drawingml/2006/wordprocessingDrawing" xmlns:w10="urn:schemas-microsoft-com:office:word" xmlns:w="http://schemas.openxmlformats.org/wordprocessingml/2006/main" xmlns:w14="http://schemas.microsoft.com/office/word/2010/wordml" xmlns:w15="http://schemas.microsoft.com/office/word/2012/wordml" xmlns:w16se="http://schemas.microsoft.com/office/word/2015/wordml/symex" xmlns:wpg="http://schemas.microsoft.com/office/word/2010/wordprocessingGroup" xmlns:wpi="http://schemas.microsoft.com/office/word/2010/wordprocessingInk" xmlns:wne="http://schemas.microsoft.com/office/word/2006/wordml" xmlns:wps="http://schemas.microsoft.com/office/word/2010/wordprocessingShape" mc:Ignorable="w14 w15 w16se wp14">
   <w:sdt>
     <w:sdtPr>
+      <w:id w:val="556535940"/>
       <w:docPartObj>
         <w:docPartGallery w:val="Page Numbers (Top of Page)"/>
-        <w:docPartUnique w:val="true"/>
+        <w:docPartUnique/>
       </w:docPartObj>
-      <w:id w:val="556535940"/>
     </w:sdtPr>
+    <w:sdtEndPr/>
     <w:sdtContent>
       <w:p>
         <w:pPr>
-          <w:pStyle w:val="Style24"/>
+          <w:pStyle w:val="ae"/>
           <w:tabs>
-            <w:tab w:val="center" w:pos="4677" w:leader="none"/>
-            <w:tab w:val="left" w:pos="7428" w:leader="none"/>
-            <w:tab w:val="right" w:pos="9355" w:leader="none"/>
+            <w:tab w:val="left" w:pos="7428"/>
           </w:tabs>
           <w:rPr>
             <w:color w:val="808080" w:themeColor="background1" w:themeShade="80"/>
@@ -1536,11 +1303,16 @@
             <w:color w:val="808080" w:themeColor="background1" w:themeShade="80"/>
           </w:rPr>
           <w:tab/>
+        </w:r>
+        <w:r>
+          <w:rPr>
+            <w:color w:val="808080" w:themeColor="background1" w:themeShade="80"/>
+          </w:rPr>
           <w:tab/>
         </w:r>
         <w:r>
           <w:rPr>
-            <w:rFonts w:cs="Times New Roman" w:ascii="Times New Roman" w:hAnsi="Times New Roman"/>
+            <w:rFonts w:ascii="Times New Roman" w:hAnsi="Times New Roman" w:cs="Times New Roman"/>
             <w:color w:val="808080" w:themeColor="background1" w:themeShade="80"/>
           </w:rPr>
           <w:tab/>
@@ -1548,7 +1320,7 @@
         </w:r>
         <w:r>
           <w:rPr>
-            <w:rFonts w:cs="Times New Roman" w:ascii="Times New Roman" w:hAnsi="Times New Roman"/>
+            <w:rFonts w:ascii="Times New Roman" w:hAnsi="Times New Roman" w:cs="Times New Roman"/>
             <w:b/>
             <w:bCs/>
             <w:color w:val="808080" w:themeColor="background1" w:themeShade="80"/>
@@ -1559,58 +1331,59 @@
         </w:r>
         <w:r>
           <w:rPr>
+            <w:rFonts w:ascii="Times New Roman" w:hAnsi="Times New Roman" w:cs="Times New Roman"/>
+            <w:b/>
+            <w:bCs/>
+            <w:color w:val="808080"/>
             <w:sz w:val="24"/>
-            <w:b/>
             <w:szCs w:val="24"/>
-            <w:bCs/>
-            <w:rFonts w:cs="Times New Roman" w:ascii="Times New Roman" w:hAnsi="Times New Roman"/>
-            <w:color w:val="808080"/>
           </w:rPr>
-          <w:instrText> PAGE </w:instrText>
+          <w:instrText>PAGE</w:instrText>
         </w:r>
         <w:r>
           <w:rPr>
+            <w:rFonts w:ascii="Times New Roman" w:hAnsi="Times New Roman" w:cs="Times New Roman"/>
+            <w:b/>
+            <w:bCs/>
+            <w:color w:val="808080"/>
             <w:sz w:val="24"/>
-            <w:b/>
             <w:szCs w:val="24"/>
-            <w:bCs/>
-            <w:rFonts w:cs="Times New Roman" w:ascii="Times New Roman" w:hAnsi="Times New Roman"/>
-            <w:color w:val="808080"/>
           </w:rPr>
           <w:fldChar w:fldCharType="separate"/>
         </w:r>
         <w:r>
           <w:rPr>
+            <w:rFonts w:ascii="Times New Roman" w:hAnsi="Times New Roman" w:cs="Times New Roman"/>
+            <w:b/>
+            <w:bCs/>
+            <w:noProof/>
+            <w:color w:val="808080"/>
             <w:sz w:val="24"/>
-            <w:b/>
             <w:szCs w:val="24"/>
-            <w:bCs/>
-            <w:rFonts w:cs="Times New Roman" w:ascii="Times New Roman" w:hAnsi="Times New Roman"/>
-            <w:color w:val="808080"/>
           </w:rPr>
           <w:t>1</w:t>
         </w:r>
         <w:r>
           <w:rPr>
+            <w:rFonts w:ascii="Times New Roman" w:hAnsi="Times New Roman" w:cs="Times New Roman"/>
+            <w:b/>
+            <w:bCs/>
+            <w:color w:val="808080"/>
             <w:sz w:val="24"/>
-            <w:b/>
             <w:szCs w:val="24"/>
-            <w:bCs/>
-            <w:rFonts w:cs="Times New Roman" w:ascii="Times New Roman" w:hAnsi="Times New Roman"/>
-            <w:color w:val="808080"/>
           </w:rPr>
           <w:fldChar w:fldCharType="end"/>
         </w:r>
         <w:r>
           <w:rPr>
-            <w:rFonts w:cs="Times New Roman" w:ascii="Times New Roman" w:hAnsi="Times New Roman"/>
+            <w:rFonts w:ascii="Times New Roman" w:hAnsi="Times New Roman" w:cs="Times New Roman"/>
             <w:color w:val="808080" w:themeColor="background1" w:themeShade="80"/>
           </w:rPr>
           <w:t xml:space="preserve"> из </w:t>
         </w:r>
         <w:r>
           <w:rPr>
-            <w:rFonts w:cs="Times New Roman" w:ascii="Times New Roman" w:hAnsi="Times New Roman"/>
+            <w:rFonts w:ascii="Times New Roman" w:hAnsi="Times New Roman" w:cs="Times New Roman"/>
             <w:b/>
             <w:bCs/>
             <w:color w:val="808080" w:themeColor="background1" w:themeShade="80"/>
@@ -1621,45 +1394,46 @@
         </w:r>
         <w:r>
           <w:rPr>
+            <w:rFonts w:ascii="Times New Roman" w:hAnsi="Times New Roman" w:cs="Times New Roman"/>
+            <w:b/>
+            <w:bCs/>
+            <w:color w:val="808080"/>
             <w:sz w:val="24"/>
-            <w:b/>
             <w:szCs w:val="24"/>
-            <w:bCs/>
-            <w:rFonts w:cs="Times New Roman" w:ascii="Times New Roman" w:hAnsi="Times New Roman"/>
-            <w:color w:val="808080"/>
           </w:rPr>
-          <w:instrText> NUMPAGES </w:instrText>
+          <w:instrText>NUMPAGES</w:instrText>
         </w:r>
         <w:r>
           <w:rPr>
+            <w:rFonts w:ascii="Times New Roman" w:hAnsi="Times New Roman" w:cs="Times New Roman"/>
+            <w:b/>
+            <w:bCs/>
+            <w:color w:val="808080"/>
             <w:sz w:val="24"/>
-            <w:b/>
             <w:szCs w:val="24"/>
-            <w:bCs/>
-            <w:rFonts w:cs="Times New Roman" w:ascii="Times New Roman" w:hAnsi="Times New Roman"/>
-            <w:color w:val="808080"/>
           </w:rPr>
           <w:fldChar w:fldCharType="separate"/>
         </w:r>
         <w:r>
           <w:rPr>
+            <w:rFonts w:ascii="Times New Roman" w:hAnsi="Times New Roman" w:cs="Times New Roman"/>
+            <w:b/>
+            <w:bCs/>
+            <w:noProof/>
+            <w:color w:val="808080"/>
             <w:sz w:val="24"/>
-            <w:b/>
             <w:szCs w:val="24"/>
-            <w:bCs/>
-            <w:rFonts w:cs="Times New Roman" w:ascii="Times New Roman" w:hAnsi="Times New Roman"/>
-            <w:color w:val="808080"/>
           </w:rPr>
           <w:t>1</w:t>
         </w:r>
         <w:r>
           <w:rPr>
+            <w:rFonts w:ascii="Times New Roman" w:hAnsi="Times New Roman" w:cs="Times New Roman"/>
+            <w:b/>
+            <w:bCs/>
+            <w:color w:val="808080"/>
             <w:sz w:val="24"/>
-            <w:b/>
             <w:szCs w:val="24"/>
-            <w:bCs/>
-            <w:rFonts w:cs="Times New Roman" w:ascii="Times New Roman" w:hAnsi="Times New Roman"/>
-            <w:color w:val="808080"/>
           </w:rPr>
           <w:fldChar w:fldCharType="end"/>
         </w:r>
@@ -1668,22 +1442,18 @@
   </w:sdt>
   <w:p>
     <w:pPr>
-      <w:pStyle w:val="Style24"/>
-      <w:rPr/>
+      <w:pStyle w:val="ae"/>
     </w:pPr>
-    <w:r>
-      <w:rPr/>
-    </w:r>
   </w:p>
 </w:hdr>
 </file>
 
 <file path=word/styles.xml><?xml version="1.0" encoding="utf-8"?>
-<w:styles xmlns:w="http://schemas.openxmlformats.org/wordprocessingml/2006/main" xmlns:w14="http://schemas.microsoft.com/office/word/2010/wordml" xmlns:mc="http://schemas.openxmlformats.org/markup-compatibility/2006" mc:Ignorable="w14">
+<w:styles xmlns:mc="http://schemas.openxmlformats.org/markup-compatibility/2006" xmlns:r="http://schemas.openxmlformats.org/officeDocument/2006/relationships" xmlns:w="http://schemas.openxmlformats.org/wordprocessingml/2006/main" xmlns:w14="http://schemas.microsoft.com/office/word/2010/wordml" xmlns:w15="http://schemas.microsoft.com/office/word/2012/wordml" xmlns:w16se="http://schemas.microsoft.com/office/word/2015/wordml/symex" mc:Ignorable="w14 w15 w16se">
   <w:docDefaults>
     <w:rPrDefault>
       <w:rPr>
-        <w:rFonts w:ascii="Calibri" w:hAnsi="Calibri" w:eastAsia="Calibri" w:cs="" w:asciiTheme="minorHAnsi" w:cstheme="minorBidi" w:eastAsiaTheme="minorHAnsi" w:hAnsiTheme="minorHAnsi"/>
+        <w:rFonts w:asciiTheme="minorHAnsi" w:eastAsiaTheme="minorHAnsi" w:hAnsiTheme="minorHAnsi" w:cstheme="minorBidi"/>
         <w:sz w:val="22"/>
         <w:szCs w:val="22"/>
         <w:lang w:val="ru-RU" w:eastAsia="en-US" w:bidi="ar-SA"/>
@@ -1691,377 +1461,395 @@
     </w:rPrDefault>
     <w:pPrDefault>
       <w:pPr>
-        <w:suppressAutoHyphens w:val="true"/>
+        <w:suppressAutoHyphens/>
       </w:pPr>
     </w:pPrDefault>
   </w:docDefaults>
-  <w:latentStyles w:defLockedState="0" w:defUIPriority="99" w:defSemiHidden="1" w:defUnhideWhenUsed="1" w:defQFormat="0" w:count="267">
-    <w:lsdException w:name="Normal" w:uiPriority="0" w:semiHidden="0" w:unhideWhenUsed="0" w:qFormat="1"/>
-    <w:lsdException w:name="heading 1" w:uiPriority="9" w:semiHidden="0" w:unhideWhenUsed="0" w:qFormat="1"/>
-    <w:lsdException w:name="heading 2" w:uiPriority="9" w:qFormat="1"/>
-    <w:lsdException w:name="heading 3" w:uiPriority="9" w:qFormat="1"/>
-    <w:lsdException w:name="heading 4" w:uiPriority="9" w:qFormat="1"/>
-    <w:lsdException w:name="heading 5" w:uiPriority="9" w:qFormat="1"/>
-    <w:lsdException w:name="heading 6" w:uiPriority="9" w:qFormat="1"/>
-    <w:lsdException w:name="heading 7" w:uiPriority="9" w:qFormat="1"/>
-    <w:lsdException w:name="heading 8" w:uiPriority="9" w:qFormat="1"/>
-    <w:lsdException w:name="heading 9" w:uiPriority="9" w:qFormat="1"/>
-    <w:lsdException w:name="toc 1" w:uiPriority="39"/>
-    <w:lsdException w:name="toc 2" w:uiPriority="39"/>
-    <w:lsdException w:name="toc 3" w:uiPriority="39"/>
-    <w:lsdException w:name="toc 4" w:uiPriority="39"/>
-    <w:lsdException w:name="toc 5" w:uiPriority="39"/>
-    <w:lsdException w:name="toc 6" w:uiPriority="39"/>
-    <w:lsdException w:name="toc 7" w:uiPriority="39"/>
-    <w:lsdException w:name="toc 8" w:uiPriority="39"/>
-    <w:lsdException w:name="toc 9" w:uiPriority="39"/>
-    <w:lsdException w:name="footer" w:uiPriority="0"/>
-    <w:lsdException w:name="caption" w:uiPriority="35" w:qFormat="1"/>
-    <w:lsdException w:name="Title" w:uiPriority="10" w:semiHidden="0" w:unhideWhenUsed="0" w:qFormat="1"/>
-    <w:lsdException w:name="Default Paragraph Font" w:uiPriority="1"/>
-    <w:lsdException w:name="Subtitle" w:uiPriority="11" w:semiHidden="0" w:unhideWhenUsed="0" w:qFormat="1"/>
-    <w:lsdException w:name="Hyperlink" w:uiPriority="0"/>
-    <w:lsdException w:name="Strong" w:uiPriority="22" w:semiHidden="0" w:unhideWhenUsed="0" w:qFormat="1"/>
-    <w:lsdException w:name="Emphasis" w:uiPriority="20" w:semiHidden="0" w:unhideWhenUsed="0" w:qFormat="1"/>
+  <w:latentStyles w:defLockedState="0" w:defUIPriority="99" w:defSemiHidden="0" w:defUnhideWhenUsed="0" w:defQFormat="0" w:count="371">
+    <w:lsdException w:name="Normal" w:uiPriority="0" w:qFormat="1"/>
+    <w:lsdException w:name="heading 1" w:uiPriority="9" w:qFormat="1"/>
+    <w:lsdException w:name="heading 2" w:semiHidden="1" w:uiPriority="9" w:unhideWhenUsed="1" w:qFormat="1"/>
+    <w:lsdException w:name="heading 3" w:semiHidden="1" w:uiPriority="9" w:unhideWhenUsed="1" w:qFormat="1"/>
+    <w:lsdException w:name="heading 4" w:semiHidden="1" w:uiPriority="9" w:unhideWhenUsed="1" w:qFormat="1"/>
+    <w:lsdException w:name="heading 5" w:semiHidden="1" w:uiPriority="9" w:unhideWhenUsed="1" w:qFormat="1"/>
+    <w:lsdException w:name="heading 6" w:semiHidden="1" w:uiPriority="9" w:unhideWhenUsed="1" w:qFormat="1"/>
+    <w:lsdException w:name="heading 7" w:semiHidden="1" w:uiPriority="9" w:unhideWhenUsed="1" w:qFormat="1"/>
+    <w:lsdException w:name="heading 8" w:semiHidden="1" w:uiPriority="9" w:unhideWhenUsed="1" w:qFormat="1"/>
+    <w:lsdException w:name="heading 9" w:semiHidden="1" w:uiPriority="9" w:unhideWhenUsed="1" w:qFormat="1"/>
+    <w:lsdException w:name="index 1" w:semiHidden="1" w:unhideWhenUsed="1"/>
+    <w:lsdException w:name="index 2" w:semiHidden="1" w:unhideWhenUsed="1"/>
+    <w:lsdException w:name="index 3" w:semiHidden="1" w:unhideWhenUsed="1"/>
+    <w:lsdException w:name="index 4" w:semiHidden="1" w:unhideWhenUsed="1"/>
+    <w:lsdException w:name="index 5" w:semiHidden="1" w:unhideWhenUsed="1"/>
+    <w:lsdException w:name="index 6" w:semiHidden="1" w:unhideWhenUsed="1"/>
+    <w:lsdException w:name="index 7" w:semiHidden="1" w:unhideWhenUsed="1"/>
+    <w:lsdException w:name="index 8" w:semiHidden="1" w:unhideWhenUsed="1"/>
+    <w:lsdException w:name="index 9" w:semiHidden="1" w:unhideWhenUsed="1"/>
+    <w:lsdException w:name="toc 1" w:semiHidden="1" w:uiPriority="39" w:unhideWhenUsed="1"/>
+    <w:lsdException w:name="toc 2" w:semiHidden="1" w:uiPriority="39" w:unhideWhenUsed="1"/>
+    <w:lsdException w:name="toc 3" w:semiHidden="1" w:uiPriority="39" w:unhideWhenUsed="1"/>
+    <w:lsdException w:name="toc 4" w:semiHidden="1" w:uiPriority="39" w:unhideWhenUsed="1"/>
+    <w:lsdException w:name="toc 5" w:semiHidden="1" w:uiPriority="39" w:unhideWhenUsed="1"/>
+    <w:lsdException w:name="toc 6" w:semiHidden="1" w:uiPriority="39" w:unhideWhenUsed="1"/>
+    <w:lsdException w:name="toc 7" w:semiHidden="1" w:uiPriority="39" w:unhideWhenUsed="1"/>
+    <w:lsdException w:name="toc 8" w:semiHidden="1" w:uiPriority="39" w:unhideWhenUsed="1"/>
+    <w:lsdException w:name="toc 9" w:semiHidden="1" w:uiPriority="39" w:unhideWhenUsed="1"/>
+    <w:lsdException w:name="Normal Indent" w:semiHidden="1" w:unhideWhenUsed="1"/>
+    <w:lsdException w:name="footnote text" w:semiHidden="1" w:unhideWhenUsed="1"/>
+    <w:lsdException w:name="annotation text" w:semiHidden="1" w:unhideWhenUsed="1"/>
+    <w:lsdException w:name="header" w:semiHidden="1" w:unhideWhenUsed="1"/>
+    <w:lsdException w:name="footer" w:semiHidden="1" w:uiPriority="0" w:unhideWhenUsed="1"/>
+    <w:lsdException w:name="index heading" w:semiHidden="1" w:unhideWhenUsed="1"/>
+    <w:lsdException w:name="caption" w:semiHidden="1" w:uiPriority="35" w:unhideWhenUsed="1" w:qFormat="1"/>
+    <w:lsdException w:name="table of figures" w:semiHidden="1" w:unhideWhenUsed="1"/>
+    <w:lsdException w:name="envelope address" w:semiHidden="1" w:unhideWhenUsed="1"/>
+    <w:lsdException w:name="envelope return" w:semiHidden="1" w:unhideWhenUsed="1"/>
+    <w:lsdException w:name="footnote reference" w:semiHidden="1" w:unhideWhenUsed="1"/>
+    <w:lsdException w:name="annotation reference" w:semiHidden="1" w:unhideWhenUsed="1"/>
+    <w:lsdException w:name="line number" w:semiHidden="1" w:unhideWhenUsed="1"/>
+    <w:lsdException w:name="page number" w:semiHidden="1" w:unhideWhenUsed="1"/>
+    <w:lsdException w:name="endnote reference" w:semiHidden="1" w:unhideWhenUsed="1"/>
+    <w:lsdException w:name="endnote text" w:semiHidden="1" w:unhideWhenUsed="1"/>
+    <w:lsdException w:name="table of authorities" w:semiHidden="1" w:unhideWhenUsed="1"/>
+    <w:lsdException w:name="macro" w:semiHidden="1" w:unhideWhenUsed="1"/>
+    <w:lsdException w:name="toa heading" w:semiHidden="1" w:unhideWhenUsed="1"/>
+    <w:lsdException w:name="List" w:semiHidden="1" w:unhideWhenUsed="1"/>
+    <w:lsdException w:name="List Bullet" w:semiHidden="1" w:unhideWhenUsed="1"/>
+    <w:lsdException w:name="List Number" w:semiHidden="1" w:unhideWhenUsed="1"/>
+    <w:lsdException w:name="List 2" w:semiHidden="1" w:unhideWhenUsed="1"/>
+    <w:lsdException w:name="List 3" w:semiHidden="1" w:unhideWhenUsed="1"/>
+    <w:lsdException w:name="List 4" w:semiHidden="1" w:unhideWhenUsed="1"/>
+    <w:lsdException w:name="List 5" w:semiHidden="1" w:unhideWhenUsed="1"/>
+    <w:lsdException w:name="List Bullet 2" w:semiHidden="1" w:unhideWhenUsed="1"/>
+    <w:lsdException w:name="List Bullet 3" w:semiHidden="1" w:unhideWhenUsed="1"/>
+    <w:lsdException w:name="List Bullet 4" w:semiHidden="1" w:unhideWhenUsed="1"/>
+    <w:lsdException w:name="List Bullet 5" w:semiHidden="1" w:unhideWhenUsed="1"/>
+    <w:lsdException w:name="List Number 2" w:semiHidden="1" w:unhideWhenUsed="1"/>
+    <w:lsdException w:name="List Number 3" w:semiHidden="1" w:unhideWhenUsed="1"/>
+    <w:lsdException w:name="List Number 4" w:semiHidden="1" w:unhideWhenUsed="1"/>
+    <w:lsdException w:name="List Number 5" w:semiHidden="1" w:unhideWhenUsed="1"/>
+    <w:lsdException w:name="Title" w:uiPriority="10" w:qFormat="1"/>
+    <w:lsdException w:name="Closing" w:semiHidden="1" w:unhideWhenUsed="1"/>
+    <w:lsdException w:name="Signature" w:semiHidden="1" w:unhideWhenUsed="1"/>
+    <w:lsdException w:name="Default Paragraph Font" w:semiHidden="1" w:uiPriority="1" w:unhideWhenUsed="1"/>
+    <w:lsdException w:name="Body Text" w:semiHidden="1" w:unhideWhenUsed="1"/>
+    <w:lsdException w:name="Body Text Indent" w:semiHidden="1" w:unhideWhenUsed="1"/>
+    <w:lsdException w:name="List Continue" w:semiHidden="1" w:unhideWhenUsed="1"/>
+    <w:lsdException w:name="List Continue 2" w:semiHidden="1" w:unhideWhenUsed="1"/>
+    <w:lsdException w:name="List Continue 3" w:semiHidden="1" w:unhideWhenUsed="1"/>
+    <w:lsdException w:name="List Continue 4" w:semiHidden="1" w:unhideWhenUsed="1"/>
+    <w:lsdException w:name="List Continue 5" w:semiHidden="1" w:unhideWhenUsed="1"/>
+    <w:lsdException w:name="Message Header" w:semiHidden="1" w:unhideWhenUsed="1"/>
+    <w:lsdException w:name="Subtitle" w:uiPriority="11" w:qFormat="1"/>
+    <w:lsdException w:name="Salutation" w:semiHidden="1" w:unhideWhenUsed="1"/>
+    <w:lsdException w:name="Date" w:semiHidden="1" w:unhideWhenUsed="1"/>
+    <w:lsdException w:name="Body Text First Indent" w:semiHidden="1" w:unhideWhenUsed="1"/>
+    <w:lsdException w:name="Body Text First Indent 2" w:semiHidden="1" w:unhideWhenUsed="1"/>
+    <w:lsdException w:name="Note Heading" w:semiHidden="1" w:unhideWhenUsed="1"/>
+    <w:lsdException w:name="Body Text 2" w:semiHidden="1" w:unhideWhenUsed="1"/>
+    <w:lsdException w:name="Body Text 3" w:semiHidden="1" w:unhideWhenUsed="1"/>
+    <w:lsdException w:name="Body Text Indent 2" w:semiHidden="1" w:unhideWhenUsed="1"/>
+    <w:lsdException w:name="Body Text Indent 3" w:semiHidden="1" w:unhideWhenUsed="1"/>
+    <w:lsdException w:name="Block Text" w:semiHidden="1" w:unhideWhenUsed="1"/>
+    <w:lsdException w:name="Hyperlink" w:semiHidden="1" w:uiPriority="0" w:unhideWhenUsed="1"/>
+    <w:lsdException w:name="FollowedHyperlink" w:semiHidden="1" w:unhideWhenUsed="1"/>
+    <w:lsdException w:name="Strong" w:uiPriority="22" w:qFormat="1"/>
+    <w:lsdException w:name="Emphasis" w:uiPriority="20" w:qFormat="1"/>
+    <w:lsdException w:name="Document Map" w:semiHidden="1" w:unhideWhenUsed="1"/>
+    <w:lsdException w:name="Plain Text" w:semiHidden="1" w:unhideWhenUsed="1"/>
+    <w:lsdException w:name="E-mail Signature" w:semiHidden="1" w:unhideWhenUsed="1"/>
+    <w:lsdException w:name="HTML Top of Form" w:semiHidden="1" w:unhideWhenUsed="1"/>
+    <w:lsdException w:name="HTML Bottom of Form" w:semiHidden="1" w:unhideWhenUsed="1"/>
+    <w:lsdException w:name="Normal (Web)" w:semiHidden="1" w:unhideWhenUsed="1"/>
+    <w:lsdException w:name="HTML Acronym" w:semiHidden="1" w:unhideWhenUsed="1"/>
+    <w:lsdException w:name="HTML Address" w:semiHidden="1" w:unhideWhenUsed="1"/>
+    <w:lsdException w:name="HTML Cite" w:semiHidden="1" w:unhideWhenUsed="1"/>
+    <w:lsdException w:name="HTML Code" w:semiHidden="1" w:unhideWhenUsed="1"/>
+    <w:lsdException w:name="HTML Definition" w:semiHidden="1" w:unhideWhenUsed="1"/>
+    <w:lsdException w:name="HTML Keyboard" w:semiHidden="1" w:unhideWhenUsed="1"/>
+    <w:lsdException w:name="HTML Preformatted" w:semiHidden="1" w:unhideWhenUsed="1"/>
+    <w:lsdException w:name="HTML Sample" w:semiHidden="1" w:unhideWhenUsed="1"/>
+    <w:lsdException w:name="HTML Typewriter" w:semiHidden="1" w:unhideWhenUsed="1"/>
+    <w:lsdException w:name="HTML Variable" w:semiHidden="1" w:unhideWhenUsed="1"/>
+    <w:lsdException w:name="Normal Table" w:semiHidden="1" w:unhideWhenUsed="1"/>
+    <w:lsdException w:name="annotation subject" w:semiHidden="1" w:unhideWhenUsed="1"/>
+    <w:lsdException w:name="No List" w:semiHidden="1" w:unhideWhenUsed="1"/>
+    <w:lsdException w:name="Outline List 1" w:semiHidden="1" w:unhideWhenUsed="1"/>
+    <w:lsdException w:name="Outline List 2" w:semiHidden="1" w:unhideWhenUsed="1"/>
+    <w:lsdException w:name="Outline List 3" w:semiHidden="1" w:unhideWhenUsed="1"/>
+    <w:lsdException w:name="Table Simple 1" w:semiHidden="1" w:unhideWhenUsed="1"/>
+    <w:lsdException w:name="Table Simple 2" w:semiHidden="1" w:unhideWhenUsed="1"/>
+    <w:lsdException w:name="Table Simple 3" w:semiHidden="1" w:unhideWhenUsed="1"/>
+    <w:lsdException w:name="Table Classic 1" w:semiHidden="1" w:unhideWhenUsed="1"/>
+    <w:lsdException w:name="Table Classic 2" w:semiHidden="1" w:unhideWhenUsed="1"/>
+    <w:lsdException w:name="Table Classic 3" w:semiHidden="1" w:unhideWhenUsed="1"/>
+    <w:lsdException w:name="Table Classic 4" w:semiHidden="1" w:unhideWhenUsed="1"/>
+    <w:lsdException w:name="Table Colorful 1" w:semiHidden="1" w:unhideWhenUsed="1"/>
+    <w:lsdException w:name="Table Colorful 2" w:semiHidden="1" w:unhideWhenUsed="1"/>
+    <w:lsdException w:name="Table Colorful 3" w:semiHidden="1" w:unhideWhenUsed="1"/>
+    <w:lsdException w:name="Table Columns 1" w:semiHidden="1" w:unhideWhenUsed="1"/>
+    <w:lsdException w:name="Table Columns 2" w:semiHidden="1" w:unhideWhenUsed="1"/>
+    <w:lsdException w:name="Table Columns 3" w:semiHidden="1" w:unhideWhenUsed="1"/>
+    <w:lsdException w:name="Table Columns 4" w:semiHidden="1" w:unhideWhenUsed="1"/>
+    <w:lsdException w:name="Table Columns 5" w:semiHidden="1" w:unhideWhenUsed="1"/>
+    <w:lsdException w:name="Table Grid 1" w:semiHidden="1" w:unhideWhenUsed="1"/>
+    <w:lsdException w:name="Table Grid 2" w:semiHidden="1" w:unhideWhenUsed="1"/>
+    <w:lsdException w:name="Table Grid 3" w:semiHidden="1" w:unhideWhenUsed="1"/>
+    <w:lsdException w:name="Table Grid 4" w:semiHidden="1" w:unhideWhenUsed="1"/>
+    <w:lsdException w:name="Table Grid 5" w:semiHidden="1" w:unhideWhenUsed="1"/>
+    <w:lsdException w:name="Table Grid 6" w:semiHidden="1" w:unhideWhenUsed="1"/>
+    <w:lsdException w:name="Table Grid 7" w:semiHidden="1" w:unhideWhenUsed="1"/>
+    <w:lsdException w:name="Table Grid 8" w:semiHidden="1" w:unhideWhenUsed="1"/>
+    <w:lsdException w:name="Table List 1" w:semiHidden="1" w:unhideWhenUsed="1"/>
+    <w:lsdException w:name="Table List 2" w:semiHidden="1" w:unhideWhenUsed="1"/>
+    <w:lsdException w:name="Table List 3" w:semiHidden="1" w:unhideWhenUsed="1"/>
+    <w:lsdException w:name="Table List 4" w:semiHidden="1" w:unhideWhenUsed="1"/>
+    <w:lsdException w:name="Table List 5" w:semiHidden="1" w:unhideWhenUsed="1"/>
+    <w:lsdException w:name="Table List 6" w:semiHidden="1" w:unhideWhenUsed="1"/>
+    <w:lsdException w:name="Table List 7" w:semiHidden="1" w:unhideWhenUsed="1"/>
+    <w:lsdException w:name="Table List 8" w:semiHidden="1" w:unhideWhenUsed="1"/>
+    <w:lsdException w:name="Table 3D effects 1" w:semiHidden="1" w:unhideWhenUsed="1"/>
+    <w:lsdException w:name="Table 3D effects 2" w:semiHidden="1" w:unhideWhenUsed="1"/>
+    <w:lsdException w:name="Table 3D effects 3" w:semiHidden="1" w:unhideWhenUsed="1"/>
+    <w:lsdException w:name="Table Contemporary" w:semiHidden="1" w:unhideWhenUsed="1"/>
+    <w:lsdException w:name="Table Elegant" w:semiHidden="1" w:unhideWhenUsed="1"/>
+    <w:lsdException w:name="Table Professional" w:semiHidden="1" w:unhideWhenUsed="1"/>
+    <w:lsdException w:name="Table Subtle 1" w:semiHidden="1" w:unhideWhenUsed="1"/>
+    <w:lsdException w:name="Table Subtle 2" w:semiHidden="1" w:unhideWhenUsed="1"/>
+    <w:lsdException w:name="Table Web 1" w:semiHidden="1" w:unhideWhenUsed="1"/>
+    <w:lsdException w:name="Table Web 2" w:semiHidden="1" w:unhideWhenUsed="1"/>
+    <w:lsdException w:name="Table Web 3" w:semiHidden="1" w:unhideWhenUsed="1"/>
+    <w:lsdException w:name="Balloon Text" w:semiHidden="1" w:unhideWhenUsed="1"/>
     <w:lsdException w:name="Table Grid" w:uiPriority="59"/>
-    <w:lsdException w:name="Placeholder Text" w:unhideWhenUsed="0"/>
-    <w:lsdException w:name="No Spacing" w:uiPriority="1" w:semiHidden="0" w:unhideWhenUsed="0" w:qFormat="1"/>
-    <w:lsdException w:name="Light Shading" w:uiPriority="60" w:semiHidden="0" w:unhideWhenUsed="0"/>
-    <w:lsdException w:name="Light List" w:uiPriority="61" w:semiHidden="0" w:unhideWhenUsed="0"/>
-    <w:lsdException w:name="Light Grid" w:uiPriority="62" w:semiHidden="0" w:unhideWhenUsed="0"/>
-    <w:lsdException w:name="Medium Shading 1" w:uiPriority="63" w:semiHidden="0" w:unhideWhenUsed="0"/>
-    <w:lsdException w:name="Medium Shading 2" w:uiPriority="64" w:semiHidden="0" w:unhideWhenUsed="0"/>
-    <w:lsdException w:name="Medium List 1" w:uiPriority="65" w:semiHidden="0" w:unhideWhenUsed="0"/>
-    <w:lsdException w:name="Medium List 2" w:uiPriority="66" w:semiHidden="0" w:unhideWhenUsed="0"/>
-    <w:lsdException w:name="Medium Grid 1" w:uiPriority="67" w:semiHidden="0" w:unhideWhenUsed="0"/>
-    <w:lsdException w:name="Medium Grid 2" w:uiPriority="68" w:semiHidden="0" w:unhideWhenUsed="0"/>
-    <w:lsdException w:name="Medium Grid 3" w:uiPriority="69" w:semiHidden="0" w:unhideWhenUsed="0"/>
-    <w:lsdException w:name="Dark List" w:uiPriority="70" w:semiHidden="0" w:unhideWhenUsed="0"/>
-    <w:lsdException w:name="Colorful Shading" w:uiPriority="71" w:semiHidden="0" w:unhideWhenUsed="0"/>
-    <w:lsdException w:name="Colorful List" w:uiPriority="72" w:semiHidden="0" w:unhideWhenUsed="0"/>
-    <w:lsdException w:name="Colorful Grid" w:uiPriority="73" w:semiHidden="0" w:unhideWhenUsed="0"/>
-    <w:lsdException w:name="Light Shading Accent 1" w:uiPriority="60" w:semiHidden="0" w:unhideWhenUsed="0"/>
-    <w:lsdException w:name="Light List Accent 1" w:uiPriority="61" w:semiHidden="0" w:unhideWhenUsed="0"/>
-    <w:lsdException w:name="Light Grid Accent 1" w:uiPriority="62" w:semiHidden="0" w:unhideWhenUsed="0"/>
-    <w:lsdException w:name="Medium Shading 1 Accent 1" w:uiPriority="63" w:semiHidden="0" w:unhideWhenUsed="0"/>
-    <w:lsdException w:name="Medium Shading 2 Accent 1" w:uiPriority="64" w:semiHidden="0" w:unhideWhenUsed="0"/>
-    <w:lsdException w:name="Medium List 1 Accent 1" w:uiPriority="65" w:semiHidden="0" w:unhideWhenUsed="0"/>
-    <w:lsdException w:name="Revision" w:unhideWhenUsed="0"/>
-    <w:lsdException w:name="List Paragraph" w:uiPriority="34" w:semiHidden="0" w:unhideWhenUsed="0" w:qFormat="1"/>
-    <w:lsdException w:name="Quote" w:uiPriority="29" w:semiHidden="0" w:unhideWhenUsed="0" w:qFormat="1"/>
-    <w:lsdException w:name="Intense Quote" w:uiPriority="30" w:semiHidden="0" w:unhideWhenUsed="0" w:qFormat="1"/>
-    <w:lsdException w:name="Medium List 2 Accent 1" w:uiPriority="66" w:semiHidden="0" w:unhideWhenUsed="0"/>
-    <w:lsdException w:name="Medium Grid 1 Accent 1" w:uiPriority="67" w:semiHidden="0" w:unhideWhenUsed="0"/>
-    <w:lsdException w:name="Medium Grid 2 Accent 1" w:uiPriority="68" w:semiHidden="0" w:unhideWhenUsed="0"/>
-    <w:lsdException w:name="Medium Grid 3 Accent 1" w:uiPriority="69" w:semiHidden="0" w:unhideWhenUsed="0"/>
-    <w:lsdException w:name="Dark List Accent 1" w:uiPriority="70" w:semiHidden="0" w:unhideWhenUsed="0"/>
-    <w:lsdException w:name="Colorful Shading Accent 1" w:uiPriority="71" w:semiHidden="0" w:unhideWhenUsed="0"/>
-    <w:lsdException w:name="Colorful List Accent 1" w:uiPriority="72" w:semiHidden="0" w:unhideWhenUsed="0"/>
-    <w:lsdException w:name="Colorful Grid Accent 1" w:uiPriority="73" w:semiHidden="0" w:unhideWhenUsed="0"/>
-    <w:lsdException w:name="Light Shading Accent 2" w:uiPriority="60" w:semiHidden="0" w:unhideWhenUsed="0"/>
-    <w:lsdException w:name="Light List Accent 2" w:uiPriority="61" w:semiHidden="0" w:unhideWhenUsed="0"/>
-    <w:lsdException w:name="Light Grid Accent 2" w:uiPriority="62" w:semiHidden="0" w:unhideWhenUsed="0"/>
-    <w:lsdException w:name="Medium Shading 1 Accent 2" w:uiPriority="63" w:semiHidden="0" w:unhideWhenUsed="0"/>
-    <w:lsdException w:name="Medium Shading 2 Accent 2" w:uiPriority="64" w:semiHidden="0" w:unhideWhenUsed="0"/>
-    <w:lsdException w:name="Medium List 1 Accent 2" w:uiPriority="65" w:semiHidden="0" w:unhideWhenUsed="0"/>
-    <w:lsdException w:name="Medium List 2 Accent 2" w:uiPriority="66" w:semiHidden="0" w:unhideWhenUsed="0"/>
-    <w:lsdException w:name="Medium Grid 1 Accent 2" w:uiPriority="67" w:semiHidden="0" w:unhideWhenUsed="0"/>
-    <w:lsdException w:name="Medium Grid 2 Accent 2" w:uiPriority="68" w:semiHidden="0" w:unhideWhenUsed="0"/>
-    <w:lsdException w:name="Medium Grid 3 Accent 2" w:uiPriority="69" w:semiHidden="0" w:unhideWhenUsed="0"/>
-    <w:lsdException w:name="Dark List Accent 2" w:uiPriority="70" w:semiHidden="0" w:unhideWhenUsed="0"/>
-    <w:lsdException w:name="Colorful Shading Accent 2" w:uiPriority="71" w:semiHidden="0" w:unhideWhenUsed="0"/>
-    <w:lsdException w:name="Colorful List Accent 2" w:uiPriority="72" w:semiHidden="0" w:unhideWhenUsed="0"/>
-    <w:lsdException w:name="Colorful Grid Accent 2" w:uiPriority="73" w:semiHidden="0" w:unhideWhenUsed="0"/>
-    <w:lsdException w:name="Light Shading Accent 3" w:uiPriority="60" w:semiHidden="0" w:unhideWhenUsed="0"/>
-    <w:lsdException w:name="Light List Accent 3" w:uiPriority="61" w:semiHidden="0" w:unhideWhenUsed="0"/>
-    <w:lsdException w:name="Light Grid Accent 3" w:uiPriority="62" w:semiHidden="0" w:unhideWhenUsed="0"/>
-    <w:lsdException w:name="Medium Shading 1 Accent 3" w:uiPriority="63" w:semiHidden="0" w:unhideWhenUsed="0"/>
-    <w:lsdException w:name="Medium Shading 2 Accent 3" w:uiPriority="64" w:semiHidden="0" w:unhideWhenUsed="0"/>
-    <w:lsdException w:name="Medium List 1 Accent 3" w:uiPriority="65" w:semiHidden="0" w:unhideWhenUsed="0"/>
-    <w:lsdException w:name="Medium List 2 Accent 3" w:uiPriority="66" w:semiHidden="0" w:unhideWhenUsed="0"/>
-    <w:lsdException w:name="Medium Grid 1 Accent 3" w:uiPriority="67" w:semiHidden="0" w:unhideWhenUsed="0"/>
-    <w:lsdException w:name="Medium Grid 2 Accent 3" w:uiPriority="68" w:semiHidden="0" w:unhideWhenUsed="0"/>
-    <w:lsdException w:name="Medium Grid 3 Accent 3" w:uiPriority="69" w:semiHidden="0" w:unhideWhenUsed="0"/>
-    <w:lsdException w:name="Dark List Accent 3" w:uiPriority="70" w:semiHidden="0" w:unhideWhenUsed="0"/>
-    <w:lsdException w:name="Colorful Shading Accent 3" w:uiPriority="71" w:semiHidden="0" w:unhideWhenUsed="0"/>
-    <w:lsdException w:name="Colorful List Accent 3" w:uiPriority="72" w:semiHidden="0" w:unhideWhenUsed="0"/>
-    <w:lsdException w:name="Colorful Grid Accent 3" w:uiPriority="73" w:semiHidden="0" w:unhideWhenUsed="0"/>
-    <w:lsdException w:name="Light Shading Accent 4" w:uiPriority="60" w:semiHidden="0" w:unhideWhenUsed="0"/>
-    <w:lsdException w:name="Light List Accent 4" w:uiPriority="61" w:semiHidden="0" w:unhideWhenUsed="0"/>
-    <w:lsdException w:name="Light Grid Accent 4" w:uiPriority="62" w:semiHidden="0" w:unhideWhenUsed="0"/>
-    <w:lsdException w:name="Medium Shading 1 Accent 4" w:uiPriority="63" w:semiHidden="0" w:unhideWhenUsed="0"/>
-    <w:lsdException w:name="Medium Shading 2 Accent 4" w:uiPriority="64" w:semiHidden="0" w:unhideWhenUsed="0"/>
-    <w:lsdException w:name="Medium List 1 Accent 4" w:uiPriority="65" w:semiHidden="0" w:unhideWhenUsed="0"/>
-    <w:lsdException w:name="Medium List 2 Accent 4" w:uiPriority="66" w:semiHidden="0" w:unhideWhenUsed="0"/>
-    <w:lsdException w:name="Medium Grid 1 Accent 4" w:uiPriority="67" w:semiHidden="0" w:unhideWhenUsed="0"/>
-    <w:lsdException w:name="Medium Grid 2 Accent 4" w:uiPriority="68" w:semiHidden="0" w:unhideWhenUsed="0"/>
-    <w:lsdException w:name="Medium Grid 3 Accent 4" w:uiPriority="69" w:semiHidden="0" w:unhideWhenUsed="0"/>
-    <w:lsdException w:name="Dark List Accent 4" w:uiPriority="70" w:semiHidden="0" w:unhideWhenUsed="0"/>
-    <w:lsdException w:name="Colorful Shading Accent 4" w:uiPriority="71" w:semiHidden="0" w:unhideWhenUsed="0"/>
-    <w:lsdException w:name="Colorful List Accent 4" w:uiPriority="72" w:semiHidden="0" w:unhideWhenUsed="0"/>
-    <w:lsdException w:name="Colorful Grid Accent 4" w:uiPriority="73" w:semiHidden="0" w:unhideWhenUsed="0"/>
-    <w:lsdException w:name="Light Shading Accent 5" w:uiPriority="60" w:semiHidden="0" w:unhideWhenUsed="0"/>
-    <w:lsdException w:name="Light List Accent 5" w:uiPriority="61" w:semiHidden="0" w:unhideWhenUsed="0"/>
-    <w:lsdException w:name="Light Grid Accent 5" w:uiPriority="62" w:semiHidden="0" w:unhideWhenUsed="0"/>
-    <w:lsdException w:name="Medium Shading 1 Accent 5" w:uiPriority="63" w:semiHidden="0" w:unhideWhenUsed="0"/>
-    <w:lsdException w:name="Medium Shading 2 Accent 5" w:uiPriority="64" w:semiHidden="0" w:unhideWhenUsed="0"/>
-    <w:lsdException w:name="Medium List 1 Accent 5" w:uiPriority="65" w:semiHidden="0" w:unhideWhenUsed="0"/>
-    <w:lsdException w:name="Medium List 2 Accent 5" w:uiPriority="66" w:semiHidden="0" w:unhideWhenUsed="0"/>
-    <w:lsdException w:name="Medium Grid 1 Accent 5" w:uiPriority="67" w:semiHidden="0" w:unhideWhenUsed="0"/>
-    <w:lsdException w:name="Medium Grid 2 Accent 5" w:uiPriority="68" w:semiHidden="0" w:unhideWhenUsed="0"/>
-    <w:lsdException w:name="Medium Grid 3 Accent 5" w:uiPriority="69" w:semiHidden="0" w:unhideWhenUsed="0"/>
-    <w:lsdException w:name="Dark List Accent 5" w:uiPriority="70" w:semiHidden="0" w:unhideWhenUsed="0"/>
-    <w:lsdException w:name="Colorful Shading Accent 5" w:uiPriority="71" w:semiHidden="0" w:unhideWhenUsed="0"/>
-    <w:lsdException w:name="Colorful List Accent 5" w:uiPriority="72" w:semiHidden="0" w:unhideWhenUsed="0"/>
-    <w:lsdException w:name="Colorful Grid Accent 5" w:uiPriority="73" w:semiHidden="0" w:unhideWhenUsed="0"/>
-    <w:lsdException w:name="Light Shading Accent 6" w:uiPriority="60" w:semiHidden="0" w:unhideWhenUsed="0"/>
-    <w:lsdException w:name="Light List Accent 6" w:uiPriority="61" w:semiHidden="0" w:unhideWhenUsed="0"/>
-    <w:lsdException w:name="Light Grid Accent 6" w:uiPriority="62" w:semiHidden="0" w:unhideWhenUsed="0"/>
-    <w:lsdException w:name="Medium Shading 1 Accent 6" w:uiPriority="63" w:semiHidden="0" w:unhideWhenUsed="0"/>
-    <w:lsdException w:name="Medium Shading 2 Accent 6" w:uiPriority="64" w:semiHidden="0" w:unhideWhenUsed="0"/>
-    <w:lsdException w:name="Medium List 1 Accent 6" w:uiPriority="65" w:semiHidden="0" w:unhideWhenUsed="0"/>
-    <w:lsdException w:name="Medium List 2 Accent 6" w:uiPriority="66" w:semiHidden="0" w:unhideWhenUsed="0"/>
-    <w:lsdException w:name="Medium Grid 1 Accent 6" w:uiPriority="67" w:semiHidden="0" w:unhideWhenUsed="0"/>
-    <w:lsdException w:name="Medium Grid 2 Accent 6" w:uiPriority="68" w:semiHidden="0" w:unhideWhenUsed="0"/>
-    <w:lsdException w:name="Medium Grid 3 Accent 6" w:uiPriority="69" w:semiHidden="0" w:unhideWhenUsed="0"/>
-    <w:lsdException w:name="Dark List Accent 6" w:uiPriority="70" w:semiHidden="0" w:unhideWhenUsed="0"/>
-    <w:lsdException w:name="Colorful Shading Accent 6" w:uiPriority="71" w:semiHidden="0" w:unhideWhenUsed="0"/>
-    <w:lsdException w:name="Colorful List Accent 6" w:uiPriority="72" w:semiHidden="0" w:unhideWhenUsed="0"/>
-    <w:lsdException w:name="Colorful Grid Accent 6" w:uiPriority="73" w:semiHidden="0" w:unhideWhenUsed="0"/>
-    <w:lsdException w:name="Subtle Emphasis" w:uiPriority="19" w:semiHidden="0" w:unhideWhenUsed="0" w:qFormat="1"/>
-    <w:lsdException w:name="Intense Emphasis" w:uiPriority="21" w:semiHidden="0" w:unhideWhenUsed="0" w:qFormat="1"/>
-    <w:lsdException w:name="Subtle Reference" w:uiPriority="31" w:semiHidden="0" w:unhideWhenUsed="0" w:qFormat="1"/>
-    <w:lsdException w:name="Intense Reference" w:uiPriority="32" w:semiHidden="0" w:unhideWhenUsed="0" w:qFormat="1"/>
-    <w:lsdException w:name="Book Title" w:uiPriority="33" w:semiHidden="0" w:unhideWhenUsed="0" w:qFormat="1"/>
-    <w:lsdException w:name="Bibliography" w:uiPriority="37"/>
-    <w:lsdException w:name="TOC Heading" w:uiPriority="39" w:qFormat="1"/>
+    <w:lsdException w:name="Table Theme" w:semiHidden="1" w:unhideWhenUsed="1"/>
+    <w:lsdException w:name="Placeholder Text" w:semiHidden="1"/>
+    <w:lsdException w:name="No Spacing" w:uiPriority="1" w:qFormat="1"/>
+    <w:lsdException w:name="Light Shading" w:uiPriority="60"/>
+    <w:lsdException w:name="Light List" w:uiPriority="61"/>
+    <w:lsdException w:name="Light Grid" w:uiPriority="62"/>
+    <w:lsdException w:name="Medium Shading 1" w:uiPriority="63"/>
+    <w:lsdException w:name="Medium Shading 2" w:uiPriority="64"/>
+    <w:lsdException w:name="Medium List 1" w:uiPriority="65"/>
+    <w:lsdException w:name="Medium List 2" w:uiPriority="66"/>
+    <w:lsdException w:name="Medium Grid 1" w:uiPriority="67"/>
+    <w:lsdException w:name="Medium Grid 2" w:uiPriority="68"/>
+    <w:lsdException w:name="Medium Grid 3" w:uiPriority="69"/>
+    <w:lsdException w:name="Dark List" w:uiPriority="70"/>
+    <w:lsdException w:name="Colorful Shading" w:uiPriority="71"/>
+    <w:lsdException w:name="Colorful List" w:uiPriority="72"/>
+    <w:lsdException w:name="Colorful Grid" w:uiPriority="73"/>
+    <w:lsdException w:name="Light Shading Accent 1" w:uiPriority="60"/>
+    <w:lsdException w:name="Light List Accent 1" w:uiPriority="61"/>
+    <w:lsdException w:name="Light Grid Accent 1" w:uiPriority="62"/>
+    <w:lsdException w:name="Medium Shading 1 Accent 1" w:uiPriority="63"/>
+    <w:lsdException w:name="Medium Shading 2 Accent 1" w:uiPriority="64"/>
+    <w:lsdException w:name="Medium List 1 Accent 1" w:uiPriority="65"/>
+    <w:lsdException w:name="Revision" w:semiHidden="1"/>
+    <w:lsdException w:name="List Paragraph" w:uiPriority="34" w:qFormat="1"/>
+    <w:lsdException w:name="Quote" w:uiPriority="29" w:qFormat="1"/>
+    <w:lsdException w:name="Intense Quote" w:uiPriority="30" w:qFormat="1"/>
+    <w:lsdException w:name="Medium List 2 Accent 1" w:uiPriority="66"/>
+    <w:lsdException w:name="Medium Grid 1 Accent 1" w:uiPriority="67"/>
+    <w:lsdException w:name="Medium Grid 2 Accent 1" w:uiPriority="68"/>
+    <w:lsdException w:name="Medium Grid 3 Accent 1" w:uiPriority="69"/>
+    <w:lsdException w:name="Dark List Accent 1" w:uiPriority="70"/>
+    <w:lsdException w:name="Colorful Shading Accent 1" w:uiPriority="71"/>
+    <w:lsdException w:name="Colorful List Accent 1" w:uiPriority="72"/>
+    <w:lsdException w:name="Colorful Grid Accent 1" w:uiPriority="73"/>
+    <w:lsdException w:name="Light Shading Accent 2" w:uiPriority="60"/>
+    <w:lsdException w:name="Light List Accent 2" w:uiPriority="61"/>
+    <w:lsdException w:name="Light Grid Accent 2" w:uiPriority="62"/>
+    <w:lsdException w:name="Medium Shading 1 Accent 2" w:uiPriority="63"/>
+    <w:lsdException w:name="Medium Shading 2 Accent 2" w:uiPriority="64"/>
+    <w:lsdException w:name="Medium List 1 Accent 2" w:uiPriority="65"/>
+    <w:lsdException w:name="Medium List 2 Accent 2" w:uiPriority="66"/>
+    <w:lsdException w:name="Medium Grid 1 Accent 2" w:uiPriority="67"/>
+    <w:lsdException w:name="Medium Grid 2 Accent 2" w:uiPriority="68"/>
+    <w:lsdException w:name="Medium Grid 3 Accent 2" w:uiPriority="69"/>
+    <w:lsdException w:name="Dark List Accent 2" w:uiPriority="70"/>
+    <w:lsdException w:name="Colorful Shading Accent 2" w:uiPriority="71"/>
+    <w:lsdException w:name="Colorful List Accent 2" w:uiPriority="72"/>
+    <w:lsdException w:name="Colorful Grid Accent 2" w:uiPriority="73"/>
+    <w:lsdException w:name="Light Shading Accent 3" w:uiPriority="60"/>
+    <w:lsdException w:name="Light List Accent 3" w:uiPriority="61"/>
+    <w:lsdException w:name="Light Grid Accent 3" w:uiPriority="62"/>
+    <w:lsdException w:name="Medium Shading 1 Accent 3" w:uiPriority="63"/>
+    <w:lsdException w:name="Medium Shading 2 Accent 3" w:uiPriority="64"/>
+    <w:lsdException w:name="Medium List 1 Accent 3" w:uiPriority="65"/>
+    <w:lsdException w:name="Medium List 2 Accent 3" w:uiPriority="66"/>
+    <w:lsdException w:name="Medium Grid 1 Accent 3" w:uiPriority="67"/>
+    <w:lsdException w:name="Medium Grid 2 Accent 3" w:uiPriority="68"/>
+    <w:lsdException w:name="Medium Grid 3 Accent 3" w:uiPriority="69"/>
+    <w:lsdException w:name="Dark List Accent 3" w:uiPriority="70"/>
+    <w:lsdException w:name="Colorful Shading Accent 3" w:uiPriority="71"/>
+    <w:lsdException w:name="Colorful List Accent 3" w:uiPriority="72"/>
+    <w:lsdException w:name="Colorful Grid Accent 3" w:uiPriority="73"/>
+    <w:lsdException w:name="Light Shading Accent 4" w:uiPriority="60"/>
+    <w:lsdException w:name="Light List Accent 4" w:uiPriority="61"/>
+    <w:lsdException w:name="Light Grid Accent 4" w:uiPriority="62"/>
+    <w:lsdException w:name="Medium Shading 1 Accent 4" w:uiPriority="63"/>
+    <w:lsdException w:name="Medium Shading 2 Accent 4" w:uiPriority="64"/>
+    <w:lsdException w:name="Medium List 1 Accent 4" w:uiPriority="65"/>
+    <w:lsdException w:name="Medium List 2 Accent 4" w:uiPriority="66"/>
+    <w:lsdException w:name="Medium Grid 1 Accent 4" w:uiPriority="67"/>
+    <w:lsdException w:name="Medium Grid 2 Accent 4" w:uiPriority="68"/>
+    <w:lsdException w:name="Medium Grid 3 Accent 4" w:uiPriority="69"/>
+    <w:lsdException w:name="Dark List Accent 4" w:uiPriority="70"/>
+    <w:lsdException w:name="Colorful Shading Accent 4" w:uiPriority="71"/>
+    <w:lsdException w:name="Colorful List Accent 4" w:uiPriority="72"/>
+    <w:lsdException w:name="Colorful Grid Accent 4" w:uiPriority="73"/>
+    <w:lsdException w:name="Light Shading Accent 5" w:uiPriority="60"/>
+    <w:lsdException w:name="Light List Accent 5" w:uiPriority="61"/>
+    <w:lsdException w:name="Light Grid Accent 5" w:uiPriority="62"/>
+    <w:lsdException w:name="Medium Shading 1 Accent 5" w:uiPriority="63"/>
+    <w:lsdException w:name="Medium Shading 2 Accent 5" w:uiPriority="64"/>
+    <w:lsdException w:name="Medium List 1 Accent 5" w:uiPriority="65"/>
+    <w:lsdException w:name="Medium List 2 Accent 5" w:uiPriority="66"/>
+    <w:lsdException w:name="Medium Grid 1 Accent 5" w:uiPriority="67"/>
+    <w:lsdException w:name="Medium Grid 2 Accent 5" w:uiPriority="68"/>
+    <w:lsdException w:name="Medium Grid 3 Accent 5" w:uiPriority="69"/>
+    <w:lsdException w:name="Dark List Accent 5" w:uiPriority="70"/>
+    <w:lsdException w:name="Colorful Shading Accent 5" w:uiPriority="71"/>
+    <w:lsdException w:name="Colorful List Accent 5" w:uiPriority="72"/>
+    <w:lsdException w:name="Colorful Grid Accent 5" w:uiPriority="73"/>
+    <w:lsdException w:name="Light Shading Accent 6" w:uiPriority="60"/>
+    <w:lsdException w:name="Light List Accent 6" w:uiPriority="61"/>
+    <w:lsdException w:name="Light Grid Accent 6" w:uiPriority="62"/>
+    <w:lsdException w:name="Medium Shading 1 Accent 6" w:uiPriority="63"/>
+    <w:lsdException w:name="Medium Shading 2 Accent 6" w:uiPriority="64"/>
+    <w:lsdException w:name="Medium List 1 Accent 6" w:uiPriority="65"/>
+    <w:lsdException w:name="Medium List 2 Accent 6" w:uiPriority="66"/>
+    <w:lsdException w:name="Medium Grid 1 Accent 6" w:uiPriority="67"/>
+    <w:lsdException w:name="Medium Grid 2 Accent 6" w:uiPriority="68"/>
+    <w:lsdException w:name="Medium Grid 3 Accent 6" w:uiPriority="69"/>
+    <w:lsdException w:name="Dark List Accent 6" w:uiPriority="70"/>
+    <w:lsdException w:name="Colorful Shading Accent 6" w:uiPriority="71"/>
+    <w:lsdException w:name="Colorful List Accent 6" w:uiPriority="72"/>
+    <w:lsdException w:name="Colorful Grid Accent 6" w:uiPriority="73"/>
+    <w:lsdException w:name="Subtle Emphasis" w:uiPriority="19" w:qFormat="1"/>
+    <w:lsdException w:name="Intense Emphasis" w:uiPriority="21" w:qFormat="1"/>
+    <w:lsdException w:name="Subtle Reference" w:uiPriority="31" w:qFormat="1"/>
+    <w:lsdException w:name="Intense Reference" w:uiPriority="32" w:qFormat="1"/>
+    <w:lsdException w:name="Book Title" w:uiPriority="33" w:qFormat="1"/>
+    <w:lsdException w:name="Bibliography" w:semiHidden="1" w:uiPriority="37" w:unhideWhenUsed="1"/>
+    <w:lsdException w:name="TOC Heading" w:semiHidden="1" w:uiPriority="39" w:unhideWhenUsed="1" w:qFormat="1"/>
+    <w:lsdException w:name="Plain Table 1" w:uiPriority="41"/>
+    <w:lsdException w:name="Plain Table 2" w:uiPriority="42"/>
+    <w:lsdException w:name="Plain Table 3" w:uiPriority="43"/>
+    <w:lsdException w:name="Plain Table 4" w:uiPriority="44"/>
+    <w:lsdException w:name="Plain Table 5" w:uiPriority="45"/>
+    <w:lsdException w:name="Grid Table Light" w:uiPriority="40"/>
+    <w:lsdException w:name="Grid Table 1 Light" w:uiPriority="46"/>
+    <w:lsdException w:name="Grid Table 2" w:uiPriority="47"/>
+    <w:lsdException w:name="Grid Table 3" w:uiPriority="48"/>
+    <w:lsdException w:name="Grid Table 4" w:uiPriority="49"/>
+    <w:lsdException w:name="Grid Table 5 Dark" w:uiPriority="50"/>
+    <w:lsdException w:name="Grid Table 6 Colorful" w:uiPriority="51"/>
+    <w:lsdException w:name="Grid Table 7 Colorful" w:uiPriority="52"/>
+    <w:lsdException w:name="Grid Table 1 Light Accent 1" w:uiPriority="46"/>
+    <w:lsdException w:name="Grid Table 2 Accent 1" w:uiPriority="47"/>
+    <w:lsdException w:name="Grid Table 3 Accent 1" w:uiPriority="48"/>
+    <w:lsdException w:name="Grid Table 4 Accent 1" w:uiPriority="49"/>
+    <w:lsdException w:name="Grid Table 5 Dark Accent 1" w:uiPriority="50"/>
+    <w:lsdException w:name="Grid Table 6 Colorful Accent 1" w:uiPriority="51"/>
+    <w:lsdException w:name="Grid Table 7 Colorful Accent 1" w:uiPriority="52"/>
+    <w:lsdException w:name="Grid Table 1 Light Accent 2" w:uiPriority="46"/>
+    <w:lsdException w:name="Grid Table 2 Accent 2" w:uiPriority="47"/>
+    <w:lsdException w:name="Grid Table 3 Accent 2" w:uiPriority="48"/>
+    <w:lsdException w:name="Grid Table 4 Accent 2" w:uiPriority="49"/>
+    <w:lsdException w:name="Grid Table 5 Dark Accent 2" w:uiPriority="50"/>
+    <w:lsdException w:name="Grid Table 6 Colorful Accent 2" w:uiPriority="51"/>
+    <w:lsdException w:name="Grid Table 7 Colorful Accent 2" w:uiPriority="52"/>
+    <w:lsdException w:name="Grid Table 1 Light Accent 3" w:uiPriority="46"/>
+    <w:lsdException w:name="Grid Table 2 Accent 3" w:uiPriority="47"/>
+    <w:lsdException w:name="Grid Table 3 Accent 3" w:uiPriority="48"/>
+    <w:lsdException w:name="Grid Table 4 Accent 3" w:uiPriority="49"/>
+    <w:lsdException w:name="Grid Table 5 Dark Accent 3" w:uiPriority="50"/>
+    <w:lsdException w:name="Grid Table 6 Colorful Accent 3" w:uiPriority="51"/>
+    <w:lsdException w:name="Grid Table 7 Colorful Accent 3" w:uiPriority="52"/>
+    <w:lsdException w:name="Grid Table 1 Light Accent 4" w:uiPriority="46"/>
+    <w:lsdException w:name="Grid Table 2 Accent 4" w:uiPriority="47"/>
+    <w:lsdException w:name="Grid Table 3 Accent 4" w:uiPriority="48"/>
+    <w:lsdException w:name="Grid Table 4 Accent 4" w:uiPriority="49"/>
+    <w:lsdException w:name="Grid Table 5 Dark Accent 4" w:uiPriority="50"/>
+    <w:lsdException w:name="Grid Table 6 Colorful Accent 4" w:uiPriority="51"/>
+    <w:lsdException w:name="Grid Table 7 Colorful Accent 4" w:uiPriority="52"/>
+    <w:lsdException w:name="Grid Table 1 Light Accent 5" w:uiPriority="46"/>
+    <w:lsdException w:name="Grid Table 2 Accent 5" w:uiPriority="47"/>
+    <w:lsdException w:name="Grid Table 3 Accent 5" w:uiPriority="48"/>
+    <w:lsdException w:name="Grid Table 4 Accent 5" w:uiPriority="49"/>
+    <w:lsdException w:name="Grid Table 5 Dark Accent 5" w:uiPriority="50"/>
+    <w:lsdException w:name="Grid Table 6 Colorful Accent 5" w:uiPriority="51"/>
+    <w:lsdException w:name="Grid Table 7 Colorful Accent 5" w:uiPriority="52"/>
+    <w:lsdException w:name="Grid Table 1 Light Accent 6" w:uiPriority="46"/>
+    <w:lsdException w:name="Grid Table 2 Accent 6" w:uiPriority="47"/>
+    <w:lsdException w:name="Grid Table 3 Accent 6" w:uiPriority="48"/>
+    <w:lsdException w:name="Grid Table 4 Accent 6" w:uiPriority="49"/>
+    <w:lsdException w:name="Grid Table 5 Dark Accent 6" w:uiPriority="50"/>
+    <w:lsdException w:name="Grid Table 6 Colorful Accent 6" w:uiPriority="51"/>
+    <w:lsdException w:name="Grid Table 7 Colorful Accent 6" w:uiPriority="52"/>
+    <w:lsdException w:name="List Table 1 Light" w:uiPriority="46"/>
+    <w:lsdException w:name="List Table 2" w:uiPriority="47"/>
+    <w:lsdException w:name="List Table 3" w:uiPriority="48"/>
+    <w:lsdException w:name="List Table 4" w:uiPriority="49"/>
+    <w:lsdException w:name="List Table 5 Dark" w:uiPriority="50"/>
+    <w:lsdException w:name="List Table 6 Colorful" w:uiPriority="51"/>
+    <w:lsdException w:name="List Table 7 Colorful" w:uiPriority="52"/>
+    <w:lsdException w:name="List Table 1 Light Accent 1" w:uiPriority="46"/>
+    <w:lsdException w:name="List Table 2 Accent 1" w:uiPriority="47"/>
+    <w:lsdException w:name="List Table 3 Accent 1" w:uiPriority="48"/>
+    <w:lsdException w:name="List Table 4 Accent 1" w:uiPriority="49"/>
+    <w:lsdException w:name="List Table 5 Dark Accent 1" w:uiPriority="50"/>
+    <w:lsdException w:name="List Table 6 Colorful Accent 1" w:uiPriority="51"/>
+    <w:lsdException w:name="List Table 7 Colorful Accent 1" w:uiPriority="52"/>
+    <w:lsdException w:name="List Table 1 Light Accent 2" w:uiPriority="46"/>
+    <w:lsdException w:name="List Table 2 Accent 2" w:uiPriority="47"/>
+    <w:lsdException w:name="List Table 3 Accent 2" w:uiPriority="48"/>
+    <w:lsdException w:name="List Table 4 Accent 2" w:uiPriority="49"/>
+    <w:lsdException w:name="List Table 5 Dark Accent 2" w:uiPriority="50"/>
+    <w:lsdException w:name="List Table 6 Colorful Accent 2" w:uiPriority="51"/>
+    <w:lsdException w:name="List Table 7 Colorful Accent 2" w:uiPriority="52"/>
+    <w:lsdException w:name="List Table 1 Light Accent 3" w:uiPriority="46"/>
+    <w:lsdException w:name="List Table 2 Accent 3" w:uiPriority="47"/>
+    <w:lsdException w:name="List Table 3 Accent 3" w:uiPriority="48"/>
+    <w:lsdException w:name="List Table 4 Accent 3" w:uiPriority="49"/>
+    <w:lsdException w:name="List Table 5 Dark Accent 3" w:uiPriority="50"/>
+    <w:lsdException w:name="List Table 6 Colorful Accent 3" w:uiPriority="51"/>
+    <w:lsdException w:name="List Table 7 Colorful Accent 3" w:uiPriority="52"/>
+    <w:lsdException w:name="List Table 1 Light Accent 4" w:uiPriority="46"/>
+    <w:lsdException w:name="List Table 2 Accent 4" w:uiPriority="47"/>
+    <w:lsdException w:name="List Table 3 Accent 4" w:uiPriority="48"/>
+    <w:lsdException w:name="List Table 4 Accent 4" w:uiPriority="49"/>
+    <w:lsdException w:name="List Table 5 Dark Accent 4" w:uiPriority="50"/>
+    <w:lsdException w:name="List Table 6 Colorful Accent 4" w:uiPriority="51"/>
+    <w:lsdException w:name="List Table 7 Colorful Accent 4" w:uiPriority="52"/>
+    <w:lsdException w:name="List Table 1 Light Accent 5" w:uiPriority="46"/>
+    <w:lsdException w:name="List Table 2 Accent 5" w:uiPriority="47"/>
+    <w:lsdException w:name="List Table 3 Accent 5" w:uiPriority="48"/>
+    <w:lsdException w:name="List Table 4 Accent 5" w:uiPriority="49"/>
+    <w:lsdException w:name="List Table 5 Dark Accent 5" w:uiPriority="50"/>
+    <w:lsdException w:name="List Table 6 Colorful Accent 5" w:uiPriority="51"/>
+    <w:lsdException w:name="List Table 7 Colorful Accent 5" w:uiPriority="52"/>
+    <w:lsdException w:name="List Table 1 Light Accent 6" w:uiPriority="46"/>
+    <w:lsdException w:name="List Table 2 Accent 6" w:uiPriority="47"/>
+    <w:lsdException w:name="List Table 3 Accent 6" w:uiPriority="48"/>
+    <w:lsdException w:name="List Table 4 Accent 6" w:uiPriority="49"/>
+    <w:lsdException w:name="List Table 5 Dark Accent 6" w:uiPriority="50"/>
+    <w:lsdException w:name="List Table 6 Colorful Accent 6" w:uiPriority="51"/>
+    <w:lsdException w:name="List Table 7 Colorful Accent 6" w:uiPriority="52"/>
   </w:latentStyles>
-  <w:style w:type="paragraph" w:styleId="Normal" w:default="1">
+  <w:style w:type="paragraph" w:default="1" w:styleId="a">
     <w:name w:val="Normal"/>
     <w:qFormat/>
     <w:pPr>
-      <w:widowControl/>
-      <w:bidi w:val="0"/>
-      <w:spacing w:lineRule="auto" w:line="276" w:before="0" w:after="200"/>
-      <w:jc w:val="left"/>
+      <w:spacing w:after="200" w:line="276" w:lineRule="auto"/>
     </w:pPr>
-    <w:rPr>
-      <w:rFonts w:ascii="Calibri" w:hAnsi="Calibri" w:eastAsia="Calibri" w:cs="" w:asciiTheme="minorHAnsi" w:cstheme="minorBidi" w:eastAsiaTheme="minorHAnsi" w:hAnsiTheme="minorHAnsi"/>
-      <w:color w:val="auto"/>
-      <w:kern w:val="0"/>
-      <w:sz w:val="22"/>
-      <w:szCs w:val="22"/>
-      <w:lang w:val="ru-RU" w:eastAsia="en-US" w:bidi="ar-SA"/>
-    </w:rPr>
   </w:style>
-  <w:style w:type="character" w:styleId="DefaultParagraphFont" w:default="1">
+  <w:style w:type="character" w:default="1" w:styleId="a0">
     <w:name w:val="Default Paragraph Font"/>
     <w:uiPriority w:val="1"/>
     <w:semiHidden/>
     <w:unhideWhenUsed/>
-    <w:qFormat/>
-    <w:rPr/>
-  </w:style>
-  <w:style w:type="character" w:styleId="Style14" w:customStyle="1">
-    <w:name w:val="Без интервала Знак"/>
-    <w:basedOn w:val="DefaultParagraphFont"/>
-    <w:link w:val="a3"/>
-    <w:uiPriority w:val="1"/>
-    <w:qFormat/>
-    <w:rsid w:val="00bf7c62"/>
-    <w:rPr>
-      <w:rFonts w:ascii="Times New Roman" w:hAnsi="Times New Roman" w:eastAsia="Times New Roman" w:cs="Times New Roman"/>
-      <w:sz w:val="24"/>
-      <w:szCs w:val="24"/>
-      <w:lang w:eastAsia="ru-RU"/>
-    </w:rPr>
-  </w:style>
-  <w:style w:type="character" w:styleId="Style15" w:customStyle="1">
-    <w:name w:val="Верхний колонтитул Знак"/>
-    <w:basedOn w:val="DefaultParagraphFont"/>
-    <w:link w:val="a7"/>
-    <w:uiPriority w:val="99"/>
-    <w:qFormat/>
-    <w:rsid w:val="0033605c"/>
-    <w:rPr/>
-  </w:style>
-  <w:style w:type="character" w:styleId="Style16" w:customStyle="1">
-    <w:name w:val="Нижний колонтитул Знак"/>
-    <w:basedOn w:val="DefaultParagraphFont"/>
-    <w:link w:val="a9"/>
-    <w:qFormat/>
-    <w:rsid w:val="0033605c"/>
-    <w:rPr/>
-  </w:style>
-  <w:style w:type="character" w:styleId="Style17">
-    <w:name w:val="Интернет-ссылка"/>
-    <w:basedOn w:val="DefaultParagraphFont"/>
-    <w:unhideWhenUsed/>
-    <w:rsid w:val="0033605c"/>
-    <w:rPr>
-      <w:color w:val="0000FF"/>
-      <w:u w:val="single"/>
-    </w:rPr>
-  </w:style>
-  <w:style w:type="paragraph" w:styleId="Style18">
-    <w:name w:val="Заголовок"/>
-    <w:basedOn w:val="Normal"/>
-    <w:next w:val="Style19"/>
-    <w:qFormat/>
-    <w:pPr>
-      <w:keepNext w:val="true"/>
-      <w:spacing w:before="240" w:after="120"/>
-    </w:pPr>
-    <w:rPr>
-      <w:rFonts w:ascii="Liberation Sans" w:hAnsi="Liberation Sans" w:eastAsia="Noto Sans CJK SC" w:cs="Lohit Devanagari"/>
-      <w:sz w:val="28"/>
-      <w:szCs w:val="28"/>
-    </w:rPr>
-  </w:style>
-  <w:style w:type="paragraph" w:styleId="Style19">
-    <w:name w:val="Body Text"/>
-    <w:basedOn w:val="Normal"/>
-    <w:pPr>
-      <w:spacing w:lineRule="auto" w:line="276" w:before="0" w:after="140"/>
-    </w:pPr>
-    <w:rPr/>
-  </w:style>
-  <w:style w:type="paragraph" w:styleId="Style20">
-    <w:name w:val="List"/>
-    <w:basedOn w:val="Style19"/>
-    <w:pPr/>
-    <w:rPr>
-      <w:rFonts w:cs="Lohit Devanagari"/>
-    </w:rPr>
-  </w:style>
-  <w:style w:type="paragraph" w:styleId="Style21">
-    <w:name w:val="Caption"/>
-    <w:basedOn w:val="Normal"/>
-    <w:qFormat/>
-    <w:pPr>
-      <w:suppressLineNumbers/>
-      <w:spacing w:before="120" w:after="120"/>
-    </w:pPr>
-    <w:rPr>
-      <w:rFonts w:cs="Lohit Devanagari"/>
-      <w:i/>
-      <w:iCs/>
-      <w:sz w:val="24"/>
-      <w:szCs w:val="24"/>
-    </w:rPr>
-  </w:style>
-  <w:style w:type="paragraph" w:styleId="Style22">
-    <w:name w:val="Указатель"/>
-    <w:basedOn w:val="Normal"/>
-    <w:qFormat/>
-    <w:pPr>
-      <w:suppressLineNumbers/>
-    </w:pPr>
-    <w:rPr>
-      <w:rFonts w:cs="Lohit Devanagari"/>
-    </w:rPr>
-  </w:style>
-  <w:style w:type="paragraph" w:styleId="NoSpacing">
-    <w:name w:val="No Spacing"/>
-    <w:basedOn w:val="Normal"/>
-    <w:link w:val="a4"/>
-    <w:uiPriority w:val="1"/>
-    <w:qFormat/>
-    <w:rsid w:val="00bf7c62"/>
-    <w:pPr>
-      <w:spacing w:lineRule="auto" w:line="240" w:before="0" w:after="0"/>
-    </w:pPr>
-    <w:rPr>
-      <w:rFonts w:ascii="Times New Roman" w:hAnsi="Times New Roman" w:eastAsia="Times New Roman" w:cs="Times New Roman"/>
-      <w:sz w:val="24"/>
-      <w:szCs w:val="24"/>
-      <w:lang w:eastAsia="ru-RU"/>
-    </w:rPr>
-  </w:style>
-  <w:style w:type="paragraph" w:styleId="ListParagraph">
-    <w:name w:val="List Paragraph"/>
-    <w:basedOn w:val="Normal"/>
-    <w:uiPriority w:val="34"/>
-    <w:qFormat/>
-    <w:rsid w:val="00833b41"/>
-    <w:pPr>
-      <w:spacing w:lineRule="auto" w:line="240" w:before="0" w:after="0"/>
-      <w:ind w:left="720" w:hanging="0"/>
-      <w:contextualSpacing/>
-    </w:pPr>
-    <w:rPr>
-      <w:rFonts w:ascii="Times New Roman" w:hAnsi="Times New Roman" w:eastAsia="Times New Roman" w:cs="Times New Roman"/>
-      <w:sz w:val="24"/>
-      <w:szCs w:val="24"/>
-      <w:lang w:eastAsia="ru-RU"/>
-    </w:rPr>
-  </w:style>
-  <w:style w:type="paragraph" w:styleId="ConsPlusNonformat" w:customStyle="1">
-    <w:name w:val="ConsPlusNonformat"/>
-    <w:uiPriority w:val="99"/>
-    <w:qFormat/>
-    <w:rsid w:val="004f13e6"/>
-    <w:pPr>
-      <w:widowControl w:val="false"/>
-      <w:bidi w:val="0"/>
-      <w:spacing w:lineRule="auto" w:line="240" w:before="0" w:after="0"/>
-      <w:jc w:val="left"/>
-    </w:pPr>
-    <w:rPr>
-      <w:rFonts w:ascii="Courier New" w:hAnsi="Courier New" w:eastAsia="Times New Roman" w:cs="Courier New"/>
-      <w:color w:val="auto"/>
-      <w:kern w:val="0"/>
-      <w:sz w:val="20"/>
-      <w:szCs w:val="20"/>
-      <w:lang w:eastAsia="ru-RU" w:val="ru-RU" w:bidi="ar-SA"/>
-    </w:rPr>
-  </w:style>
-  <w:style w:type="paragraph" w:styleId="Style23">
-    <w:name w:val="Верхний и нижний колонтитулы"/>
-    <w:basedOn w:val="Normal"/>
-    <w:qFormat/>
-    <w:pPr/>
-    <w:rPr/>
-  </w:style>
-  <w:style w:type="paragraph" w:styleId="Style24">
-    <w:name w:val="Header"/>
-    <w:basedOn w:val="Normal"/>
-    <w:link w:val="a8"/>
-    <w:uiPriority w:val="99"/>
-    <w:unhideWhenUsed/>
-    <w:rsid w:val="0033605c"/>
-    <w:pPr>
-      <w:tabs>
-        <w:tab w:val="clear" w:pos="708"/>
-        <w:tab w:val="center" w:pos="4677" w:leader="none"/>
-        <w:tab w:val="right" w:pos="9355" w:leader="none"/>
-      </w:tabs>
-      <w:spacing w:lineRule="auto" w:line="240" w:before="0" w:after="0"/>
-    </w:pPr>
-    <w:rPr/>
-  </w:style>
-  <w:style w:type="paragraph" w:styleId="Style25">
-    <w:name w:val="Footer"/>
-    <w:basedOn w:val="Normal"/>
-    <w:link w:val="aa"/>
-    <w:unhideWhenUsed/>
-    <w:rsid w:val="0033605c"/>
-    <w:pPr>
-      <w:tabs>
-        <w:tab w:val="clear" w:pos="708"/>
-        <w:tab w:val="center" w:pos="4677" w:leader="none"/>
-        <w:tab w:val="right" w:pos="9355" w:leader="none"/>
-      </w:tabs>
-      <w:spacing w:lineRule="auto" w:line="240" w:before="0" w:after="0"/>
-    </w:pPr>
-    <w:rPr/>
-  </w:style>
-  <w:style w:type="numbering" w:styleId="NoList" w:default="1">
-    <w:name w:val="No List"/>
-    <w:uiPriority w:val="99"/>
-    <w:semiHidden/>
-    <w:unhideWhenUsed/>
-    <w:qFormat/>
   </w:style>
   <w:style w:type="table" w:default="1" w:styleId="a1">
     <w:name w:val="Normal Table"/>
@@ -2078,22 +1866,198 @@
       </w:tblCellMar>
     </w:tblPr>
   </w:style>
-  <w:style w:type="table" w:styleId="a6">
+  <w:style w:type="numbering" w:default="1" w:styleId="a2">
+    <w:name w:val="No List"/>
+    <w:uiPriority w:val="99"/>
+    <w:semiHidden/>
+    <w:unhideWhenUsed/>
+  </w:style>
+  <w:style w:type="character" w:customStyle="1" w:styleId="a3">
+    <w:name w:val="Без интервала Знак"/>
+    <w:basedOn w:val="a0"/>
+    <w:uiPriority w:val="1"/>
+    <w:qFormat/>
+    <w:rsid w:val="00BF7C62"/>
+    <w:rPr>
+      <w:rFonts w:ascii="Times New Roman" w:eastAsia="Times New Roman" w:hAnsi="Times New Roman" w:cs="Times New Roman"/>
+      <w:sz w:val="24"/>
+      <w:szCs w:val="24"/>
+      <w:lang w:eastAsia="ru-RU"/>
+    </w:rPr>
+  </w:style>
+  <w:style w:type="character" w:customStyle="1" w:styleId="a4">
+    <w:name w:val="Верхний колонтитул Знак"/>
+    <w:basedOn w:val="a0"/>
+    <w:uiPriority w:val="99"/>
+    <w:qFormat/>
+    <w:rsid w:val="0033605C"/>
+  </w:style>
+  <w:style w:type="character" w:customStyle="1" w:styleId="a5">
+    <w:name w:val="Нижний колонтитул Знак"/>
+    <w:basedOn w:val="a0"/>
+    <w:qFormat/>
+    <w:rsid w:val="0033605C"/>
+  </w:style>
+  <w:style w:type="character" w:customStyle="1" w:styleId="-">
+    <w:name w:val="Интернет-ссылка"/>
+    <w:basedOn w:val="a0"/>
+    <w:unhideWhenUsed/>
+    <w:rsid w:val="0033605C"/>
+    <w:rPr>
+      <w:color w:val="0000FF"/>
+      <w:u w:val="single"/>
+    </w:rPr>
+  </w:style>
+  <w:style w:type="paragraph" w:styleId="a6">
+    <w:name w:val="Title"/>
+    <w:basedOn w:val="a"/>
+    <w:next w:val="a7"/>
+    <w:qFormat/>
+    <w:pPr>
+      <w:keepNext/>
+      <w:spacing w:before="240" w:after="120"/>
+    </w:pPr>
+    <w:rPr>
+      <w:rFonts w:ascii="Liberation Sans" w:eastAsia="Noto Sans CJK SC" w:hAnsi="Liberation Sans" w:cs="Lohit Devanagari"/>
+      <w:sz w:val="28"/>
+      <w:szCs w:val="28"/>
+    </w:rPr>
+  </w:style>
+  <w:style w:type="paragraph" w:styleId="a7">
+    <w:name w:val="Body Text"/>
+    <w:basedOn w:val="a"/>
+    <w:pPr>
+      <w:spacing w:after="140"/>
+    </w:pPr>
+  </w:style>
+  <w:style w:type="paragraph" w:styleId="a8">
+    <w:name w:val="List"/>
+    <w:basedOn w:val="a7"/>
+    <w:rPr>
+      <w:rFonts w:cs="Lohit Devanagari"/>
+    </w:rPr>
+  </w:style>
+  <w:style w:type="paragraph" w:styleId="a9">
+    <w:name w:val="caption"/>
+    <w:basedOn w:val="a"/>
+    <w:qFormat/>
+    <w:pPr>
+      <w:suppressLineNumbers/>
+      <w:spacing w:before="120" w:after="120"/>
+    </w:pPr>
+    <w:rPr>
+      <w:rFonts w:cs="Lohit Devanagari"/>
+      <w:i/>
+      <w:iCs/>
+      <w:sz w:val="24"/>
+      <w:szCs w:val="24"/>
+    </w:rPr>
+  </w:style>
+  <w:style w:type="paragraph" w:styleId="aa">
+    <w:name w:val="index heading"/>
+    <w:basedOn w:val="a"/>
+    <w:qFormat/>
+    <w:pPr>
+      <w:suppressLineNumbers/>
+    </w:pPr>
+    <w:rPr>
+      <w:rFonts w:cs="Lohit Devanagari"/>
+    </w:rPr>
+  </w:style>
+  <w:style w:type="paragraph" w:styleId="ab">
+    <w:name w:val="No Spacing"/>
+    <w:basedOn w:val="a"/>
+    <w:uiPriority w:val="1"/>
+    <w:qFormat/>
+    <w:rsid w:val="00BF7C62"/>
+    <w:pPr>
+      <w:spacing w:after="0" w:line="240" w:lineRule="auto"/>
+    </w:pPr>
+    <w:rPr>
+      <w:rFonts w:ascii="Times New Roman" w:eastAsia="Times New Roman" w:hAnsi="Times New Roman" w:cs="Times New Roman"/>
+      <w:sz w:val="24"/>
+      <w:szCs w:val="24"/>
+      <w:lang w:eastAsia="ru-RU"/>
+    </w:rPr>
+  </w:style>
+  <w:style w:type="paragraph" w:styleId="ac">
+    <w:name w:val="List Paragraph"/>
+    <w:basedOn w:val="a"/>
+    <w:uiPriority w:val="34"/>
+    <w:qFormat/>
+    <w:rsid w:val="00833B41"/>
+    <w:pPr>
+      <w:spacing w:after="0" w:line="240" w:lineRule="auto"/>
+      <w:ind w:left="720"/>
+      <w:contextualSpacing/>
+    </w:pPr>
+    <w:rPr>
+      <w:rFonts w:ascii="Times New Roman" w:eastAsia="Times New Roman" w:hAnsi="Times New Roman" w:cs="Times New Roman"/>
+      <w:sz w:val="24"/>
+      <w:szCs w:val="24"/>
+      <w:lang w:eastAsia="ru-RU"/>
+    </w:rPr>
+  </w:style>
+  <w:style w:type="paragraph" w:customStyle="1" w:styleId="ConsPlusNonformat">
+    <w:name w:val="ConsPlusNonformat"/>
+    <w:uiPriority w:val="99"/>
+    <w:qFormat/>
+    <w:rsid w:val="004F13E6"/>
+    <w:pPr>
+      <w:widowControl w:val="0"/>
+    </w:pPr>
+    <w:rPr>
+      <w:rFonts w:ascii="Courier New" w:eastAsia="Times New Roman" w:hAnsi="Courier New" w:cs="Courier New"/>
+      <w:sz w:val="20"/>
+      <w:szCs w:val="20"/>
+      <w:lang w:eastAsia="ru-RU"/>
+    </w:rPr>
+  </w:style>
+  <w:style w:type="paragraph" w:customStyle="1" w:styleId="ad">
+    <w:name w:val="Верхний и нижний колонтитулы"/>
+    <w:basedOn w:val="a"/>
+    <w:qFormat/>
+  </w:style>
+  <w:style w:type="paragraph" w:styleId="ae">
+    <w:name w:val="header"/>
+    <w:basedOn w:val="a"/>
+    <w:uiPriority w:val="99"/>
+    <w:unhideWhenUsed/>
+    <w:rsid w:val="0033605C"/>
+    <w:pPr>
+      <w:tabs>
+        <w:tab w:val="center" w:pos="4677"/>
+        <w:tab w:val="right" w:pos="9355"/>
+      </w:tabs>
+      <w:spacing w:after="0" w:line="240" w:lineRule="auto"/>
+    </w:pPr>
+  </w:style>
+  <w:style w:type="paragraph" w:styleId="af">
+    <w:name w:val="footer"/>
+    <w:basedOn w:val="a"/>
+    <w:unhideWhenUsed/>
+    <w:rsid w:val="0033605C"/>
+    <w:pPr>
+      <w:tabs>
+        <w:tab w:val="center" w:pos="4677"/>
+        <w:tab w:val="right" w:pos="9355"/>
+      </w:tabs>
+      <w:spacing w:after="0" w:line="240" w:lineRule="auto"/>
+    </w:pPr>
+  </w:style>
+  <w:style w:type="table" w:styleId="af0">
     <w:name w:val="Table Grid"/>
     <w:basedOn w:val="a1"/>
     <w:uiPriority w:val="59"/>
-    <w:rsid w:val="004f13e6"/>
-    <w:pPr>
-      <w:spacing w:after="0" w:line="240" w:lineRule="auto"/>
-    </w:pPr>
+    <w:rsid w:val="004F13E6"/>
     <w:tblPr>
       <w:tblBorders>
-        <w:top w:val="single" w:color="auto" w:sz="4" w:space="0"/>
-        <w:left w:val="single" w:color="auto" w:sz="4" w:space="0"/>
-        <w:bottom w:val="single" w:color="auto" w:sz="4" w:space="0"/>
-        <w:right w:val="single" w:color="auto" w:sz="4" w:space="0"/>
-        <w:insideH w:val="single" w:color="auto" w:sz="4" w:space="0"/>
-        <w:insideV w:val="single" w:color="auto" w:sz="4" w:space="0"/>
+        <w:top w:val="single" w:sz="4" w:space="0" w:color="auto"/>
+        <w:left w:val="single" w:sz="4" w:space="0" w:color="auto"/>
+        <w:bottom w:val="single" w:sz="4" w:space="0" w:color="auto"/>
+        <w:right w:val="single" w:sz="4" w:space="0" w:color="auto"/>
+        <w:insideH w:val="single" w:sz="4" w:space="0" w:color="auto"/>
+        <w:insideV w:val="single" w:sz="4" w:space="0" w:color="auto"/>
       </w:tblBorders>
     </w:tblPr>
   </w:style>

--- a/api/reports/template.docx
+++ b/api/reports/template.docx
@@ -1023,8 +1023,6 @@
                 <w:rFonts w:ascii="Times New Roman" w:hAnsi="Times New Roman" w:cs="Times New Roman"/>
               </w:rPr>
             </w:pPr>
-            <w:bookmarkStart w:id="0" w:name="_GoBack"/>
-            <w:bookmarkEnd w:id="0"/>
             <w:r>
               <w:rPr>
                 <w:rFonts w:ascii="Times New Roman" w:hAnsi="Times New Roman" w:cs="Times New Roman"/>
@@ -1104,6 +1102,30 @@
         </w:rPr>
         <w:t xml:space="preserve"> </w:t>
       </w:r>
+    </w:p>
+    <w:p>
+      <w:pPr>
+        <w:spacing w:after="0" w:line="240" w:lineRule="auto"/>
+        <w:rPr>
+          <w:rFonts w:ascii="Times New Roman" w:hAnsi="Times New Roman" w:cs="Times New Roman"/>
+        </w:rPr>
+      </w:pPr>
+      <w:r>
+        <w:rPr>
+          <w:rFonts w:ascii="Times New Roman" w:hAnsi="Times New Roman" w:cs="Times New Roman"/>
+        </w:rPr>
+        <w:br w:type="page"/>
+      </w:r>
+    </w:p>
+    <w:p>
+      <w:pPr>
+        <w:spacing w:after="0" w:line="240" w:lineRule="auto"/>
+        <w:rPr>
+          <w:rFonts w:ascii="Times New Roman" w:hAnsi="Times New Roman" w:cs="Times New Roman"/>
+        </w:rPr>
+      </w:pPr>
+      <w:bookmarkStart w:id="0" w:name="_GoBack"/>
+      <w:bookmarkEnd w:id="0"/>
     </w:p>
     <w:sectPr>
       <w:headerReference w:type="default" r:id="rId6"/>
@@ -1424,7 +1446,7 @@
             <w:sz w:val="24"/>
             <w:szCs w:val="24"/>
           </w:rPr>
-          <w:t>1</w:t>
+          <w:t>2</w:t>
         </w:r>
         <w:r>
           <w:rPr>

--- a/api/reports/template.docx
+++ b/api/reports/template.docx
@@ -861,7 +861,7 @@
         </w:tc>
         <w:tc>
           <w:tcPr>
-            <w:tcW w:w="4785" w:type="dxa"/>
+            <w:tcW w:w="4786" w:type="dxa"/>
             <w:tcBorders>
               <w:top w:val="nil"/>
               <w:left w:val="nil"/>
@@ -1096,12 +1096,6 @@
           <w:rFonts w:ascii="Times New Roman" w:hAnsi="Times New Roman" w:cs="Times New Roman"/>
         </w:rPr>
       </w:pPr>
-      <w:r>
-        <w:rPr>
-          <w:rFonts w:ascii="Times New Roman" w:hAnsi="Times New Roman" w:cs="Times New Roman"/>
-        </w:rPr>
-        <w:t xml:space="preserve"> </w:t>
-      </w:r>
     </w:p>
     <w:p>
       <w:pPr>
@@ -1122,14 +1116,14 @@
         <w:spacing w:after="0" w:line="240" w:lineRule="auto"/>
         <w:rPr>
           <w:rFonts w:ascii="Times New Roman" w:hAnsi="Times New Roman" w:cs="Times New Roman"/>
+          <w:lang w:val="en-US"/>
         </w:rPr>
       </w:pPr>
       <w:bookmarkStart w:id="0" w:name="_GoBack"/>
       <w:bookmarkEnd w:id="0"/>
     </w:p>
     <w:sectPr>
-      <w:headerReference w:type="default" r:id="rId6"/>
-      <w:footerReference w:type="default" r:id="rId7"/>
+      <w:footerReference w:type="default" r:id="rId6"/>
       <w:pgSz w:w="11906" w:h="16838"/>
       <w:pgMar w:top="1134" w:right="850" w:bottom="1134" w:left="1701" w:header="708" w:footer="313" w:gutter="0"/>
       <w:cols w:space="720"/>
@@ -1296,178 +1290,6 @@
     </w:p>
   </w:footnote>
 </w:footnotes>
-</file>
-
-<file path=word/header1.xml><?xml version="1.0" encoding="utf-8"?>
-<w:hdr xmlns:wpc="http://schemas.microsoft.com/office/word/2010/wordprocessingCanvas" xmlns:cx="http://schemas.microsoft.com/office/drawing/2014/chartex" xmlns:cx1="http://schemas.microsoft.com/office/drawing/2015/9/8/chartex" xmlns:mc="http://schemas.openxmlformats.org/markup-compatibility/2006" xmlns:o="urn:schemas-microsoft-com:office:office" xmlns:r="http://schemas.openxmlformats.org/officeDocument/2006/relationships" xmlns:m="http://schemas.openxmlformats.org/officeDocument/2006/math" xmlns:v="urn:schemas-microsoft-com:vml" xmlns:wp14="http://schemas.microsoft.com/office/word/2010/wordprocessingDrawing" xmlns:wp="http://schemas.openxmlformats.org/drawingml/2006/wordprocessingDrawing" xmlns:w10="urn:schemas-microsoft-com:office:word" xmlns:w="http://schemas.openxmlformats.org/wordprocessingml/2006/main" xmlns:w14="http://schemas.microsoft.com/office/word/2010/wordml" xmlns:w15="http://schemas.microsoft.com/office/word/2012/wordml" xmlns:w16se="http://schemas.microsoft.com/office/word/2015/wordml/symex" xmlns:wpg="http://schemas.microsoft.com/office/word/2010/wordprocessingGroup" xmlns:wpi="http://schemas.microsoft.com/office/word/2010/wordprocessingInk" xmlns:wne="http://schemas.microsoft.com/office/word/2006/wordml" xmlns:wps="http://schemas.microsoft.com/office/word/2010/wordprocessingShape" mc:Ignorable="w14 w15 w16se wp14">
-  <w:sdt>
-    <w:sdtPr>
-      <w:id w:val="556535940"/>
-      <w:docPartObj>
-        <w:docPartGallery w:val="Page Numbers (Top of Page)"/>
-        <w:docPartUnique/>
-      </w:docPartObj>
-    </w:sdtPr>
-    <w:sdtEndPr/>
-    <w:sdtContent>
-      <w:p>
-        <w:pPr>
-          <w:pStyle w:val="ae"/>
-          <w:tabs>
-            <w:tab w:val="left" w:pos="7428"/>
-          </w:tabs>
-          <w:rPr>
-            <w:color w:val="808080" w:themeColor="background1" w:themeShade="80"/>
-          </w:rPr>
-        </w:pPr>
-        <w:r>
-          <w:rPr>
-            <w:color w:val="808080" w:themeColor="background1" w:themeShade="80"/>
-          </w:rPr>
-          <w:tab/>
-        </w:r>
-        <w:r>
-          <w:rPr>
-            <w:color w:val="808080" w:themeColor="background1" w:themeShade="80"/>
-          </w:rPr>
-          <w:tab/>
-        </w:r>
-        <w:r>
-          <w:rPr>
-            <w:rFonts w:ascii="Times New Roman" w:hAnsi="Times New Roman" w:cs="Times New Roman"/>
-            <w:color w:val="808080" w:themeColor="background1" w:themeShade="80"/>
-          </w:rPr>
-          <w:tab/>
-          <w:t xml:space="preserve">Страница </w:t>
-        </w:r>
-        <w:r>
-          <w:rPr>
-            <w:rFonts w:ascii="Times New Roman" w:hAnsi="Times New Roman" w:cs="Times New Roman"/>
-            <w:b/>
-            <w:bCs/>
-            <w:color w:val="808080" w:themeColor="background1" w:themeShade="80"/>
-            <w:sz w:val="24"/>
-            <w:szCs w:val="24"/>
-          </w:rPr>
-          <w:fldChar w:fldCharType="begin"/>
-        </w:r>
-        <w:r>
-          <w:rPr>
-            <w:rFonts w:ascii="Times New Roman" w:hAnsi="Times New Roman" w:cs="Times New Roman"/>
-            <w:b/>
-            <w:bCs/>
-            <w:color w:val="808080"/>
-            <w:sz w:val="24"/>
-            <w:szCs w:val="24"/>
-          </w:rPr>
-          <w:instrText>PAGE</w:instrText>
-        </w:r>
-        <w:r>
-          <w:rPr>
-            <w:rFonts w:ascii="Times New Roman" w:hAnsi="Times New Roman" w:cs="Times New Roman"/>
-            <w:b/>
-            <w:bCs/>
-            <w:color w:val="808080"/>
-            <w:sz w:val="24"/>
-            <w:szCs w:val="24"/>
-          </w:rPr>
-          <w:fldChar w:fldCharType="separate"/>
-        </w:r>
-        <w:r>
-          <w:rPr>
-            <w:rFonts w:ascii="Times New Roman" w:hAnsi="Times New Roman" w:cs="Times New Roman"/>
-            <w:b/>
-            <w:bCs/>
-            <w:noProof/>
-            <w:color w:val="808080"/>
-            <w:sz w:val="24"/>
-            <w:szCs w:val="24"/>
-          </w:rPr>
-          <w:t>1</w:t>
-        </w:r>
-        <w:r>
-          <w:rPr>
-            <w:rFonts w:ascii="Times New Roman" w:hAnsi="Times New Roman" w:cs="Times New Roman"/>
-            <w:b/>
-            <w:bCs/>
-            <w:color w:val="808080"/>
-            <w:sz w:val="24"/>
-            <w:szCs w:val="24"/>
-          </w:rPr>
-          <w:fldChar w:fldCharType="end"/>
-        </w:r>
-        <w:r>
-          <w:rPr>
-            <w:rFonts w:ascii="Times New Roman" w:hAnsi="Times New Roman" w:cs="Times New Roman"/>
-            <w:color w:val="808080" w:themeColor="background1" w:themeShade="80"/>
-          </w:rPr>
-          <w:t xml:space="preserve"> из </w:t>
-        </w:r>
-        <w:r>
-          <w:rPr>
-            <w:rFonts w:ascii="Times New Roman" w:hAnsi="Times New Roman" w:cs="Times New Roman"/>
-            <w:b/>
-            <w:bCs/>
-            <w:color w:val="808080" w:themeColor="background1" w:themeShade="80"/>
-            <w:sz w:val="24"/>
-            <w:szCs w:val="24"/>
-          </w:rPr>
-          <w:fldChar w:fldCharType="begin"/>
-        </w:r>
-        <w:r>
-          <w:rPr>
-            <w:rFonts w:ascii="Times New Roman" w:hAnsi="Times New Roman" w:cs="Times New Roman"/>
-            <w:b/>
-            <w:bCs/>
-            <w:color w:val="808080"/>
-            <w:sz w:val="24"/>
-            <w:szCs w:val="24"/>
-          </w:rPr>
-          <w:instrText>NUMPAGES</w:instrText>
-        </w:r>
-        <w:r>
-          <w:rPr>
-            <w:rFonts w:ascii="Times New Roman" w:hAnsi="Times New Roman" w:cs="Times New Roman"/>
-            <w:b/>
-            <w:bCs/>
-            <w:color w:val="808080"/>
-            <w:sz w:val="24"/>
-            <w:szCs w:val="24"/>
-          </w:rPr>
-          <w:fldChar w:fldCharType="separate"/>
-        </w:r>
-        <w:r>
-          <w:rPr>
-            <w:rFonts w:ascii="Times New Roman" w:hAnsi="Times New Roman" w:cs="Times New Roman"/>
-            <w:b/>
-            <w:bCs/>
-            <w:noProof/>
-            <w:color w:val="808080"/>
-            <w:sz w:val="24"/>
-            <w:szCs w:val="24"/>
-          </w:rPr>
-          <w:t>2</w:t>
-        </w:r>
-        <w:r>
-          <w:rPr>
-            <w:rFonts w:ascii="Times New Roman" w:hAnsi="Times New Roman" w:cs="Times New Roman"/>
-            <w:b/>
-            <w:bCs/>
-            <w:color w:val="808080"/>
-            <w:sz w:val="24"/>
-            <w:szCs w:val="24"/>
-          </w:rPr>
-          <w:fldChar w:fldCharType="end"/>
-        </w:r>
-      </w:p>
-    </w:sdtContent>
-  </w:sdt>
-  <w:p>
-    <w:pPr>
-      <w:pStyle w:val="ae"/>
-    </w:pPr>
-  </w:p>
-</w:hdr>
 </file>
 
 <file path=word/styles.xml><?xml version="1.0" encoding="utf-8"?>

--- a/api/reports/template.docx
+++ b/api/reports/template.docx
@@ -1,6 +1,6 @@
 
 <file path=word/document.xml><?xml version="1.0" encoding="utf-8"?>
-<w:document xmlns:wpc="http://schemas.microsoft.com/office/word/2010/wordprocessingCanvas" xmlns:cx="http://schemas.microsoft.com/office/drawing/2014/chartex" xmlns:cx1="http://schemas.microsoft.com/office/drawing/2015/9/8/chartex" xmlns:mc="http://schemas.openxmlformats.org/markup-compatibility/2006" xmlns:o="urn:schemas-microsoft-com:office:office" xmlns:r="http://schemas.openxmlformats.org/officeDocument/2006/relationships" xmlns:m="http://schemas.openxmlformats.org/officeDocument/2006/math" xmlns:v="urn:schemas-microsoft-com:vml" xmlns:wp14="http://schemas.microsoft.com/office/word/2010/wordprocessingDrawing" xmlns:wp="http://schemas.openxmlformats.org/drawingml/2006/wordprocessingDrawing" xmlns:w10="urn:schemas-microsoft-com:office:word" xmlns:w="http://schemas.openxmlformats.org/wordprocessingml/2006/main" xmlns:w14="http://schemas.microsoft.com/office/word/2010/wordml" xmlns:w15="http://schemas.microsoft.com/office/word/2012/wordml" xmlns:w16se="http://schemas.microsoft.com/office/word/2015/wordml/symex" xmlns:wpg="http://schemas.microsoft.com/office/word/2010/wordprocessingGroup" xmlns:wpi="http://schemas.microsoft.com/office/word/2010/wordprocessingInk" xmlns:wne="http://schemas.microsoft.com/office/word/2006/wordml" xmlns:wps="http://schemas.microsoft.com/office/word/2010/wordprocessingShape" mc:Ignorable="w14 w15 w16se wp14">
+<w:document xmlns:wpc="http://schemas.microsoft.com/office/word/2010/wordprocessingCanvas" xmlns:cx="http://schemas.microsoft.com/office/drawing/2014/chartex" xmlns:cx1="http://schemas.microsoft.com/office/drawing/2015/9/8/chartex" xmlns:cx2="http://schemas.microsoft.com/office/drawing/2015/10/21/chartex" xmlns:cx3="http://schemas.microsoft.com/office/drawing/2016/5/9/chartex" xmlns:cx4="http://schemas.microsoft.com/office/drawing/2016/5/10/chartex" xmlns:cx5="http://schemas.microsoft.com/office/drawing/2016/5/11/chartex" xmlns:cx6="http://schemas.microsoft.com/office/drawing/2016/5/12/chartex" xmlns:cx7="http://schemas.microsoft.com/office/drawing/2016/5/13/chartex" xmlns:cx8="http://schemas.microsoft.com/office/drawing/2016/5/14/chartex" xmlns:mc="http://schemas.openxmlformats.org/markup-compatibility/2006" xmlns:aink="http://schemas.microsoft.com/office/drawing/2016/ink" xmlns:am3d="http://schemas.microsoft.com/office/drawing/2017/model3d" xmlns:o="urn:schemas-microsoft-com:office:office" xmlns:r="http://schemas.openxmlformats.org/officeDocument/2006/relationships" xmlns:m="http://schemas.openxmlformats.org/officeDocument/2006/math" xmlns:v="urn:schemas-microsoft-com:vml" xmlns:wp14="http://schemas.microsoft.com/office/word/2010/wordprocessingDrawing" xmlns:wp="http://schemas.openxmlformats.org/drawingml/2006/wordprocessingDrawing" xmlns:w10="urn:schemas-microsoft-com:office:word" xmlns:w="http://schemas.openxmlformats.org/wordprocessingml/2006/main" xmlns:w14="http://schemas.microsoft.com/office/word/2010/wordml" xmlns:w15="http://schemas.microsoft.com/office/word/2012/wordml" xmlns:w16cid="http://schemas.microsoft.com/office/word/2016/wordml/cid" xmlns:w16se="http://schemas.microsoft.com/office/word/2015/wordml/symex" xmlns:wpg="http://schemas.microsoft.com/office/word/2010/wordprocessingGroup" xmlns:wpi="http://schemas.microsoft.com/office/word/2010/wordprocessingInk" xmlns:wne="http://schemas.microsoft.com/office/word/2006/wordml" xmlns:wps="http://schemas.microsoft.com/office/word/2010/wordprocessingShape" mc:Ignorable="w14 w15 w16se w16cid wp14">
   <w:body>
     <w:p>
       <w:pPr>
@@ -155,7 +155,25 @@
           <w:i/>
           <w:u w:val="single"/>
         </w:rPr>
-        <w:t>{{works}}</w:t>
+        <w:t>{{</w:t>
+      </w:r>
+      <w:proofErr w:type="spellStart"/>
+      <w:r>
+        <w:rPr>
+          <w:rFonts w:ascii="Times New Roman" w:hAnsi="Times New Roman" w:cs="Times New Roman"/>
+          <w:i/>
+          <w:u w:val="single"/>
+        </w:rPr>
+        <w:t>works</w:t>
+      </w:r>
+      <w:proofErr w:type="spellEnd"/>
+      <w:r>
+        <w:rPr>
+          <w:rFonts w:ascii="Times New Roman" w:hAnsi="Times New Roman" w:cs="Times New Roman"/>
+          <w:i/>
+          <w:u w:val="single"/>
+        </w:rPr>
+        <w:t>}}</w:t>
       </w:r>
     </w:p>
     <w:p>
@@ -268,7 +286,25 @@
           <w:i/>
           <w:u w:val="single"/>
         </w:rPr>
-        <w:t>{{object}}</w:t>
+        <w:t>{{</w:t>
+      </w:r>
+      <w:proofErr w:type="spellStart"/>
+      <w:r>
+        <w:rPr>
+          <w:rFonts w:ascii="Times New Roman" w:hAnsi="Times New Roman" w:cs="Times New Roman"/>
+          <w:i/>
+          <w:u w:val="single"/>
+        </w:rPr>
+        <w:t>object</w:t>
+      </w:r>
+      <w:proofErr w:type="spellEnd"/>
+      <w:r>
+        <w:rPr>
+          <w:rFonts w:ascii="Times New Roman" w:hAnsi="Times New Roman" w:cs="Times New Roman"/>
+          <w:i/>
+          <w:u w:val="single"/>
+        </w:rPr>
+        <w:t>}}</w:t>
       </w:r>
     </w:p>
     <w:p>
@@ -294,7 +330,25 @@
           <w:i/>
           <w:u w:val="single"/>
         </w:rPr>
-        <w:t>{{adress}}</w:t>
+        <w:t>{{</w:t>
+      </w:r>
+      <w:proofErr w:type="spellStart"/>
+      <w:r>
+        <w:rPr>
+          <w:rFonts w:ascii="Times New Roman" w:hAnsi="Times New Roman" w:cs="Times New Roman"/>
+          <w:i/>
+          <w:u w:val="single"/>
+        </w:rPr>
+        <w:t>adress</w:t>
+      </w:r>
+      <w:proofErr w:type="spellEnd"/>
+      <w:r>
+        <w:rPr>
+          <w:rFonts w:ascii="Times New Roman" w:hAnsi="Times New Roman" w:cs="Times New Roman"/>
+          <w:i/>
+          <w:u w:val="single"/>
+        </w:rPr>
+        <w:t>}}</w:t>
       </w:r>
     </w:p>
     <w:p>
@@ -326,7 +380,35 @@
         <w:rPr>
           <w:rFonts w:ascii="Times New Roman" w:hAnsi="Times New Roman" w:cs="Times New Roman"/>
         </w:rPr>
-        <w:t>{{start}} по {{end}}</w:t>
+        <w:t>{{</w:t>
+      </w:r>
+      <w:proofErr w:type="spellStart"/>
+      <w:r>
+        <w:rPr>
+          <w:rFonts w:ascii="Times New Roman" w:hAnsi="Times New Roman" w:cs="Times New Roman"/>
+        </w:rPr>
+        <w:t>start</w:t>
+      </w:r>
+      <w:proofErr w:type="spellEnd"/>
+      <w:r>
+        <w:rPr>
+          <w:rFonts w:ascii="Times New Roman" w:hAnsi="Times New Roman" w:cs="Times New Roman"/>
+        </w:rPr>
+        <w:t>}} по {{</w:t>
+      </w:r>
+      <w:proofErr w:type="spellStart"/>
+      <w:r>
+        <w:rPr>
+          <w:rFonts w:ascii="Times New Roman" w:hAnsi="Times New Roman" w:cs="Times New Roman"/>
+        </w:rPr>
+        <w:t>end</w:t>
+      </w:r>
+      <w:proofErr w:type="spellEnd"/>
+      <w:r>
+        <w:rPr>
+          <w:rFonts w:ascii="Times New Roman" w:hAnsi="Times New Roman" w:cs="Times New Roman"/>
+        </w:rPr>
+        <w:t>}}</w:t>
       </w:r>
     </w:p>
     <w:p>
@@ -636,7 +718,27 @@
                 <w:u w:val="single"/>
                 <w:lang w:val="en-US"/>
               </w:rPr>
-              <w:t>{{company_pos}}</w:t>
+              <w:t>{{</w:t>
+            </w:r>
+            <w:proofErr w:type="spellStart"/>
+            <w:r>
+              <w:rPr>
+                <w:rFonts w:ascii="Times New Roman" w:hAnsi="Times New Roman" w:cs="Times New Roman"/>
+                <w:i/>
+                <w:u w:val="single"/>
+                <w:lang w:val="en-US"/>
+              </w:rPr>
+              <w:t>company_pos</w:t>
+            </w:r>
+            <w:proofErr w:type="spellEnd"/>
+            <w:r>
+              <w:rPr>
+                <w:rFonts w:ascii="Times New Roman" w:hAnsi="Times New Roman" w:cs="Times New Roman"/>
+                <w:i/>
+                <w:u w:val="single"/>
+                <w:lang w:val="en-US"/>
+              </w:rPr>
+              <w:t>}}</w:t>
             </w:r>
             <w:r>
               <w:rPr>
@@ -715,7 +817,27 @@
                 <w:u w:val="single"/>
                 <w:lang w:val="en-US"/>
               </w:rPr>
-              <w:t xml:space="preserve">{{company_fio}}                                                          </w:t>
+              <w:t>{{</w:t>
+            </w:r>
+            <w:proofErr w:type="spellStart"/>
+            <w:r>
+              <w:rPr>
+                <w:rFonts w:ascii="Times New Roman" w:hAnsi="Times New Roman" w:cs="Times New Roman"/>
+                <w:i/>
+                <w:u w:val="single"/>
+                <w:lang w:val="en-US"/>
+              </w:rPr>
+              <w:t>company_fio</w:t>
+            </w:r>
+            <w:proofErr w:type="spellEnd"/>
+            <w:r>
+              <w:rPr>
+                <w:rFonts w:ascii="Times New Roman" w:hAnsi="Times New Roman" w:cs="Times New Roman"/>
+                <w:i/>
+                <w:u w:val="single"/>
+                <w:lang w:val="en-US"/>
+              </w:rPr>
+              <w:t xml:space="preserve">}}                                                          </w:t>
             </w:r>
             <w:r>
               <w:rPr>
@@ -770,7 +892,23 @@
                 <w:rFonts w:ascii="Times New Roman" w:hAnsi="Times New Roman" w:cs="Times New Roman"/>
                 <w:i/>
               </w:rPr>
-              <w:t xml:space="preserve">{{end}}            </w:t>
+              <w:t>{{</w:t>
+            </w:r>
+            <w:proofErr w:type="spellStart"/>
+            <w:r>
+              <w:rPr>
+                <w:rFonts w:ascii="Times New Roman" w:hAnsi="Times New Roman" w:cs="Times New Roman"/>
+                <w:i/>
+              </w:rPr>
+              <w:t>end</w:t>
+            </w:r>
+            <w:proofErr w:type="spellEnd"/>
+            <w:r>
+              <w:rPr>
+                <w:rFonts w:ascii="Times New Roman" w:hAnsi="Times New Roman" w:cs="Times New Roman"/>
+                <w:i/>
+              </w:rPr>
+              <w:t xml:space="preserve">}}            </w:t>
             </w:r>
           </w:p>
           <w:p>
@@ -839,13 +977,23 @@
                 <w:rFonts w:ascii="Times New Roman" w:hAnsi="Times New Roman" w:cs="Times New Roman"/>
               </w:rPr>
             </w:pPr>
+            <w:proofErr w:type="spellStart"/>
             <w:r>
               <w:rPr>
                 <w:rFonts w:ascii="Times New Roman" w:hAnsi="Times New Roman" w:cs="Times New Roman"/>
                 <w:color w:val="808080" w:themeColor="background1" w:themeShade="80"/>
                 <w:sz w:val="16"/>
               </w:rPr>
-              <w:t>м.п.</w:t>
+              <w:t>м.п</w:t>
+            </w:r>
+            <w:proofErr w:type="spellEnd"/>
+            <w:r>
+              <w:rPr>
+                <w:rFonts w:ascii="Times New Roman" w:hAnsi="Times New Roman" w:cs="Times New Roman"/>
+                <w:color w:val="808080" w:themeColor="background1" w:themeShade="80"/>
+                <w:sz w:val="16"/>
+              </w:rPr>
+              <w:t>.</w:t>
             </w:r>
           </w:p>
           <w:p>
@@ -884,7 +1032,25 @@
                 <w:i/>
                 <w:u w:val="single"/>
               </w:rPr>
-              <w:t xml:space="preserve">{{pos}}             </w:t>
+              <w:t>{{</w:t>
+            </w:r>
+            <w:proofErr w:type="spellStart"/>
+            <w:r>
+              <w:rPr>
+                <w:rFonts w:ascii="Times New Roman" w:hAnsi="Times New Roman" w:cs="Times New Roman"/>
+                <w:i/>
+                <w:u w:val="single"/>
+              </w:rPr>
+              <w:t>pos</w:t>
+            </w:r>
+            <w:proofErr w:type="spellEnd"/>
+            <w:r>
+              <w:rPr>
+                <w:rFonts w:ascii="Times New Roman" w:hAnsi="Times New Roman" w:cs="Times New Roman"/>
+                <w:i/>
+                <w:u w:val="single"/>
+              </w:rPr>
+              <w:t xml:space="preserve">}}             </w:t>
             </w:r>
             <w:r>
               <w:rPr>
@@ -943,7 +1109,25 @@
                 <w:i/>
                 <w:u w:val="single"/>
               </w:rPr>
-              <w:t xml:space="preserve">{{fio}}                                                        </w:t>
+              <w:t>{{</w:t>
+            </w:r>
+            <w:proofErr w:type="spellStart"/>
+            <w:r>
+              <w:rPr>
+                <w:rFonts w:ascii="Times New Roman" w:hAnsi="Times New Roman" w:cs="Times New Roman"/>
+                <w:i/>
+                <w:u w:val="single"/>
+              </w:rPr>
+              <w:t>fio</w:t>
+            </w:r>
+            <w:proofErr w:type="spellEnd"/>
+            <w:r>
+              <w:rPr>
+                <w:rFonts w:ascii="Times New Roman" w:hAnsi="Times New Roman" w:cs="Times New Roman"/>
+                <w:i/>
+                <w:u w:val="single"/>
+              </w:rPr>
+              <w:t xml:space="preserve">}}                                                        </w:t>
             </w:r>
           </w:p>
           <w:p>
@@ -1001,7 +1185,23 @@
                 <w:rFonts w:ascii="Times New Roman" w:hAnsi="Times New Roman" w:cs="Times New Roman"/>
                 <w:i/>
               </w:rPr>
-              <w:t xml:space="preserve">{{end}}              </w:t>
+              <w:t>{{</w:t>
+            </w:r>
+            <w:proofErr w:type="spellStart"/>
+            <w:r>
+              <w:rPr>
+                <w:rFonts w:ascii="Times New Roman" w:hAnsi="Times New Roman" w:cs="Times New Roman"/>
+                <w:i/>
+              </w:rPr>
+              <w:t>end</w:t>
+            </w:r>
+            <w:proofErr w:type="spellEnd"/>
+            <w:r>
+              <w:rPr>
+                <w:rFonts w:ascii="Times New Roman" w:hAnsi="Times New Roman" w:cs="Times New Roman"/>
+                <w:i/>
+              </w:rPr>
+              <w:t xml:space="preserve">}}              </w:t>
             </w:r>
           </w:p>
           <w:p>
@@ -1067,13 +1267,23 @@
                 <w:rFonts w:ascii="Times New Roman" w:hAnsi="Times New Roman" w:cs="Times New Roman"/>
               </w:rPr>
             </w:pPr>
+            <w:proofErr w:type="spellStart"/>
             <w:r>
               <w:rPr>
                 <w:rFonts w:ascii="Times New Roman" w:hAnsi="Times New Roman" w:cs="Times New Roman"/>
                 <w:color w:val="808080" w:themeColor="background1" w:themeShade="80"/>
                 <w:sz w:val="16"/>
               </w:rPr>
-              <w:t>м.п.</w:t>
+              <w:t>м.п</w:t>
+            </w:r>
+            <w:proofErr w:type="spellEnd"/>
+            <w:r>
+              <w:rPr>
+                <w:rFonts w:ascii="Times New Roman" w:hAnsi="Times New Roman" w:cs="Times New Roman"/>
+                <w:color w:val="808080" w:themeColor="background1" w:themeShade="80"/>
+                <w:sz w:val="16"/>
+              </w:rPr>
+              <w:t>.</w:t>
             </w:r>
           </w:p>
           <w:p>
@@ -1102,21 +1312,6 @@
         <w:spacing w:after="0" w:line="240" w:lineRule="auto"/>
         <w:rPr>
           <w:rFonts w:ascii="Times New Roman" w:hAnsi="Times New Roman" w:cs="Times New Roman"/>
-        </w:rPr>
-      </w:pPr>
-      <w:r>
-        <w:rPr>
-          <w:rFonts w:ascii="Times New Roman" w:hAnsi="Times New Roman" w:cs="Times New Roman"/>
-        </w:rPr>
-        <w:br w:type="page"/>
-      </w:r>
-    </w:p>
-    <w:p>
-      <w:pPr>
-        <w:spacing w:after="0" w:line="240" w:lineRule="auto"/>
-        <w:rPr>
-          <w:rFonts w:ascii="Times New Roman" w:hAnsi="Times New Roman" w:cs="Times New Roman"/>
-          <w:lang w:val="en-US"/>
         </w:rPr>
       </w:pPr>
       <w:bookmarkStart w:id="0" w:name="_GoBack"/>
@@ -1135,7 +1330,7 @@
 </file>
 
 <file path=word/endnotes.xml><?xml version="1.0" encoding="utf-8"?>
-<w:endnotes xmlns:wpc="http://schemas.microsoft.com/office/word/2010/wordprocessingCanvas" xmlns:cx="http://schemas.microsoft.com/office/drawing/2014/chartex" xmlns:cx1="http://schemas.microsoft.com/office/drawing/2015/9/8/chartex" xmlns:mc="http://schemas.openxmlformats.org/markup-compatibility/2006" xmlns:o="urn:schemas-microsoft-com:office:office" xmlns:r="http://schemas.openxmlformats.org/officeDocument/2006/relationships" xmlns:m="http://schemas.openxmlformats.org/officeDocument/2006/math" xmlns:v="urn:schemas-microsoft-com:vml" xmlns:wp14="http://schemas.microsoft.com/office/word/2010/wordprocessingDrawing" xmlns:wp="http://schemas.openxmlformats.org/drawingml/2006/wordprocessingDrawing" xmlns:w10="urn:schemas-microsoft-com:office:word" xmlns:w="http://schemas.openxmlformats.org/wordprocessingml/2006/main" xmlns:w14="http://schemas.microsoft.com/office/word/2010/wordml" xmlns:w15="http://schemas.microsoft.com/office/word/2012/wordml" xmlns:w16se="http://schemas.microsoft.com/office/word/2015/wordml/symex" xmlns:wpg="http://schemas.microsoft.com/office/word/2010/wordprocessingGroup" xmlns:wpi="http://schemas.microsoft.com/office/word/2010/wordprocessingInk" xmlns:wne="http://schemas.microsoft.com/office/word/2006/wordml" xmlns:wps="http://schemas.microsoft.com/office/word/2010/wordprocessingShape" mc:Ignorable="w14 w15 w16se wp14">
+<w:endnotes xmlns:wpc="http://schemas.microsoft.com/office/word/2010/wordprocessingCanvas" xmlns:cx="http://schemas.microsoft.com/office/drawing/2014/chartex" xmlns:cx1="http://schemas.microsoft.com/office/drawing/2015/9/8/chartex" xmlns:cx2="http://schemas.microsoft.com/office/drawing/2015/10/21/chartex" xmlns:cx3="http://schemas.microsoft.com/office/drawing/2016/5/9/chartex" xmlns:cx4="http://schemas.microsoft.com/office/drawing/2016/5/10/chartex" xmlns:cx5="http://schemas.microsoft.com/office/drawing/2016/5/11/chartex" xmlns:cx6="http://schemas.microsoft.com/office/drawing/2016/5/12/chartex" xmlns:cx7="http://schemas.microsoft.com/office/drawing/2016/5/13/chartex" xmlns:cx8="http://schemas.microsoft.com/office/drawing/2016/5/14/chartex" xmlns:mc="http://schemas.openxmlformats.org/markup-compatibility/2006" xmlns:aink="http://schemas.microsoft.com/office/drawing/2016/ink" xmlns:am3d="http://schemas.microsoft.com/office/drawing/2017/model3d" xmlns:o="urn:schemas-microsoft-com:office:office" xmlns:r="http://schemas.openxmlformats.org/officeDocument/2006/relationships" xmlns:m="http://schemas.openxmlformats.org/officeDocument/2006/math" xmlns:v="urn:schemas-microsoft-com:vml" xmlns:wp14="http://schemas.microsoft.com/office/word/2010/wordprocessingDrawing" xmlns:wp="http://schemas.openxmlformats.org/drawingml/2006/wordprocessingDrawing" xmlns:w10="urn:schemas-microsoft-com:office:word" xmlns:w="http://schemas.openxmlformats.org/wordprocessingml/2006/main" xmlns:w14="http://schemas.microsoft.com/office/word/2010/wordml" xmlns:w15="http://schemas.microsoft.com/office/word/2012/wordml" xmlns:w16cid="http://schemas.microsoft.com/office/word/2016/wordml/cid" xmlns:w16se="http://schemas.microsoft.com/office/word/2015/wordml/symex" xmlns:wpg="http://schemas.microsoft.com/office/word/2010/wordprocessingGroup" xmlns:wpi="http://schemas.microsoft.com/office/word/2010/wordprocessingInk" xmlns:wne="http://schemas.microsoft.com/office/word/2006/wordml" xmlns:wps="http://schemas.microsoft.com/office/word/2010/wordprocessingShape" mc:Ignorable="w14 w15 w16se w16cid wp14">
   <w:endnote w:type="separator" w:id="-1">
     <w:p>
       <w:pPr>
@@ -1160,7 +1355,7 @@
 </file>
 
 <file path=word/footer1.xml><?xml version="1.0" encoding="utf-8"?>
-<w:ftr xmlns:wpc="http://schemas.microsoft.com/office/word/2010/wordprocessingCanvas" xmlns:cx="http://schemas.microsoft.com/office/drawing/2014/chartex" xmlns:cx1="http://schemas.microsoft.com/office/drawing/2015/9/8/chartex" xmlns:mc="http://schemas.openxmlformats.org/markup-compatibility/2006" xmlns:o="urn:schemas-microsoft-com:office:office" xmlns:r="http://schemas.openxmlformats.org/officeDocument/2006/relationships" xmlns:m="http://schemas.openxmlformats.org/officeDocument/2006/math" xmlns:v="urn:schemas-microsoft-com:vml" xmlns:wp14="http://schemas.microsoft.com/office/word/2010/wordprocessingDrawing" xmlns:wp="http://schemas.openxmlformats.org/drawingml/2006/wordprocessingDrawing" xmlns:w10="urn:schemas-microsoft-com:office:word" xmlns:w="http://schemas.openxmlformats.org/wordprocessingml/2006/main" xmlns:w14="http://schemas.microsoft.com/office/word/2010/wordml" xmlns:w15="http://schemas.microsoft.com/office/word/2012/wordml" xmlns:w16se="http://schemas.microsoft.com/office/word/2015/wordml/symex" xmlns:wpg="http://schemas.microsoft.com/office/word/2010/wordprocessingGroup" xmlns:wpi="http://schemas.microsoft.com/office/word/2010/wordprocessingInk" xmlns:wne="http://schemas.microsoft.com/office/word/2006/wordml" xmlns:wps="http://schemas.microsoft.com/office/word/2010/wordprocessingShape" mc:Ignorable="w14 w15 w16se wp14">
+<w:ftr xmlns:wpc="http://schemas.microsoft.com/office/word/2010/wordprocessingCanvas" xmlns:cx="http://schemas.microsoft.com/office/drawing/2014/chartex" xmlns:cx1="http://schemas.microsoft.com/office/drawing/2015/9/8/chartex" xmlns:cx2="http://schemas.microsoft.com/office/drawing/2015/10/21/chartex" xmlns:cx3="http://schemas.microsoft.com/office/drawing/2016/5/9/chartex" xmlns:cx4="http://schemas.microsoft.com/office/drawing/2016/5/10/chartex" xmlns:cx5="http://schemas.microsoft.com/office/drawing/2016/5/11/chartex" xmlns:cx6="http://schemas.microsoft.com/office/drawing/2016/5/12/chartex" xmlns:cx7="http://schemas.microsoft.com/office/drawing/2016/5/13/chartex" xmlns:cx8="http://schemas.microsoft.com/office/drawing/2016/5/14/chartex" xmlns:mc="http://schemas.openxmlformats.org/markup-compatibility/2006" xmlns:aink="http://schemas.microsoft.com/office/drawing/2016/ink" xmlns:am3d="http://schemas.microsoft.com/office/drawing/2017/model3d" xmlns:o="urn:schemas-microsoft-com:office:office" xmlns:r="http://schemas.openxmlformats.org/officeDocument/2006/relationships" xmlns:m="http://schemas.openxmlformats.org/officeDocument/2006/math" xmlns:v="urn:schemas-microsoft-com:vml" xmlns:wp14="http://schemas.microsoft.com/office/word/2010/wordprocessingDrawing" xmlns:wp="http://schemas.openxmlformats.org/drawingml/2006/wordprocessingDrawing" xmlns:w10="urn:schemas-microsoft-com:office:word" xmlns:w="http://schemas.openxmlformats.org/wordprocessingml/2006/main" xmlns:w14="http://schemas.microsoft.com/office/word/2010/wordml" xmlns:w15="http://schemas.microsoft.com/office/word/2012/wordml" xmlns:w16cid="http://schemas.microsoft.com/office/word/2016/wordml/cid" xmlns:w16se="http://schemas.microsoft.com/office/word/2015/wordml/symex" xmlns:wpg="http://schemas.microsoft.com/office/word/2010/wordprocessingGroup" xmlns:wpi="http://schemas.microsoft.com/office/word/2010/wordprocessingInk" xmlns:wne="http://schemas.microsoft.com/office/word/2006/wordml" xmlns:wps="http://schemas.microsoft.com/office/word/2010/wordprocessingShape" mc:Ignorable="w14 w15 w16se w16cid wp14">
   <w:p>
     <w:pPr>
       <w:pStyle w:val="af"/>
@@ -1223,7 +1418,23 @@
         <w:rFonts w:ascii="Cambria" w:hAnsi="Cambria"/>
         <w:sz w:val="20"/>
       </w:rPr>
-      <w:t>://службабезопасности.рф,</w:t>
+      <w:t>://</w:t>
+    </w:r>
+    <w:proofErr w:type="spellStart"/>
+    <w:r>
+      <w:rPr>
+        <w:rFonts w:ascii="Cambria" w:hAnsi="Cambria"/>
+        <w:sz w:val="20"/>
+      </w:rPr>
+      <w:t>службабезопасности.рф</w:t>
+    </w:r>
+    <w:proofErr w:type="spellEnd"/>
+    <w:r>
+      <w:rPr>
+        <w:rFonts w:ascii="Cambria" w:hAnsi="Cambria"/>
+        <w:sz w:val="20"/>
+      </w:rPr>
+      <w:t>,</w:t>
     </w:r>
     <w:r>
       <w:rPr>
@@ -1240,6 +1451,7 @@
       </w:rPr>
       <w:t>@</w:t>
     </w:r>
+    <w:proofErr w:type="spellStart"/>
     <w:r>
       <w:rPr>
         <w:rFonts w:ascii="Cambria" w:hAnsi="Cambria"/>
@@ -1248,6 +1460,7 @@
       </w:rPr>
       <w:t>szsb</w:t>
     </w:r>
+    <w:proofErr w:type="spellEnd"/>
     <w:r>
       <w:rPr>
         <w:rFonts w:ascii="Cambria" w:hAnsi="Cambria"/>
@@ -1255,6 +1468,7 @@
       </w:rPr>
       <w:t>.</w:t>
     </w:r>
+    <w:proofErr w:type="spellStart"/>
     <w:r>
       <w:rPr>
         <w:rFonts w:ascii="Cambria" w:hAnsi="Cambria"/>
@@ -1263,12 +1477,13 @@
       </w:rPr>
       <w:t>ru</w:t>
     </w:r>
+    <w:proofErr w:type="spellEnd"/>
   </w:p>
 </w:ftr>
 </file>
 
 <file path=word/footnotes.xml><?xml version="1.0" encoding="utf-8"?>
-<w:footnotes xmlns:wpc="http://schemas.microsoft.com/office/word/2010/wordprocessingCanvas" xmlns:cx="http://schemas.microsoft.com/office/drawing/2014/chartex" xmlns:cx1="http://schemas.microsoft.com/office/drawing/2015/9/8/chartex" xmlns:mc="http://schemas.openxmlformats.org/markup-compatibility/2006" xmlns:o="urn:schemas-microsoft-com:office:office" xmlns:r="http://schemas.openxmlformats.org/officeDocument/2006/relationships" xmlns:m="http://schemas.openxmlformats.org/officeDocument/2006/math" xmlns:v="urn:schemas-microsoft-com:vml" xmlns:wp14="http://schemas.microsoft.com/office/word/2010/wordprocessingDrawing" xmlns:wp="http://schemas.openxmlformats.org/drawingml/2006/wordprocessingDrawing" xmlns:w10="urn:schemas-microsoft-com:office:word" xmlns:w="http://schemas.openxmlformats.org/wordprocessingml/2006/main" xmlns:w14="http://schemas.microsoft.com/office/word/2010/wordml" xmlns:w15="http://schemas.microsoft.com/office/word/2012/wordml" xmlns:w16se="http://schemas.microsoft.com/office/word/2015/wordml/symex" xmlns:wpg="http://schemas.microsoft.com/office/word/2010/wordprocessingGroup" xmlns:wpi="http://schemas.microsoft.com/office/word/2010/wordprocessingInk" xmlns:wne="http://schemas.microsoft.com/office/word/2006/wordml" xmlns:wps="http://schemas.microsoft.com/office/word/2010/wordprocessingShape" mc:Ignorable="w14 w15 w16se wp14">
+<w:footnotes xmlns:wpc="http://schemas.microsoft.com/office/word/2010/wordprocessingCanvas" xmlns:cx="http://schemas.microsoft.com/office/drawing/2014/chartex" xmlns:cx1="http://schemas.microsoft.com/office/drawing/2015/9/8/chartex" xmlns:cx2="http://schemas.microsoft.com/office/drawing/2015/10/21/chartex" xmlns:cx3="http://schemas.microsoft.com/office/drawing/2016/5/9/chartex" xmlns:cx4="http://schemas.microsoft.com/office/drawing/2016/5/10/chartex" xmlns:cx5="http://schemas.microsoft.com/office/drawing/2016/5/11/chartex" xmlns:cx6="http://schemas.microsoft.com/office/drawing/2016/5/12/chartex" xmlns:cx7="http://schemas.microsoft.com/office/drawing/2016/5/13/chartex" xmlns:cx8="http://schemas.microsoft.com/office/drawing/2016/5/14/chartex" xmlns:mc="http://schemas.openxmlformats.org/markup-compatibility/2006" xmlns:aink="http://schemas.microsoft.com/office/drawing/2016/ink" xmlns:am3d="http://schemas.microsoft.com/office/drawing/2017/model3d" xmlns:o="urn:schemas-microsoft-com:office:office" xmlns:r="http://schemas.openxmlformats.org/officeDocument/2006/relationships" xmlns:m="http://schemas.openxmlformats.org/officeDocument/2006/math" xmlns:v="urn:schemas-microsoft-com:vml" xmlns:wp14="http://schemas.microsoft.com/office/word/2010/wordprocessingDrawing" xmlns:wp="http://schemas.openxmlformats.org/drawingml/2006/wordprocessingDrawing" xmlns:w10="urn:schemas-microsoft-com:office:word" xmlns:w="http://schemas.openxmlformats.org/wordprocessingml/2006/main" xmlns:w14="http://schemas.microsoft.com/office/word/2010/wordml" xmlns:w15="http://schemas.microsoft.com/office/word/2012/wordml" xmlns:w16cid="http://schemas.microsoft.com/office/word/2016/wordml/cid" xmlns:w16se="http://schemas.microsoft.com/office/word/2015/wordml/symex" xmlns:wpg="http://schemas.microsoft.com/office/word/2010/wordprocessingGroup" xmlns:wpi="http://schemas.microsoft.com/office/word/2010/wordprocessingInk" xmlns:wne="http://schemas.microsoft.com/office/word/2006/wordml" xmlns:wps="http://schemas.microsoft.com/office/word/2010/wordprocessingShape" mc:Ignorable="w14 w15 w16se w16cid wp14">
   <w:footnote w:type="separator" w:id="-1">
     <w:p>
       <w:pPr>
@@ -1293,7 +1508,7 @@
 </file>
 
 <file path=word/styles.xml><?xml version="1.0" encoding="utf-8"?>
-<w:styles xmlns:mc="http://schemas.openxmlformats.org/markup-compatibility/2006" xmlns:r="http://schemas.openxmlformats.org/officeDocument/2006/relationships" xmlns:w="http://schemas.openxmlformats.org/wordprocessingml/2006/main" xmlns:w14="http://schemas.microsoft.com/office/word/2010/wordml" xmlns:w15="http://schemas.microsoft.com/office/word/2012/wordml" xmlns:w16se="http://schemas.microsoft.com/office/word/2015/wordml/symex" mc:Ignorable="w14 w15 w16se">
+<w:styles xmlns:mc="http://schemas.openxmlformats.org/markup-compatibility/2006" xmlns:r="http://schemas.openxmlformats.org/officeDocument/2006/relationships" xmlns:w="http://schemas.openxmlformats.org/wordprocessingml/2006/main" xmlns:w14="http://schemas.microsoft.com/office/word/2010/wordml" xmlns:w15="http://schemas.microsoft.com/office/word/2012/wordml" xmlns:w16cid="http://schemas.microsoft.com/office/word/2016/wordml/cid" xmlns:w16se="http://schemas.microsoft.com/office/word/2015/wordml/symex" mc:Ignorable="w14 w15 w16se w16cid">
   <w:docDefaults>
     <w:rPrDefault>
       <w:rPr>
@@ -1309,7 +1524,7 @@
       </w:pPr>
     </w:pPrDefault>
   </w:docDefaults>
-  <w:latentStyles w:defLockedState="0" w:defUIPriority="99" w:defSemiHidden="0" w:defUnhideWhenUsed="0" w:defQFormat="0" w:count="371">
+  <w:latentStyles w:defLockedState="0" w:defUIPriority="99" w:defSemiHidden="0" w:defUnhideWhenUsed="0" w:defQFormat="0" w:count="375">
     <w:lsdException w:name="Normal" w:uiPriority="0" w:qFormat="1"/>
     <w:lsdException w:name="heading 1" w:uiPriority="9" w:qFormat="1"/>
     <w:lsdException w:name="heading 2" w:semiHidden="1" w:uiPriority="9" w:unhideWhenUsed="1" w:qFormat="1"/>
@@ -1415,7 +1630,6 @@
     <w:lsdException w:name="HTML Sample" w:semiHidden="1" w:unhideWhenUsed="1"/>
     <w:lsdException w:name="HTML Typewriter" w:semiHidden="1" w:unhideWhenUsed="1"/>
     <w:lsdException w:name="HTML Variable" w:semiHidden="1" w:unhideWhenUsed="1"/>
-    <w:lsdException w:name="Normal Table" w:semiHidden="1" w:unhideWhenUsed="1"/>
     <w:lsdException w:name="annotation subject" w:semiHidden="1" w:unhideWhenUsed="1"/>
     <w:lsdException w:name="No List" w:semiHidden="1" w:unhideWhenUsed="1"/>
     <w:lsdException w:name="Outline List 1" w:semiHidden="1" w:unhideWhenUsed="1"/>
@@ -1459,10 +1673,8 @@
     <w:lsdException w:name="Table Elegant" w:semiHidden="1" w:unhideWhenUsed="1"/>
     <w:lsdException w:name="Table Professional" w:semiHidden="1" w:unhideWhenUsed="1"/>
     <w:lsdException w:name="Table Subtle 1" w:semiHidden="1" w:unhideWhenUsed="1"/>
-    <w:lsdException w:name="Table Subtle 2" w:semiHidden="1" w:unhideWhenUsed="1"/>
     <w:lsdException w:name="Table Web 1" w:semiHidden="1" w:unhideWhenUsed="1"/>
     <w:lsdException w:name="Table Web 2" w:semiHidden="1" w:unhideWhenUsed="1"/>
-    <w:lsdException w:name="Table Web 3" w:semiHidden="1" w:unhideWhenUsed="1"/>
     <w:lsdException w:name="Balloon Text" w:semiHidden="1" w:unhideWhenUsed="1"/>
     <w:lsdException w:name="Table Grid" w:uiPriority="59"/>
     <w:lsdException w:name="Table Theme" w:semiHidden="1" w:unhideWhenUsed="1"/>
@@ -1681,6 +1893,10 @@
     <w:lsdException w:name="List Table 5 Dark Accent 6" w:uiPriority="50"/>
     <w:lsdException w:name="List Table 6 Colorful Accent 6" w:uiPriority="51"/>
     <w:lsdException w:name="List Table 7 Colorful Accent 6" w:uiPriority="52"/>
+    <w:lsdException w:name="Mention" w:semiHidden="1" w:unhideWhenUsed="1"/>
+    <w:lsdException w:name="Smart Hyperlink" w:semiHidden="1" w:unhideWhenUsed="1"/>
+    <w:lsdException w:name="Hashtag" w:semiHidden="1" w:unhideWhenUsed="1"/>
+    <w:lsdException w:name="Unresolved Mention" w:semiHidden="1" w:unhideWhenUsed="1"/>
   </w:latentStyles>
   <w:style w:type="paragraph" w:default="1" w:styleId="a">
     <w:name w:val="Normal"/>
